--- a/Material/Desenvolvimento.docx
+++ b/Material/Desenvolvimento.docx
@@ -2416,28 +2416,203 @@
           <w:sz w:val="24"/>
           <w:szCs w:val="24"/>
         </w:rPr>
-        <w:t xml:space="preserve">Temos um vetor principal, representando toda a estrutura. Apelidaremos este vetor principal de Vetor_A. Cada posição do Vetor_A é também um vetor de tamanho n, n representando o número de concorrentes em um determinado anúncio. Chamaremos este vetor de Vetor_B. Por sua vez, cada posição deste Vetor_B é um objeto chave-valor. Este objeto, que apelidaremos de </w:t>
-      </w:r>
-      <w:proofErr w:type="spellStart"/>
-      <w:r>
-        <w:rPr>
-          <w:rFonts w:ascii="Arial" w:hAnsi="Arial" w:cs="Arial"/>
-          <w:sz w:val="24"/>
-          <w:szCs w:val="24"/>
-        </w:rPr>
-        <w:t>D_Prod</w:t>
-      </w:r>
-      <w:proofErr w:type="spellEnd"/>
-      <w:r>
-        <w:rPr>
-          <w:rFonts w:ascii="Arial" w:hAnsi="Arial" w:cs="Arial"/>
-          <w:sz w:val="24"/>
-          <w:szCs w:val="24"/>
-        </w:rPr>
-        <w:t>, armazena 3 variáveis do tipo string.</w:t>
+        <w:t>Temos um vetor principal, representando toda a estrutura. Apelidaremos este vetor principal de Vetor_A. Cada posição do Vetor_A é também um vetor de tamanho n, n representando o número de concorrentes em um determinado anúncio. Chamaremos este vetor de Vetor_B. Por sua vez, cada posição deste Vetor_B é um objeto chave-valor. Este objeto, que apelidaremos de D_Prod, armazena 3 variáveis do tipo string.</w:t>
+      </w:r>
+    </w:p>
+    <w:p>
+      <w:pPr>
+        <w:ind w:firstLine="708"/>
+        <w:rPr>
+          <w:rFonts w:ascii="Arial" w:hAnsi="Arial" w:cs="Arial"/>
+          <w:sz w:val="24"/>
+          <w:szCs w:val="24"/>
+        </w:rPr>
+      </w:pPr>
+    </w:p>
+    <w:p>
+      <w:pPr>
+        <w:ind w:firstLine="708"/>
+        <w:rPr>
+          <w:rFonts w:ascii="Arial" w:hAnsi="Arial" w:cs="Arial"/>
+          <w:sz w:val="24"/>
+          <w:szCs w:val="24"/>
+        </w:rPr>
+      </w:pPr>
+    </w:p>
+    <w:p>
+      <w:pPr>
+        <w:pStyle w:val="Legenda"/>
+        <w:keepNext/>
+      </w:pPr>
+      <w:r>
+        <w:t xml:space="preserve"> </w:t>
+      </w:r>
+      <w:r>
+        <w:tab/>
+        <w:t xml:space="preserve">     Figura </w:t>
+      </w:r>
+      <w:fldSimple w:instr=" SEQ Figura \* ARABIC ">
+        <w:r>
+          <w:rPr>
+            <w:noProof/>
+          </w:rPr>
+          <w:t>1</w:t>
+        </w:r>
+      </w:fldSimple>
+      <w:r>
+        <w:t xml:space="preserve"> - Estrutura de Armazenamento.</w:t>
+      </w:r>
+    </w:p>
+    <w:p>
+      <w:pPr>
+        <w:keepNext/>
+        <w:ind w:firstLine="708"/>
+        <w:jc w:val="center"/>
+      </w:pPr>
+      <w:r>
+        <w:rPr>
+          <w:rFonts w:ascii="Arial" w:hAnsi="Arial" w:cs="Arial"/>
+          <w:noProof/>
+          <w:sz w:val="24"/>
+          <w:szCs w:val="24"/>
+        </w:rPr>
+        <w:drawing>
+          <wp:inline distT="0" distB="0" distL="0" distR="0" wp14:anchorId="4BF48BC3" wp14:editId="6D999EA6">
+            <wp:extent cx="5400040" cy="1677035"/>
+            <wp:effectExtent l="0" t="0" r="0" b="0"/>
+            <wp:docPr id="1" name="Imagem 1" descr="Tela de celular com texto preto sobre fundo branco&#10;&#10;Descrição gerada automaticamente"/>
+            <wp:cNvGraphicFramePr>
+              <a:graphicFrameLocks xmlns:a="http://schemas.openxmlformats.org/drawingml/2006/main" noChangeAspect="1"/>
+            </wp:cNvGraphicFramePr>
+            <a:graphic xmlns:a="http://schemas.openxmlformats.org/drawingml/2006/main">
+              <a:graphicData uri="http://schemas.openxmlformats.org/drawingml/2006/picture">
+                <pic:pic xmlns:pic="http://schemas.openxmlformats.org/drawingml/2006/picture">
+                  <pic:nvPicPr>
+                    <pic:cNvPr id="1" name="Structure.png"/>
+                    <pic:cNvPicPr/>
+                  </pic:nvPicPr>
+                  <pic:blipFill>
+                    <a:blip r:embed="rId4">
+                      <a:extLst>
+                        <a:ext uri="{28A0092B-C50C-407E-A947-70E740481C1C}">
+                          <a14:useLocalDpi xmlns:a14="http://schemas.microsoft.com/office/drawing/2010/main" val="0"/>
+                        </a:ext>
+                      </a:extLst>
+                    </a:blip>
+                    <a:stretch>
+                      <a:fillRect/>
+                    </a:stretch>
+                  </pic:blipFill>
+                  <pic:spPr>
+                    <a:xfrm>
+                      <a:off x="0" y="0"/>
+                      <a:ext cx="5400040" cy="1677035"/>
+                    </a:xfrm>
+                    <a:prstGeom prst="rect">
+                      <a:avLst/>
+                    </a:prstGeom>
+                  </pic:spPr>
+                </pic:pic>
+              </a:graphicData>
+            </a:graphic>
+          </wp:inline>
+        </w:drawing>
+      </w:r>
+    </w:p>
+    <w:p>
+      <w:pPr>
+        <w:pStyle w:val="Legenda"/>
+        <w:ind w:firstLine="708"/>
+      </w:pPr>
+      <w:r>
+        <w:t xml:space="preserve">      Fonte: Elaborada pelo autor.</w:t>
       </w:r>
     </w:p>
     <w:p/>
+    <w:p>
+      <w:pPr>
+        <w:ind w:firstLine="708"/>
+        <w:rPr>
+          <w:rFonts w:ascii="Arial" w:hAnsi="Arial" w:cs="Arial"/>
+          <w:sz w:val="24"/>
+          <w:szCs w:val="24"/>
+        </w:rPr>
+      </w:pPr>
+      <w:r>
+        <w:rPr>
+          <w:rFonts w:ascii="Arial" w:hAnsi="Arial" w:cs="Arial"/>
+          <w:sz w:val="24"/>
+          <w:szCs w:val="24"/>
+        </w:rPr>
+        <w:lastRenderedPageBreak/>
+        <w:t>Cada anúncio no BuscaPé será armazenado em uma posição de Vetor_A.</w:t>
+      </w:r>
+    </w:p>
+    <w:p>
+      <w:pPr>
+        <w:ind w:firstLine="708"/>
+        <w:rPr>
+          <w:rFonts w:ascii="Arial" w:hAnsi="Arial" w:cs="Arial"/>
+          <w:sz w:val="24"/>
+          <w:szCs w:val="24"/>
+        </w:rPr>
+      </w:pPr>
+      <w:r>
+        <w:rPr>
+          <w:rFonts w:ascii="Arial" w:hAnsi="Arial" w:cs="Arial"/>
+          <w:sz w:val="24"/>
+          <w:szCs w:val="24"/>
+        </w:rPr>
+        <w:t xml:space="preserve">No caso em que apenas uma loja esteja concorrendo pelo anúncio, então Vetor_B será composto por apenas um elemento: um item D_Prod, contendo os dados do anúncio. </w:t>
+      </w:r>
+    </w:p>
+    <w:p>
+      <w:pPr>
+        <w:ind w:firstLine="708"/>
+      </w:pPr>
+      <w:r>
+        <w:rPr>
+          <w:rFonts w:ascii="Arial" w:hAnsi="Arial" w:cs="Arial"/>
+          <w:sz w:val="24"/>
+          <w:szCs w:val="24"/>
+        </w:rPr>
+        <w:t>Caso o anúncio contenha N concorrentes, então Vetor_B será composto por N posições, cada posição com os dados do respectivo concorrente (</w:t>
+      </w:r>
+      <w:r>
+        <w:rPr>
+          <w:rFonts w:ascii="Arial" w:hAnsi="Arial" w:cs="Arial"/>
+          <w:sz w:val="24"/>
+          <w:szCs w:val="24"/>
+        </w:rPr>
+        <w:t>n</w:t>
+      </w:r>
+      <w:r>
+        <w:rPr>
+          <w:rFonts w:ascii="Arial" w:hAnsi="Arial" w:cs="Arial"/>
+          <w:sz w:val="24"/>
+          <w:szCs w:val="24"/>
+        </w:rPr>
+        <w:t xml:space="preserve">ome da loja, preço do produto e </w:t>
+      </w:r>
+      <w:r>
+        <w:rPr>
+          <w:rFonts w:ascii="Arial" w:hAnsi="Arial" w:cs="Arial"/>
+          <w:i/>
+          <w:iCs/>
+          <w:sz w:val="24"/>
+          <w:szCs w:val="24"/>
+        </w:rPr>
+        <w:t>link</w:t>
+      </w:r>
+      <w:r>
+        <w:rPr>
+          <w:rFonts w:ascii="Arial" w:hAnsi="Arial" w:cs="Arial"/>
+          <w:sz w:val="24"/>
+          <w:szCs w:val="24"/>
+        </w:rPr>
+        <w:t xml:space="preserve"> direto para o anúncio na loja).</w:t>
+      </w:r>
+    </w:p>
     <w:sectPr>
       <w:pgSz w:w="11906" w:h="16838"/>
       <w:pgMar w:top="1417" w:right="1701" w:bottom="1417" w:left="1701" w:header="708" w:footer="708" w:gutter="0"/>
@@ -2905,6 +3080,25 @@
       <w:szCs w:val="18"/>
     </w:rPr>
   </w:style>
+  <w:style w:type="paragraph" w:styleId="Legenda">
+    <w:name w:val="caption"/>
+    <w:basedOn w:val="Normal"/>
+    <w:next w:val="Normal"/>
+    <w:uiPriority w:val="35"/>
+    <w:unhideWhenUsed/>
+    <w:qFormat/>
+    <w:rsid w:val="003278D0"/>
+    <w:pPr>
+      <w:spacing w:after="200" w:line="240" w:lineRule="auto"/>
+    </w:pPr>
+    <w:rPr>
+      <w:i/>
+      <w:iCs/>
+      <w:color w:val="44546A" w:themeColor="text2"/>
+      <w:sz w:val="18"/>
+      <w:szCs w:val="18"/>
+    </w:rPr>
+  </w:style>
 </w:styles>
 </file>
 

--- a/Material/Desenvolvimento.docx
+++ b/Material/Desenvolvimento.docx
@@ -372,6 +372,33 @@
           <w:sz w:val="24"/>
           <w:szCs w:val="24"/>
         </w:rPr>
+        <w:tab/>
+        <w:t>Para criação do arquivo executável, foi utilizado a biblioteca pkg.</w:t>
+      </w:r>
+    </w:p>
+    <w:p>
+      <w:pPr>
+        <w:rPr>
+          <w:rFonts w:ascii="Arial" w:hAnsi="Arial" w:cs="Arial"/>
+          <w:sz w:val="24"/>
+          <w:szCs w:val="24"/>
+        </w:rPr>
+      </w:pPr>
+    </w:p>
+    <w:p>
+      <w:pPr>
+        <w:rPr>
+          <w:rFonts w:ascii="Arial" w:hAnsi="Arial" w:cs="Arial"/>
+          <w:sz w:val="24"/>
+          <w:szCs w:val="24"/>
+        </w:rPr>
+      </w:pPr>
+      <w:r>
+        <w:rPr>
+          <w:rFonts w:ascii="Arial" w:hAnsi="Arial" w:cs="Arial"/>
+          <w:sz w:val="24"/>
+          <w:szCs w:val="24"/>
+        </w:rPr>
         <w:t>As bibliotecas acima citadas p</w:t>
       </w:r>
       <w:r>
@@ -380,25 +407,7 @@
           <w:sz w:val="24"/>
           <w:szCs w:val="24"/>
         </w:rPr>
-        <w:t xml:space="preserve">odem ser encontradas no repositório </w:t>
-      </w:r>
-      <w:proofErr w:type="spellStart"/>
-      <w:r>
-        <w:rPr>
-          <w:rFonts w:ascii="Arial" w:hAnsi="Arial" w:cs="Arial"/>
-          <w:sz w:val="24"/>
-          <w:szCs w:val="24"/>
-        </w:rPr>
-        <w:t>npm</w:t>
-      </w:r>
-      <w:proofErr w:type="spellEnd"/>
-      <w:r>
-        <w:rPr>
-          <w:rFonts w:ascii="Arial" w:hAnsi="Arial" w:cs="Arial"/>
-          <w:sz w:val="24"/>
-          <w:szCs w:val="24"/>
-        </w:rPr>
-        <w:t>.</w:t>
+        <w:t>odem ser encontradas no repositório npm.</w:t>
       </w:r>
     </w:p>
     <w:p>
@@ -653,7 +662,6 @@
           <w:sz w:val="28"/>
           <w:szCs w:val="28"/>
         </w:rPr>
-        <w:lastRenderedPageBreak/>
         <w:t>Iniciando o navegador Google Chrome</w:t>
       </w:r>
     </w:p>
@@ -824,31 +832,7 @@
           <w:szCs w:val="24"/>
           <w:lang w:val="en-US"/>
         </w:rPr>
-        <w:t xml:space="preserve">let driver = new </w:t>
-      </w:r>
-      <w:proofErr w:type="gramStart"/>
-      <w:r>
-        <w:rPr>
-          <w:rFonts w:ascii="Arial" w:hAnsi="Arial" w:cs="Arial"/>
-          <w:i/>
-          <w:iCs/>
-          <w:sz w:val="24"/>
-          <w:szCs w:val="24"/>
-          <w:lang w:val="en-US"/>
-        </w:rPr>
-        <w:t>constants.Builder</w:t>
-      </w:r>
-      <w:proofErr w:type="gramEnd"/>
-      <w:r>
-        <w:rPr>
-          <w:rFonts w:ascii="Arial" w:hAnsi="Arial" w:cs="Arial"/>
-          <w:i/>
-          <w:iCs/>
-          <w:sz w:val="24"/>
-          <w:szCs w:val="24"/>
-          <w:lang w:val="en-US"/>
-        </w:rPr>
-        <w:t>().forBrowser("chrome").build();</w:t>
+        <w:t>let driver = new constants.Builder().forBrowser("chrome").build();</w:t>
       </w:r>
     </w:p>
     <w:p>
@@ -1345,7 +1329,16 @@
           <w:sz w:val="24"/>
           <w:szCs w:val="24"/>
         </w:rPr>
-        <w:t xml:space="preserve"> utilizada quando é necessário aguardar o fim de um comando executado de forma assíncrona. Em outras palavras, o comando ‘</w:t>
+        <w:t xml:space="preserve"> utilizada quando é necessário </w:t>
+      </w:r>
+      <w:r>
+        <w:rPr>
+          <w:rFonts w:ascii="Arial" w:hAnsi="Arial" w:cs="Arial"/>
+          <w:sz w:val="24"/>
+          <w:szCs w:val="24"/>
+        </w:rPr>
+        <w:lastRenderedPageBreak/>
+        <w:t>aguardar o fim de um comando executado de forma assíncrona. Em outras palavras, o comando ‘</w:t>
       </w:r>
       <w:r>
         <w:rPr>
@@ -1398,7 +1391,6 @@
           <w:sz w:val="24"/>
           <w:szCs w:val="24"/>
         </w:rPr>
-        <w:lastRenderedPageBreak/>
         <w:tab/>
         <w:t>Uma vez completamente carregada a página, é inserida a busca do usuário no campo de buscas do BuscaPé.</w:t>
       </w:r>
@@ -1558,10 +1550,11 @@
           <w:szCs w:val="24"/>
           <w:lang w:val="en-US"/>
         </w:rPr>
-        <w:t xml:space="preserve">let buscaPeSearchBar = </w:t>
-      </w:r>
-      <w:proofErr w:type="gramStart"/>
-      <w:r>
+        <w:t>let buscaPeSearchBar = this.driver.wait(constants.until.elementLocated(constants.By.name('q')), 60000);</w:t>
+      </w:r>
+    </w:p>
+    <w:p>
+      <w:pPr>
         <w:rPr>
           <w:rFonts w:ascii="Arial" w:hAnsi="Arial" w:cs="Arial"/>
           <w:i/>
@@ -1570,9 +1563,7 @@
           <w:szCs w:val="24"/>
           <w:lang w:val="en-US"/>
         </w:rPr>
-        <w:t>this.driver</w:t>
-      </w:r>
-      <w:proofErr w:type="gramEnd"/>
+      </w:pPr>
       <w:r>
         <w:rPr>
           <w:rFonts w:ascii="Arial" w:hAnsi="Arial" w:cs="Arial"/>
@@ -1582,54 +1573,7 @@
           <w:szCs w:val="24"/>
           <w:lang w:val="en-US"/>
         </w:rPr>
-        <w:t>.wait(constants.until.elementLocated(constants.By.name('q')), 60000);</w:t>
-      </w:r>
-    </w:p>
-    <w:p>
-      <w:pPr>
-        <w:rPr>
-          <w:rFonts w:ascii="Arial" w:hAnsi="Arial" w:cs="Arial"/>
-          <w:i/>
-          <w:iCs/>
-          <w:sz w:val="24"/>
-          <w:szCs w:val="24"/>
-          <w:lang w:val="en-US"/>
-        </w:rPr>
-      </w:pPr>
-      <w:r>
-        <w:rPr>
-          <w:rFonts w:ascii="Arial" w:hAnsi="Arial" w:cs="Arial"/>
-          <w:i/>
-          <w:iCs/>
-          <w:sz w:val="24"/>
-          <w:szCs w:val="24"/>
-          <w:lang w:val="en-US"/>
-        </w:rPr>
-        <w:t xml:space="preserve">buscaPeSearchBar.sendKeys(searchTags, </w:t>
-      </w:r>
-      <w:proofErr w:type="gramStart"/>
-      <w:r>
-        <w:rPr>
-          <w:rFonts w:ascii="Arial" w:hAnsi="Arial" w:cs="Arial"/>
-          <w:i/>
-          <w:iCs/>
-          <w:sz w:val="24"/>
-          <w:szCs w:val="24"/>
-          <w:lang w:val="en-US"/>
-        </w:rPr>
-        <w:t>constants.Key.ENTER</w:t>
-      </w:r>
-      <w:proofErr w:type="gramEnd"/>
-      <w:r>
-        <w:rPr>
-          <w:rFonts w:ascii="Arial" w:hAnsi="Arial" w:cs="Arial"/>
-          <w:i/>
-          <w:iCs/>
-          <w:sz w:val="24"/>
-          <w:szCs w:val="24"/>
-          <w:lang w:val="en-US"/>
-        </w:rPr>
-        <w:t>);</w:t>
+        <w:t>buscaPeSearchBar.sendKeys(searchTags, constants.Key.ENTER);</w:t>
       </w:r>
     </w:p>
     <w:p>
@@ -1887,6 +1831,7 @@
           <w:sz w:val="24"/>
           <w:szCs w:val="24"/>
         </w:rPr>
+        <w:lastRenderedPageBreak/>
         <w:tab/>
         <w:t xml:space="preserve">Para captura dos elementos da página foram utilizados diversos seletores </w:t>
       </w:r>
@@ -1914,27 +1859,8 @@
           <w:sz w:val="24"/>
           <w:szCs w:val="24"/>
         </w:rPr>
-        <w:t xml:space="preserve"> </w:t>
-      </w:r>
-      <w:proofErr w:type="spellStart"/>
-      <w:r>
-        <w:rPr>
-          <w:rFonts w:ascii="Arial" w:hAnsi="Arial" w:cs="Arial"/>
-          <w:sz w:val="24"/>
-          <w:szCs w:val="24"/>
-        </w:rPr>
-        <w:t>Mesbah</w:t>
-      </w:r>
-      <w:proofErr w:type="spellEnd"/>
-      <w:r>
-        <w:rPr>
-          <w:rFonts w:ascii="Arial" w:hAnsi="Arial" w:cs="Arial"/>
-          <w:sz w:val="24"/>
-          <w:szCs w:val="24"/>
-        </w:rPr>
-        <w:t xml:space="preserve"> e </w:t>
-      </w:r>
-      <w:proofErr w:type="spellStart"/>
+        <w:t xml:space="preserve"> Mesbah e </w:t>
+      </w:r>
       <w:r>
         <w:rPr>
           <w:rFonts w:ascii="Arial" w:hAnsi="Arial" w:cs="Arial"/>
@@ -1943,7 +1869,6 @@
         </w:rPr>
         <w:t>Mirshokraie</w:t>
       </w:r>
-      <w:proofErr w:type="spellEnd"/>
       <w:r>
         <w:rPr>
           <w:rFonts w:ascii="Arial" w:hAnsi="Arial" w:cs="Arial"/>
@@ -2021,7 +1946,6 @@
           <w:sz w:val="24"/>
           <w:szCs w:val="24"/>
         </w:rPr>
-        <w:lastRenderedPageBreak/>
         <w:t xml:space="preserve">A linguagem possui várias características, como herança e ordem em </w:t>
       </w:r>
       <w:r>
@@ -2322,25 +2246,7 @@
           <w:sz w:val="24"/>
           <w:szCs w:val="24"/>
         </w:rPr>
-        <w:t xml:space="preserve"> onde </w:t>
-      </w:r>
-      <w:proofErr w:type="gramStart"/>
-      <w:r>
-        <w:rPr>
-          <w:rFonts w:ascii="Arial" w:hAnsi="Arial" w:cs="Arial"/>
-          <w:sz w:val="24"/>
-          <w:szCs w:val="24"/>
-        </w:rPr>
-        <w:t>o mesmo</w:t>
-      </w:r>
-      <w:proofErr w:type="gramEnd"/>
-      <w:r>
-        <w:rPr>
-          <w:rFonts w:ascii="Arial" w:hAnsi="Arial" w:cs="Arial"/>
-          <w:sz w:val="24"/>
-          <w:szCs w:val="24"/>
-        </w:rPr>
-        <w:t xml:space="preserve"> mostrou-se inoperante na versão executável.</w:t>
+        <w:t xml:space="preserve"> onde o mesmo mostrou-se inoperante na versão executável.</w:t>
       </w:r>
     </w:p>
     <w:p>
@@ -2445,20 +2351,31 @@
         <w:keepNext/>
       </w:pPr>
       <w:r>
+        <w:lastRenderedPageBreak/>
         <w:t xml:space="preserve"> </w:t>
       </w:r>
       <w:r>
         <w:tab/>
         <w:t xml:space="preserve">     Figura </w:t>
       </w:r>
-      <w:fldSimple w:instr=" SEQ Figura \* ARABIC ">
-        <w:r>
-          <w:rPr>
-            <w:noProof/>
-          </w:rPr>
-          <w:t>1</w:t>
-        </w:r>
-      </w:fldSimple>
+      <w:r>
+        <w:fldChar w:fldCharType="begin"/>
+      </w:r>
+      <w:r>
+        <w:instrText xml:space="preserve"> SEQ Figura \* ARABIC </w:instrText>
+      </w:r>
+      <w:r>
+        <w:fldChar w:fldCharType="separate"/>
+      </w:r>
+      <w:r>
+        <w:rPr>
+          <w:noProof/>
+        </w:rPr>
+        <w:t>1</w:t>
+      </w:r>
+      <w:r>
+        <w:fldChar w:fldCharType="end"/>
+      </w:r>
       <w:r>
         <w:t xml:space="preserve"> - Estrutura de Armazenamento.</w:t>
       </w:r>
@@ -2492,7 +2409,7 @@
                     <pic:cNvPicPr/>
                   </pic:nvPicPr>
                   <pic:blipFill>
-                    <a:blip r:embed="rId4">
+                    <a:blip r:embed="rId5">
                       <a:extLst>
                         <a:ext uri="{28A0092B-C50C-407E-A947-70E740481C1C}">
                           <a14:useLocalDpi xmlns:a14="http://schemas.microsoft.com/office/drawing/2010/main" val="0"/>
@@ -2544,8 +2461,272 @@
           <w:sz w:val="24"/>
           <w:szCs w:val="24"/>
         </w:rPr>
+        <w:t>Cada anúncio no BuscaPé será armazenado em uma posição de Vetor_A.</w:t>
+      </w:r>
+    </w:p>
+    <w:p>
+      <w:pPr>
+        <w:ind w:firstLine="708"/>
+        <w:rPr>
+          <w:rFonts w:ascii="Arial" w:hAnsi="Arial" w:cs="Arial"/>
+          <w:sz w:val="24"/>
+          <w:szCs w:val="24"/>
+        </w:rPr>
+      </w:pPr>
+      <w:r>
+        <w:rPr>
+          <w:rFonts w:ascii="Arial" w:hAnsi="Arial" w:cs="Arial"/>
+          <w:sz w:val="24"/>
+          <w:szCs w:val="24"/>
+        </w:rPr>
+        <w:t xml:space="preserve">No caso em que apenas uma loja esteja concorrendo pelo anúncio, então Vetor_B será composto por apenas um elemento: um item D_Prod, contendo os dados do anúncio. </w:t>
+      </w:r>
+    </w:p>
+    <w:p>
+      <w:pPr>
+        <w:ind w:firstLine="708"/>
+        <w:rPr>
+          <w:rFonts w:ascii="Arial" w:hAnsi="Arial" w:cs="Arial"/>
+          <w:sz w:val="24"/>
+          <w:szCs w:val="24"/>
+        </w:rPr>
+      </w:pPr>
+      <w:r>
+        <w:rPr>
+          <w:rFonts w:ascii="Arial" w:hAnsi="Arial" w:cs="Arial"/>
+          <w:sz w:val="24"/>
+          <w:szCs w:val="24"/>
+        </w:rPr>
+        <w:t>Caso o anúncio contenha N concorrentes, então Vetor_B será composto por N posições, cada posição com os dados do respectivo concorrente (</w:t>
+      </w:r>
+      <w:r>
+        <w:rPr>
+          <w:rFonts w:ascii="Arial" w:hAnsi="Arial" w:cs="Arial"/>
+          <w:sz w:val="24"/>
+          <w:szCs w:val="24"/>
+        </w:rPr>
+        <w:t>n</w:t>
+      </w:r>
+      <w:r>
+        <w:rPr>
+          <w:rFonts w:ascii="Arial" w:hAnsi="Arial" w:cs="Arial"/>
+          <w:sz w:val="24"/>
+          <w:szCs w:val="24"/>
+        </w:rPr>
+        <w:t xml:space="preserve">ome da loja, preço do produto e </w:t>
+      </w:r>
+      <w:r>
+        <w:rPr>
+          <w:rFonts w:ascii="Arial" w:hAnsi="Arial" w:cs="Arial"/>
+          <w:i/>
+          <w:iCs/>
+          <w:sz w:val="24"/>
+          <w:szCs w:val="24"/>
+        </w:rPr>
+        <w:t>link</w:t>
+      </w:r>
+      <w:r>
+        <w:rPr>
+          <w:rFonts w:ascii="Arial" w:hAnsi="Arial" w:cs="Arial"/>
+          <w:sz w:val="24"/>
+          <w:szCs w:val="24"/>
+        </w:rPr>
+        <w:t xml:space="preserve"> direto para o anúncio na loja).</w:t>
+      </w:r>
+    </w:p>
+    <w:p>
+      <w:pPr>
+        <w:ind w:firstLine="708"/>
+        <w:rPr>
+          <w:rFonts w:ascii="Arial" w:hAnsi="Arial" w:cs="Arial"/>
+          <w:sz w:val="24"/>
+          <w:szCs w:val="24"/>
+        </w:rPr>
+      </w:pPr>
+    </w:p>
+    <w:p>
+      <w:pPr>
+        <w:jc w:val="center"/>
+        <w:rPr>
+          <w:b/>
+          <w:bCs/>
+          <w:sz w:val="28"/>
+          <w:szCs w:val="28"/>
+        </w:rPr>
+      </w:pPr>
+      <w:r>
+        <w:rPr>
+          <w:b/>
+          <w:bCs/>
+          <w:sz w:val="28"/>
+          <w:szCs w:val="28"/>
+        </w:rPr>
+        <w:t>Geração do relatório</w:t>
+      </w:r>
+    </w:p>
+    <w:p>
+      <w:pPr>
+        <w:jc w:val="center"/>
+        <w:rPr>
+          <w:b/>
+          <w:bCs/>
+          <w:sz w:val="28"/>
+          <w:szCs w:val="28"/>
+        </w:rPr>
+      </w:pPr>
+    </w:p>
+    <w:p>
+      <w:pPr>
+        <w:ind w:firstLine="708"/>
+        <w:rPr>
+          <w:rFonts w:ascii="Arial" w:hAnsi="Arial" w:cs="Arial"/>
+          <w:sz w:val="24"/>
+          <w:szCs w:val="24"/>
+        </w:rPr>
+      </w:pPr>
+      <w:r>
+        <w:rPr>
+          <w:rFonts w:ascii="Arial" w:hAnsi="Arial" w:cs="Arial"/>
+          <w:sz w:val="24"/>
+          <w:szCs w:val="24"/>
+        </w:rPr>
+        <w:t>O relatório será gerado de acordo com a escolha do usuário. Na interface, o usuário possui duas opções de exportação dos dados:</w:t>
+      </w:r>
+    </w:p>
+    <w:p>
+      <w:pPr>
+        <w:ind w:firstLine="708"/>
+        <w:rPr>
+          <w:rFonts w:ascii="Arial" w:hAnsi="Arial" w:cs="Arial"/>
+          <w:sz w:val="24"/>
+          <w:szCs w:val="24"/>
+        </w:rPr>
+      </w:pPr>
+    </w:p>
+    <w:p>
+      <w:pPr>
+        <w:pStyle w:val="PargrafodaLista"/>
+        <w:numPr>
+          <w:ilvl w:val="0"/>
+          <w:numId w:val="1"/>
+        </w:numPr>
+      </w:pPr>
+      <w:r>
+        <w:rPr>
+          <w:rFonts w:ascii="Arial" w:hAnsi="Arial" w:cs="Arial"/>
+          <w:sz w:val="24"/>
+          <w:szCs w:val="24"/>
+        </w:rPr>
+        <w:t>Exportação em formato texto (extensão .txt)</w:t>
+      </w:r>
+    </w:p>
+    <w:p>
+      <w:pPr>
+        <w:pStyle w:val="PargrafodaLista"/>
+        <w:numPr>
+          <w:ilvl w:val="0"/>
+          <w:numId w:val="1"/>
+        </w:numPr>
+      </w:pPr>
+      <w:r>
+        <w:rPr>
+          <w:rFonts w:ascii="Arial" w:hAnsi="Arial" w:cs="Arial"/>
+          <w:sz w:val="24"/>
+          <w:szCs w:val="24"/>
+        </w:rPr>
+        <w:t>Exportação em formato excel (extensão .csv)</w:t>
+      </w:r>
+    </w:p>
+    <w:p/>
+    <w:p>
+      <w:pPr>
+        <w:ind w:firstLine="708"/>
+        <w:rPr>
+          <w:rFonts w:ascii="Arial" w:hAnsi="Arial" w:cs="Arial"/>
+          <w:sz w:val="24"/>
+          <w:szCs w:val="24"/>
+        </w:rPr>
+      </w:pPr>
+      <w:r>
+        <w:rPr>
+          <w:rFonts w:ascii="Arial" w:hAnsi="Arial" w:cs="Arial"/>
+          <w:sz w:val="24"/>
+          <w:szCs w:val="24"/>
+        </w:rPr>
+        <w:t>Ao final da execução, toda a informação extraída do website BuscaPé estará armazenada internamente em memória, na estrutura citada em Armazenamento Interno.</w:t>
+      </w:r>
+    </w:p>
+    <w:p>
+      <w:pPr>
+        <w:ind w:firstLine="708"/>
+        <w:rPr>
+          <w:rFonts w:ascii="Arial" w:hAnsi="Arial" w:cs="Arial"/>
+          <w:sz w:val="24"/>
+          <w:szCs w:val="24"/>
+        </w:rPr>
+      </w:pPr>
+      <w:r>
+        <w:rPr>
+          <w:rFonts w:ascii="Arial" w:hAnsi="Arial" w:cs="Arial"/>
+          <w:sz w:val="24"/>
+          <w:szCs w:val="24"/>
+        </w:rPr>
+        <w:t xml:space="preserve">Para a criação do relatório em formato texto, o software percorrerá toda a estrutura, identificando cada um dos elementos e os inserindo no arquivo final, um após o outro, utilizando para isso o módulo </w:t>
+      </w:r>
+      <w:r>
+        <w:rPr>
+          <w:rFonts w:ascii="Arial" w:hAnsi="Arial" w:cs="Arial"/>
+          <w:i/>
+          <w:iCs/>
+          <w:sz w:val="24"/>
+          <w:szCs w:val="24"/>
+        </w:rPr>
+        <w:t>File System</w:t>
+      </w:r>
+      <w:r>
+        <w:rPr>
+          <w:rFonts w:ascii="Arial" w:hAnsi="Arial" w:cs="Arial"/>
+          <w:sz w:val="24"/>
+          <w:szCs w:val="24"/>
+        </w:rPr>
+        <w:t xml:space="preserve">, nativo do </w:t>
+      </w:r>
+      <w:r>
+        <w:rPr>
+          <w:rFonts w:ascii="Arial" w:hAnsi="Arial" w:cs="Arial"/>
+          <w:i/>
+          <w:iCs/>
+          <w:sz w:val="24"/>
+          <w:szCs w:val="24"/>
+        </w:rPr>
+        <w:t>Node.Js</w:t>
+      </w:r>
+      <w:r>
+        <w:rPr>
+          <w:rFonts w:ascii="Arial" w:hAnsi="Arial" w:cs="Arial"/>
+          <w:sz w:val="24"/>
+          <w:szCs w:val="24"/>
+        </w:rPr>
+        <w:t>. Caso o arquivo não exista inicialmente o software o criará no diretório específico.</w:t>
+      </w:r>
+    </w:p>
+    <w:p>
+      <w:pPr>
+        <w:ind w:firstLine="708"/>
+        <w:rPr>
+          <w:rFonts w:ascii="Arial" w:hAnsi="Arial" w:cs="Arial"/>
+          <w:sz w:val="24"/>
+          <w:szCs w:val="24"/>
+        </w:rPr>
+      </w:pPr>
+      <w:r>
+        <w:rPr>
+          <w:rFonts w:ascii="Arial" w:hAnsi="Arial" w:cs="Arial"/>
+          <w:sz w:val="24"/>
+          <w:szCs w:val="24"/>
+        </w:rPr>
         <w:lastRenderedPageBreak/>
-        <w:t>Cada anúncio no BuscaPé será armazenado em uma posição de Vetor_A.</w:t>
+        <w:t>No relatório em formato texto também é inserido um cabeçalho com as especificações da busca: nome do item pesquisado, número de resultados encontrados, número de páginas pesquisadas e informações referentes à data e hora da execução.</w:t>
       </w:r>
     </w:p>
     <w:p>
@@ -2563,56 +2744,534 @@
           <w:sz w:val="24"/>
           <w:szCs w:val="24"/>
         </w:rPr>
-        <w:t xml:space="preserve">No caso em que apenas uma loja esteja concorrendo pelo anúncio, então Vetor_B será composto por apenas um elemento: um item D_Prod, contendo os dados do anúncio. </w:t>
+        <w:t xml:space="preserve">A geração do arquivo em excel se dá de maneira semelhante, diferindo apenas na maneira em que os dados são manipulados. Para a manipulação de arquivos com extensão .csv foi utilizado a módulo externo </w:t>
+      </w:r>
+      <w:r>
+        <w:rPr>
+          <w:rFonts w:ascii="Arial" w:hAnsi="Arial" w:cs="Arial"/>
+          <w:i/>
+          <w:iCs/>
+          <w:sz w:val="24"/>
+          <w:szCs w:val="24"/>
+        </w:rPr>
+        <w:t>Csv-writer</w:t>
+      </w:r>
+      <w:r>
+        <w:rPr>
+          <w:rFonts w:ascii="Arial" w:hAnsi="Arial" w:cs="Arial"/>
+          <w:i/>
+          <w:iCs/>
+          <w:sz w:val="24"/>
+          <w:szCs w:val="24"/>
+        </w:rPr>
+        <w:t xml:space="preserve"> </w:t>
+      </w:r>
+      <w:r>
+        <w:rPr>
+          <w:rFonts w:ascii="Arial" w:hAnsi="Arial" w:cs="Arial"/>
+          <w:sz w:val="24"/>
+          <w:szCs w:val="24"/>
+        </w:rPr>
+        <w:t xml:space="preserve">e, portanto, </w:t>
+      </w:r>
+      <w:r>
+        <w:rPr>
+          <w:rFonts w:ascii="Arial" w:hAnsi="Arial" w:cs="Arial"/>
+          <w:sz w:val="24"/>
+          <w:szCs w:val="24"/>
+        </w:rPr>
+        <w:t xml:space="preserve">os dados precisam ser preparados para correta visualização no relatório final. </w:t>
       </w:r>
     </w:p>
     <w:p>
       <w:pPr>
         <w:ind w:firstLine="708"/>
-      </w:pPr>
-      <w:r>
-        <w:rPr>
-          <w:rFonts w:ascii="Arial" w:hAnsi="Arial" w:cs="Arial"/>
-          <w:sz w:val="24"/>
-          <w:szCs w:val="24"/>
-        </w:rPr>
-        <w:t>Caso o anúncio contenha N concorrentes, então Vetor_B será composto por N posições, cada posição com os dados do respectivo concorrente (</w:t>
-      </w:r>
-      <w:r>
-        <w:rPr>
-          <w:rFonts w:ascii="Arial" w:hAnsi="Arial" w:cs="Arial"/>
-          <w:sz w:val="24"/>
-          <w:szCs w:val="24"/>
-        </w:rPr>
-        <w:t>n</w:t>
-      </w:r>
-      <w:r>
-        <w:rPr>
-          <w:rFonts w:ascii="Arial" w:hAnsi="Arial" w:cs="Arial"/>
-          <w:sz w:val="24"/>
-          <w:szCs w:val="24"/>
-        </w:rPr>
-        <w:t xml:space="preserve">ome da loja, preço do produto e </w:t>
-      </w:r>
-      <w:r>
-        <w:rPr>
-          <w:rFonts w:ascii="Arial" w:hAnsi="Arial" w:cs="Arial"/>
-          <w:i/>
-          <w:iCs/>
-          <w:sz w:val="24"/>
-          <w:szCs w:val="24"/>
-        </w:rPr>
-        <w:t>link</w:t>
-      </w:r>
-      <w:r>
-        <w:rPr>
-          <w:rFonts w:ascii="Arial" w:hAnsi="Arial" w:cs="Arial"/>
-          <w:sz w:val="24"/>
-          <w:szCs w:val="24"/>
-        </w:rPr>
-        <w:t xml:space="preserve"> direto para o anúncio na loja).</w:t>
-      </w:r>
-    </w:p>
+        <w:rPr>
+          <w:rFonts w:ascii="Arial" w:hAnsi="Arial" w:cs="Arial"/>
+          <w:sz w:val="24"/>
+          <w:szCs w:val="24"/>
+        </w:rPr>
+      </w:pPr>
+    </w:p>
+    <w:p>
+      <w:pPr>
+        <w:jc w:val="center"/>
+        <w:rPr>
+          <w:b/>
+          <w:bCs/>
+          <w:sz w:val="28"/>
+          <w:szCs w:val="28"/>
+        </w:rPr>
+      </w:pPr>
+      <w:r>
+        <w:rPr>
+          <w:b/>
+          <w:bCs/>
+          <w:sz w:val="28"/>
+          <w:szCs w:val="28"/>
+        </w:rPr>
+        <w:t>Interface</w:t>
+      </w:r>
+    </w:p>
+    <w:p>
+      <w:pPr>
+        <w:jc w:val="center"/>
+        <w:rPr>
+          <w:b/>
+          <w:bCs/>
+          <w:sz w:val="28"/>
+          <w:szCs w:val="28"/>
+        </w:rPr>
+      </w:pPr>
+    </w:p>
+    <w:p>
+      <w:pPr>
+        <w:ind w:firstLine="708"/>
+        <w:rPr>
+          <w:rFonts w:ascii="Arial" w:hAnsi="Arial" w:cs="Arial"/>
+          <w:sz w:val="24"/>
+          <w:szCs w:val="24"/>
+        </w:rPr>
+      </w:pPr>
+      <w:r>
+        <w:rPr>
+          <w:rFonts w:ascii="Arial" w:hAnsi="Arial" w:cs="Arial"/>
+          <w:sz w:val="24"/>
+          <w:szCs w:val="24"/>
+        </w:rPr>
+        <w:t xml:space="preserve">A interface do software foi desenvolvida com a linguagem de </w:t>
+      </w:r>
+      <w:r>
+        <w:rPr>
+          <w:rFonts w:ascii="Arial" w:hAnsi="Arial" w:cs="Arial"/>
+          <w:i/>
+          <w:iCs/>
+          <w:sz w:val="24"/>
+          <w:szCs w:val="24"/>
+        </w:rPr>
+        <w:t>script</w:t>
+      </w:r>
+      <w:r>
+        <w:rPr>
+          <w:rFonts w:ascii="Arial" w:hAnsi="Arial" w:cs="Arial"/>
+          <w:sz w:val="24"/>
+          <w:szCs w:val="24"/>
+        </w:rPr>
+        <w:t xml:space="preserve"> </w:t>
+      </w:r>
+      <w:r>
+        <w:rPr>
+          <w:rFonts w:ascii="Arial" w:hAnsi="Arial" w:cs="Arial"/>
+          <w:i/>
+          <w:iCs/>
+          <w:sz w:val="24"/>
+          <w:szCs w:val="24"/>
+        </w:rPr>
+        <w:t>AutoHotKey</w:t>
+      </w:r>
+      <w:r>
+        <w:rPr>
+          <w:rFonts w:ascii="Arial" w:hAnsi="Arial" w:cs="Arial"/>
+          <w:sz w:val="24"/>
+          <w:szCs w:val="24"/>
+        </w:rPr>
+        <w:t>.</w:t>
+      </w:r>
+    </w:p>
+    <w:p>
+      <w:pPr>
+        <w:ind w:firstLine="708"/>
+        <w:rPr>
+          <w:rFonts w:ascii="Arial" w:hAnsi="Arial" w:cs="Arial"/>
+          <w:sz w:val="24"/>
+          <w:szCs w:val="24"/>
+        </w:rPr>
+      </w:pPr>
+    </w:p>
+    <w:p>
+      <w:pPr>
+        <w:pStyle w:val="Legenda"/>
+        <w:keepNext/>
+        <w:ind w:firstLine="708"/>
+      </w:pPr>
+      <w:r>
+        <w:t xml:space="preserve">      Figura </w:t>
+      </w:r>
+      <w:r>
+        <w:fldChar w:fldCharType="begin"/>
+      </w:r>
+      <w:r>
+        <w:instrText xml:space="preserve"> SEQ Figura \* ARABIC </w:instrText>
+      </w:r>
+      <w:r>
+        <w:fldChar w:fldCharType="separate"/>
+      </w:r>
+      <w:r>
+        <w:rPr>
+          <w:noProof/>
+        </w:rPr>
+        <w:t>2</w:t>
+      </w:r>
+      <w:r>
+        <w:fldChar w:fldCharType="end"/>
+      </w:r>
+      <w:r>
+        <w:t xml:space="preserve"> - Interface do Software.</w:t>
+      </w:r>
+    </w:p>
+    <w:p>
+      <w:pPr>
+        <w:keepNext/>
+        <w:ind w:firstLine="708"/>
+      </w:pPr>
+      <w:r>
+        <w:rPr>
+          <w:noProof/>
+        </w:rPr>
+        <w:drawing>
+          <wp:inline distT="0" distB="0" distL="0" distR="0" wp14:anchorId="30C2E958" wp14:editId="023D3F73">
+            <wp:extent cx="5400040" cy="4328160"/>
+            <wp:effectExtent l="0" t="0" r="0" b="0"/>
+            <wp:docPr id="2" name="Imagem 2" descr="Tela de celular com publicação numa rede social&#10;&#10;Descrição gerada automaticamente"/>
+            <wp:cNvGraphicFramePr>
+              <a:graphicFrameLocks xmlns:a="http://schemas.openxmlformats.org/drawingml/2006/main" noChangeAspect="1"/>
+            </wp:cNvGraphicFramePr>
+            <a:graphic xmlns:a="http://schemas.openxmlformats.org/drawingml/2006/main">
+              <a:graphicData uri="http://schemas.openxmlformats.org/drawingml/2006/picture">
+                <pic:pic xmlns:pic="http://schemas.openxmlformats.org/drawingml/2006/picture">
+                  <pic:nvPicPr>
+                    <pic:cNvPr id="2" name="Interface.png"/>
+                    <pic:cNvPicPr/>
+                  </pic:nvPicPr>
+                  <pic:blipFill>
+                    <a:blip r:embed="rId6">
+                      <a:extLst>
+                        <a:ext uri="{28A0092B-C50C-407E-A947-70E740481C1C}">
+                          <a14:useLocalDpi xmlns:a14="http://schemas.microsoft.com/office/drawing/2010/main" val="0"/>
+                        </a:ext>
+                      </a:extLst>
+                    </a:blip>
+                    <a:stretch>
+                      <a:fillRect/>
+                    </a:stretch>
+                  </pic:blipFill>
+                  <pic:spPr>
+                    <a:xfrm>
+                      <a:off x="0" y="0"/>
+                      <a:ext cx="5400040" cy="4328160"/>
+                    </a:xfrm>
+                    <a:prstGeom prst="rect">
+                      <a:avLst/>
+                    </a:prstGeom>
+                  </pic:spPr>
+                </pic:pic>
+              </a:graphicData>
+            </a:graphic>
+          </wp:inline>
+        </w:drawing>
+      </w:r>
+    </w:p>
+    <w:p>
+      <w:pPr>
+        <w:pStyle w:val="Legenda"/>
+        <w:ind w:left="708"/>
+      </w:pPr>
+      <w:r>
+        <w:t xml:space="preserve">     Fonte: Elaborado pelo autor.</w:t>
+      </w:r>
+    </w:p>
+    <w:p>
+      <w:pPr>
+        <w:ind w:firstLine="708"/>
+        <w:rPr>
+          <w:rFonts w:ascii="Arial" w:hAnsi="Arial" w:cs="Arial"/>
+          <w:sz w:val="24"/>
+          <w:szCs w:val="24"/>
+        </w:rPr>
+      </w:pPr>
+    </w:p>
+    <w:p>
+      <w:pPr>
+        <w:ind w:firstLine="708"/>
+        <w:rPr>
+          <w:rFonts w:ascii="Arial" w:hAnsi="Arial" w:cs="Arial"/>
+          <w:sz w:val="24"/>
+          <w:szCs w:val="24"/>
+        </w:rPr>
+      </w:pPr>
+      <w:r>
+        <w:rPr>
+          <w:rFonts w:ascii="Arial" w:hAnsi="Arial" w:cs="Arial"/>
+          <w:sz w:val="24"/>
+          <w:szCs w:val="24"/>
+        </w:rPr>
+        <w:lastRenderedPageBreak/>
+        <w:t xml:space="preserve">A </w:t>
+      </w:r>
+      <w:r>
+        <w:rPr>
+          <w:rFonts w:ascii="Arial" w:hAnsi="Arial" w:cs="Arial"/>
+          <w:sz w:val="24"/>
+          <w:szCs w:val="24"/>
+        </w:rPr>
+        <w:t xml:space="preserve">interface </w:t>
+      </w:r>
+      <w:r>
+        <w:rPr>
+          <w:rFonts w:ascii="Arial" w:hAnsi="Arial" w:cs="Arial"/>
+          <w:sz w:val="24"/>
+          <w:szCs w:val="24"/>
+        </w:rPr>
+        <w:t>foi composta pelos seguintes elementos:</w:t>
+      </w:r>
+    </w:p>
+    <w:p>
+      <w:pPr>
+        <w:ind w:firstLine="708"/>
+        <w:rPr>
+          <w:rFonts w:ascii="Arial" w:hAnsi="Arial" w:cs="Arial"/>
+          <w:sz w:val="24"/>
+          <w:szCs w:val="24"/>
+        </w:rPr>
+      </w:pPr>
+    </w:p>
+    <w:p>
+      <w:pPr>
+        <w:pStyle w:val="PargrafodaLista"/>
+        <w:numPr>
+          <w:ilvl w:val="0"/>
+          <w:numId w:val="2"/>
+        </w:numPr>
+        <w:rPr>
+          <w:rFonts w:ascii="Arial" w:hAnsi="Arial" w:cs="Arial"/>
+          <w:sz w:val="24"/>
+          <w:szCs w:val="24"/>
+        </w:rPr>
+      </w:pPr>
+      <w:r>
+        <w:rPr>
+          <w:rFonts w:ascii="Arial" w:hAnsi="Arial" w:cs="Arial"/>
+          <w:sz w:val="24"/>
+          <w:szCs w:val="24"/>
+        </w:rPr>
+        <w:t>Campo de texto para o</w:t>
+      </w:r>
+      <w:r>
+        <w:rPr>
+          <w:rFonts w:ascii="Arial" w:hAnsi="Arial" w:cs="Arial"/>
+          <w:sz w:val="24"/>
+          <w:szCs w:val="24"/>
+        </w:rPr>
+        <w:t xml:space="preserve"> item </w:t>
+      </w:r>
+      <w:r>
+        <w:rPr>
+          <w:rFonts w:ascii="Arial" w:hAnsi="Arial" w:cs="Arial"/>
+          <w:sz w:val="24"/>
+          <w:szCs w:val="24"/>
+        </w:rPr>
+        <w:t>a</w:t>
+      </w:r>
+      <w:r>
+        <w:rPr>
+          <w:rFonts w:ascii="Arial" w:hAnsi="Arial" w:cs="Arial"/>
+          <w:sz w:val="24"/>
+          <w:szCs w:val="24"/>
+        </w:rPr>
+        <w:t xml:space="preserve"> ser pesquisado. Informado pelo usuário. Preenchimento obrigatório.</w:t>
+      </w:r>
+    </w:p>
+    <w:p>
+      <w:pPr>
+        <w:pStyle w:val="PargrafodaLista"/>
+        <w:numPr>
+          <w:ilvl w:val="0"/>
+          <w:numId w:val="2"/>
+        </w:numPr>
+        <w:rPr>
+          <w:rFonts w:ascii="Arial" w:hAnsi="Arial" w:cs="Arial"/>
+          <w:sz w:val="24"/>
+          <w:szCs w:val="24"/>
+        </w:rPr>
+      </w:pPr>
+      <w:r>
+        <w:rPr>
+          <w:rFonts w:ascii="Arial" w:hAnsi="Arial" w:cs="Arial"/>
+          <w:sz w:val="24"/>
+          <w:szCs w:val="24"/>
+        </w:rPr>
+        <w:t xml:space="preserve">Campo de texto referente ao número de páginas </w:t>
+      </w:r>
+      <w:r>
+        <w:rPr>
+          <w:rFonts w:ascii="Arial" w:hAnsi="Arial" w:cs="Arial"/>
+          <w:sz w:val="24"/>
+          <w:szCs w:val="24"/>
+        </w:rPr>
+        <w:t>a</w:t>
+      </w:r>
+      <w:r>
+        <w:rPr>
+          <w:rFonts w:ascii="Arial" w:hAnsi="Arial" w:cs="Arial"/>
+          <w:sz w:val="24"/>
+          <w:szCs w:val="24"/>
+        </w:rPr>
+        <w:t xml:space="preserve"> serem vasculhadas na </w:t>
+      </w:r>
+      <w:r>
+        <w:rPr>
+          <w:rFonts w:ascii="Arial" w:hAnsi="Arial" w:cs="Arial"/>
+          <w:i/>
+          <w:iCs/>
+          <w:sz w:val="24"/>
+          <w:szCs w:val="24"/>
+        </w:rPr>
+        <w:t>web</w:t>
+      </w:r>
+      <w:r>
+        <w:rPr>
+          <w:rFonts w:ascii="Arial" w:hAnsi="Arial" w:cs="Arial"/>
+          <w:sz w:val="24"/>
+          <w:szCs w:val="24"/>
+        </w:rPr>
+        <w:t>. Informado pelo usuário. Preenchimento obrigatório. Formato numérico obrigatório, positivo.</w:t>
+      </w:r>
+    </w:p>
+    <w:p>
+      <w:pPr>
+        <w:pStyle w:val="PargrafodaLista"/>
+        <w:numPr>
+          <w:ilvl w:val="0"/>
+          <w:numId w:val="2"/>
+        </w:numPr>
+        <w:rPr>
+          <w:rFonts w:ascii="Arial" w:hAnsi="Arial" w:cs="Arial"/>
+          <w:sz w:val="24"/>
+          <w:szCs w:val="24"/>
+        </w:rPr>
+      </w:pPr>
+      <w:r>
+        <w:rPr>
+          <w:rFonts w:ascii="Arial" w:hAnsi="Arial" w:cs="Arial"/>
+          <w:sz w:val="24"/>
+          <w:szCs w:val="24"/>
+        </w:rPr>
+        <w:t>Botão para seleção do tipo de relatório. Por padrão selecionado no formato texto.</w:t>
+      </w:r>
+    </w:p>
+    <w:p>
+      <w:pPr>
+        <w:pStyle w:val="PargrafodaLista"/>
+        <w:numPr>
+          <w:ilvl w:val="0"/>
+          <w:numId w:val="2"/>
+        </w:numPr>
+        <w:rPr>
+          <w:rFonts w:ascii="Arial" w:hAnsi="Arial" w:cs="Arial"/>
+          <w:sz w:val="24"/>
+          <w:szCs w:val="24"/>
+        </w:rPr>
+      </w:pPr>
+      <w:r>
+        <w:rPr>
+          <w:rFonts w:ascii="Arial" w:hAnsi="Arial" w:cs="Arial"/>
+          <w:sz w:val="24"/>
+          <w:szCs w:val="24"/>
+        </w:rPr>
+        <w:t xml:space="preserve">Barra de progresso, atualizada automaticamente pelo </w:t>
+      </w:r>
+      <w:r>
+        <w:rPr>
+          <w:rFonts w:ascii="Arial" w:hAnsi="Arial" w:cs="Arial"/>
+          <w:i/>
+          <w:iCs/>
+          <w:sz w:val="24"/>
+          <w:szCs w:val="24"/>
+        </w:rPr>
+        <w:t>software</w:t>
+      </w:r>
+      <w:r>
+        <w:rPr>
+          <w:rFonts w:ascii="Arial" w:hAnsi="Arial" w:cs="Arial"/>
+          <w:sz w:val="24"/>
+          <w:szCs w:val="24"/>
+        </w:rPr>
+        <w:t>.</w:t>
+      </w:r>
+    </w:p>
+    <w:p>
+      <w:pPr>
+        <w:pStyle w:val="PargrafodaLista"/>
+        <w:numPr>
+          <w:ilvl w:val="0"/>
+          <w:numId w:val="2"/>
+        </w:numPr>
+        <w:rPr>
+          <w:rFonts w:ascii="Arial" w:hAnsi="Arial" w:cs="Arial"/>
+          <w:sz w:val="24"/>
+          <w:szCs w:val="24"/>
+        </w:rPr>
+      </w:pPr>
+      <w:r>
+        <w:rPr>
+          <w:rFonts w:ascii="Arial" w:hAnsi="Arial" w:cs="Arial"/>
+          <w:sz w:val="24"/>
+          <w:szCs w:val="24"/>
+        </w:rPr>
+        <w:t>Botão para início de processamento.</w:t>
+      </w:r>
+    </w:p>
+    <w:p>
+      <w:pPr>
+        <w:pStyle w:val="PargrafodaLista"/>
+        <w:numPr>
+          <w:ilvl w:val="0"/>
+          <w:numId w:val="2"/>
+        </w:numPr>
+        <w:rPr>
+          <w:rFonts w:ascii="Arial" w:hAnsi="Arial" w:cs="Arial"/>
+          <w:sz w:val="24"/>
+          <w:szCs w:val="24"/>
+        </w:rPr>
+      </w:pPr>
+      <w:r>
+        <w:rPr>
+          <w:rFonts w:ascii="Arial" w:hAnsi="Arial" w:cs="Arial"/>
+          <w:sz w:val="24"/>
+          <w:szCs w:val="24"/>
+        </w:rPr>
+        <w:t>Botão para interrupção de processamento.</w:t>
+      </w:r>
+    </w:p>
+    <w:p>
+      <w:pPr>
+        <w:rPr>
+          <w:rFonts w:ascii="Arial" w:hAnsi="Arial" w:cs="Arial"/>
+          <w:sz w:val="24"/>
+          <w:szCs w:val="24"/>
+        </w:rPr>
+      </w:pPr>
+    </w:p>
+    <w:p>
+      <w:pPr>
+        <w:ind w:left="708"/>
+        <w:rPr>
+          <w:rFonts w:ascii="Arial" w:hAnsi="Arial" w:cs="Arial"/>
+          <w:sz w:val="24"/>
+          <w:szCs w:val="24"/>
+        </w:rPr>
+      </w:pPr>
+      <w:r>
+        <w:rPr>
+          <w:rFonts w:ascii="Arial" w:hAnsi="Arial" w:cs="Arial"/>
+          <w:sz w:val="24"/>
+          <w:szCs w:val="24"/>
+        </w:rPr>
+        <w:t>A interface ainda conta com o nome do software e versão em execução.</w:t>
+      </w:r>
+    </w:p>
+    <w:p/>
+    <w:p/>
     <w:sectPr>
       <w:pgSz w:w="11906" w:h="16838"/>
       <w:pgMar w:top="1417" w:right="1701" w:bottom="1417" w:left="1701" w:header="708" w:footer="708" w:gutter="0"/>
@@ -2621,6 +3280,196 @@
     </w:sectPr>
   </w:body>
 </w:document>
+</file>
+
+<file path=word/numbering.xml><?xml version="1.0" encoding="utf-8"?>
+<w:numbering xmlns:wpc="http://schemas.microsoft.com/office/word/2010/wordprocessingCanvas" xmlns:cx="http://schemas.microsoft.com/office/drawing/2014/chartex" xmlns:cx1="http://schemas.microsoft.com/office/drawing/2015/9/8/chartex" xmlns:cx2="http://schemas.microsoft.com/office/drawing/2015/10/21/chartex" xmlns:cx3="http://schemas.microsoft.com/office/drawing/2016/5/9/chartex" xmlns:cx4="http://schemas.microsoft.com/office/drawing/2016/5/10/chartex" xmlns:cx5="http://schemas.microsoft.com/office/drawing/2016/5/11/chartex" xmlns:cx6="http://schemas.microsoft.com/office/drawing/2016/5/12/chartex" xmlns:cx7="http://schemas.microsoft.com/office/drawing/2016/5/13/chartex" xmlns:cx8="http://schemas.microsoft.com/office/drawing/2016/5/14/chartex" xmlns:mc="http://schemas.openxmlformats.org/markup-compatibility/2006" xmlns:aink="http://schemas.microsoft.com/office/drawing/2016/ink" xmlns:am3d="http://schemas.microsoft.com/office/drawing/2017/model3d" xmlns:o="urn:schemas-microsoft-com:office:office" xmlns:r="http://schemas.openxmlformats.org/officeDocument/2006/relationships" xmlns:m="http://schemas.openxmlformats.org/officeDocument/2006/math" xmlns:v="urn:schemas-microsoft-com:vml" xmlns:wp14="http://schemas.microsoft.com/office/word/2010/wordprocessingDrawing" xmlns:wp="http://schemas.openxmlformats.org/drawingml/2006/wordprocessingDrawing" xmlns:w10="urn:schemas-microsoft-com:office:word" xmlns:w="http://schemas.openxmlformats.org/wordprocessingml/2006/main" xmlns:w14="http://schemas.microsoft.com/office/word/2010/wordml" xmlns:w15="http://schemas.microsoft.com/office/word/2012/wordml" xmlns:w16cex="http://schemas.microsoft.com/office/word/2018/wordml/cex" xmlns:w16cid="http://schemas.microsoft.com/office/word/2016/wordml/cid" xmlns:w16="http://schemas.microsoft.com/office/word/2018/wordml" xmlns:w16se="http://schemas.microsoft.com/office/word/2015/wordml/symex" xmlns:wpg="http://schemas.microsoft.com/office/word/2010/wordprocessingGroup" xmlns:wpi="http://schemas.microsoft.com/office/word/2010/wordprocessingInk" xmlns:wne="http://schemas.microsoft.com/office/word/2006/wordml" xmlns:wps="http://schemas.microsoft.com/office/word/2010/wordprocessingShape" mc:Ignorable="w14 w15 w16se w16cid w16 w16cex wp14">
+  <w:abstractNum w:abstractNumId="0" w15:restartNumberingAfterBreak="0">
+    <w:nsid w:val="05583ED8"/>
+    <w:multiLevelType w:val="hybridMultilevel"/>
+    <w:tmpl w:val="F2F085F6"/>
+    <w:lvl w:ilvl="0" w:tplc="FDFAE970">
+      <w:start w:val="1"/>
+      <w:numFmt w:val="decimal"/>
+      <w:lvlText w:val="%1)"/>
+      <w:lvlJc w:val="left"/>
+      <w:pPr>
+        <w:ind w:left="1068" w:hanging="360"/>
+      </w:pPr>
+      <w:rPr>
+        <w:rFonts w:hint="default"/>
+      </w:rPr>
+    </w:lvl>
+    <w:lvl w:ilvl="1" w:tplc="04160019" w:tentative="1">
+      <w:start w:val="1"/>
+      <w:numFmt w:val="lowerLetter"/>
+      <w:lvlText w:val="%2."/>
+      <w:lvlJc w:val="left"/>
+      <w:pPr>
+        <w:ind w:left="1788" w:hanging="360"/>
+      </w:pPr>
+    </w:lvl>
+    <w:lvl w:ilvl="2" w:tplc="0416001B" w:tentative="1">
+      <w:start w:val="1"/>
+      <w:numFmt w:val="lowerRoman"/>
+      <w:lvlText w:val="%3."/>
+      <w:lvlJc w:val="right"/>
+      <w:pPr>
+        <w:ind w:left="2508" w:hanging="180"/>
+      </w:pPr>
+    </w:lvl>
+    <w:lvl w:ilvl="3" w:tplc="0416000F" w:tentative="1">
+      <w:start w:val="1"/>
+      <w:numFmt w:val="decimal"/>
+      <w:lvlText w:val="%4."/>
+      <w:lvlJc w:val="left"/>
+      <w:pPr>
+        <w:ind w:left="3228" w:hanging="360"/>
+      </w:pPr>
+    </w:lvl>
+    <w:lvl w:ilvl="4" w:tplc="04160019" w:tentative="1">
+      <w:start w:val="1"/>
+      <w:numFmt w:val="lowerLetter"/>
+      <w:lvlText w:val="%5."/>
+      <w:lvlJc w:val="left"/>
+      <w:pPr>
+        <w:ind w:left="3948" w:hanging="360"/>
+      </w:pPr>
+    </w:lvl>
+    <w:lvl w:ilvl="5" w:tplc="0416001B" w:tentative="1">
+      <w:start w:val="1"/>
+      <w:numFmt w:val="lowerRoman"/>
+      <w:lvlText w:val="%6."/>
+      <w:lvlJc w:val="right"/>
+      <w:pPr>
+        <w:ind w:left="4668" w:hanging="180"/>
+      </w:pPr>
+    </w:lvl>
+    <w:lvl w:ilvl="6" w:tplc="0416000F" w:tentative="1">
+      <w:start w:val="1"/>
+      <w:numFmt w:val="decimal"/>
+      <w:lvlText w:val="%7."/>
+      <w:lvlJc w:val="left"/>
+      <w:pPr>
+        <w:ind w:left="5388" w:hanging="360"/>
+      </w:pPr>
+    </w:lvl>
+    <w:lvl w:ilvl="7" w:tplc="04160019" w:tentative="1">
+      <w:start w:val="1"/>
+      <w:numFmt w:val="lowerLetter"/>
+      <w:lvlText w:val="%8."/>
+      <w:lvlJc w:val="left"/>
+      <w:pPr>
+        <w:ind w:left="6108" w:hanging="360"/>
+      </w:pPr>
+    </w:lvl>
+    <w:lvl w:ilvl="8" w:tplc="0416001B" w:tentative="1">
+      <w:start w:val="1"/>
+      <w:numFmt w:val="lowerRoman"/>
+      <w:lvlText w:val="%9."/>
+      <w:lvlJc w:val="right"/>
+      <w:pPr>
+        <w:ind w:left="6828" w:hanging="180"/>
+      </w:pPr>
+    </w:lvl>
+  </w:abstractNum>
+  <w:abstractNum w:abstractNumId="1" w15:restartNumberingAfterBreak="0">
+    <w:nsid w:val="33C24444"/>
+    <w:multiLevelType w:val="hybridMultilevel"/>
+    <w:tmpl w:val="C2C0C71E"/>
+    <w:lvl w:ilvl="0" w:tplc="04E89B64">
+      <w:start w:val="1"/>
+      <w:numFmt w:val="decimal"/>
+      <w:lvlText w:val="%1)"/>
+      <w:lvlJc w:val="left"/>
+      <w:pPr>
+        <w:ind w:left="1068" w:hanging="360"/>
+      </w:pPr>
+      <w:rPr>
+        <w:rFonts w:ascii="Arial" w:hAnsi="Arial" w:cs="Arial" w:hint="default"/>
+        <w:sz w:val="24"/>
+      </w:rPr>
+    </w:lvl>
+    <w:lvl w:ilvl="1" w:tplc="04160019" w:tentative="1">
+      <w:start w:val="1"/>
+      <w:numFmt w:val="lowerLetter"/>
+      <w:lvlText w:val="%2."/>
+      <w:lvlJc w:val="left"/>
+      <w:pPr>
+        <w:ind w:left="1788" w:hanging="360"/>
+      </w:pPr>
+    </w:lvl>
+    <w:lvl w:ilvl="2" w:tplc="0416001B" w:tentative="1">
+      <w:start w:val="1"/>
+      <w:numFmt w:val="lowerRoman"/>
+      <w:lvlText w:val="%3."/>
+      <w:lvlJc w:val="right"/>
+      <w:pPr>
+        <w:ind w:left="2508" w:hanging="180"/>
+      </w:pPr>
+    </w:lvl>
+    <w:lvl w:ilvl="3" w:tplc="0416000F" w:tentative="1">
+      <w:start w:val="1"/>
+      <w:numFmt w:val="decimal"/>
+      <w:lvlText w:val="%4."/>
+      <w:lvlJc w:val="left"/>
+      <w:pPr>
+        <w:ind w:left="3228" w:hanging="360"/>
+      </w:pPr>
+    </w:lvl>
+    <w:lvl w:ilvl="4" w:tplc="04160019" w:tentative="1">
+      <w:start w:val="1"/>
+      <w:numFmt w:val="lowerLetter"/>
+      <w:lvlText w:val="%5."/>
+      <w:lvlJc w:val="left"/>
+      <w:pPr>
+        <w:ind w:left="3948" w:hanging="360"/>
+      </w:pPr>
+    </w:lvl>
+    <w:lvl w:ilvl="5" w:tplc="0416001B" w:tentative="1">
+      <w:start w:val="1"/>
+      <w:numFmt w:val="lowerRoman"/>
+      <w:lvlText w:val="%6."/>
+      <w:lvlJc w:val="right"/>
+      <w:pPr>
+        <w:ind w:left="4668" w:hanging="180"/>
+      </w:pPr>
+    </w:lvl>
+    <w:lvl w:ilvl="6" w:tplc="0416000F" w:tentative="1">
+      <w:start w:val="1"/>
+      <w:numFmt w:val="decimal"/>
+      <w:lvlText w:val="%7."/>
+      <w:lvlJc w:val="left"/>
+      <w:pPr>
+        <w:ind w:left="5388" w:hanging="360"/>
+      </w:pPr>
+    </w:lvl>
+    <w:lvl w:ilvl="7" w:tplc="04160019" w:tentative="1">
+      <w:start w:val="1"/>
+      <w:numFmt w:val="lowerLetter"/>
+      <w:lvlText w:val="%8."/>
+      <w:lvlJc w:val="left"/>
+      <w:pPr>
+        <w:ind w:left="6108" w:hanging="360"/>
+      </w:pPr>
+    </w:lvl>
+    <w:lvl w:ilvl="8" w:tplc="0416001B" w:tentative="1">
+      <w:start w:val="1"/>
+      <w:numFmt w:val="lowerRoman"/>
+      <w:lvlText w:val="%9."/>
+      <w:lvlJc w:val="right"/>
+      <w:pPr>
+        <w:ind w:left="6828" w:hanging="180"/>
+      </w:pPr>
+    </w:lvl>
+  </w:abstractNum>
+  <w:num w:numId="1">
+    <w:abstractNumId w:val="1"/>
+  </w:num>
+  <w:num w:numId="2">
+    <w:abstractNumId w:val="0"/>
+  </w:num>
+</w:numbering>
 </file>
 
 <file path=word/styles.xml><?xml version="1.0" encoding="utf-8"?>
@@ -3099,6 +3948,17 @@
       <w:szCs w:val="18"/>
     </w:rPr>
   </w:style>
+  <w:style w:type="paragraph" w:styleId="PargrafodaLista">
+    <w:name w:val="List Paragraph"/>
+    <w:basedOn w:val="Normal"/>
+    <w:uiPriority w:val="34"/>
+    <w:qFormat/>
+    <w:rsid w:val="00935774"/>
+    <w:pPr>
+      <w:ind w:left="720"/>
+      <w:contextualSpacing/>
+    </w:pPr>
+  </w:style>
 </w:styles>
 </file>
 

--- a/Material/Desenvolvimento.docx
+++ b/Material/Desenvolvimento.docx
@@ -284,8 +284,20 @@
           <w:sz w:val="24"/>
           <w:szCs w:val="24"/>
         </w:rPr>
-        <w:t>Csv-writer</w:t>
-      </w:r>
+        <w:t>Csv-</w:t>
+      </w:r>
+      <w:proofErr w:type="spellStart"/>
+      <w:r>
+        <w:rPr>
+          <w:rFonts w:ascii="Arial" w:hAnsi="Arial" w:cs="Arial"/>
+          <w:i/>
+          <w:iCs/>
+          <w:sz w:val="24"/>
+          <w:szCs w:val="24"/>
+        </w:rPr>
+        <w:t>writer</w:t>
+      </w:r>
+      <w:proofErr w:type="spellEnd"/>
       <w:r>
         <w:rPr>
           <w:rFonts w:ascii="Arial" w:hAnsi="Arial" w:cs="Arial"/>
@@ -311,8 +323,20 @@
           <w:sz w:val="24"/>
           <w:szCs w:val="24"/>
         </w:rPr>
-        <w:t>Date-pt-br</w:t>
-      </w:r>
+        <w:t>Date-pt-</w:t>
+      </w:r>
+      <w:proofErr w:type="spellStart"/>
+      <w:r>
+        <w:rPr>
+          <w:rFonts w:ascii="Arial" w:hAnsi="Arial" w:cs="Arial"/>
+          <w:i/>
+          <w:iCs/>
+          <w:sz w:val="24"/>
+          <w:szCs w:val="24"/>
+        </w:rPr>
+        <w:t>br</w:t>
+      </w:r>
+      <w:proofErr w:type="spellEnd"/>
       <w:r>
         <w:rPr>
           <w:rFonts w:ascii="Arial" w:hAnsi="Arial" w:cs="Arial"/>
@@ -373,7 +397,25 @@
           <w:szCs w:val="24"/>
         </w:rPr>
         <w:tab/>
-        <w:t>Para criação do arquivo executável, foi utilizado a biblioteca pkg.</w:t>
+        <w:t xml:space="preserve">Para criação do arquivo executável, foi utilizado a biblioteca </w:t>
+      </w:r>
+      <w:proofErr w:type="spellStart"/>
+      <w:r>
+        <w:rPr>
+          <w:rFonts w:ascii="Arial" w:hAnsi="Arial" w:cs="Arial"/>
+          <w:sz w:val="24"/>
+          <w:szCs w:val="24"/>
+        </w:rPr>
+        <w:t>pkg</w:t>
+      </w:r>
+      <w:proofErr w:type="spellEnd"/>
+      <w:r>
+        <w:rPr>
+          <w:rFonts w:ascii="Arial" w:hAnsi="Arial" w:cs="Arial"/>
+          <w:sz w:val="24"/>
+          <w:szCs w:val="24"/>
+        </w:rPr>
+        <w:t>.</w:t>
       </w:r>
     </w:p>
     <w:p>
@@ -407,7 +449,25 @@
           <w:sz w:val="24"/>
           <w:szCs w:val="24"/>
         </w:rPr>
-        <w:t>odem ser encontradas no repositório npm.</w:t>
+        <w:t xml:space="preserve">odem ser encontradas no repositório </w:t>
+      </w:r>
+      <w:proofErr w:type="spellStart"/>
+      <w:r>
+        <w:rPr>
+          <w:rFonts w:ascii="Arial" w:hAnsi="Arial" w:cs="Arial"/>
+          <w:sz w:val="24"/>
+          <w:szCs w:val="24"/>
+        </w:rPr>
+        <w:t>npm</w:t>
+      </w:r>
+      <w:proofErr w:type="spellEnd"/>
+      <w:r>
+        <w:rPr>
+          <w:rFonts w:ascii="Arial" w:hAnsi="Arial" w:cs="Arial"/>
+          <w:sz w:val="24"/>
+          <w:szCs w:val="24"/>
+        </w:rPr>
+        <w:t>.</w:t>
       </w:r>
     </w:p>
     <w:p>
@@ -1072,6 +1132,153 @@
     </w:p>
     <w:p>
       <w:pPr>
+        <w:pStyle w:val="Legenda"/>
+        <w:keepNext/>
+      </w:pPr>
+      <w:r>
+        <w:lastRenderedPageBreak/>
+        <w:t xml:space="preserve">Figura </w:t>
+      </w:r>
+      <w:fldSimple w:instr=" SEQ Figura \* ARABIC ">
+        <w:r>
+          <w:rPr>
+            <w:noProof/>
+          </w:rPr>
+          <w:t>1</w:t>
+        </w:r>
+      </w:fldSimple>
+      <w:r>
+        <w:t xml:space="preserve"> - Inicialização do driver.</w:t>
+      </w:r>
+    </w:p>
+    <w:p>
+      <w:pPr>
+        <w:keepNext/>
+      </w:pPr>
+      <w:r>
+        <w:rPr>
+          <w:rFonts w:ascii="Arial" w:hAnsi="Arial" w:cs="Arial"/>
+          <w:noProof/>
+          <w:sz w:val="24"/>
+          <w:szCs w:val="24"/>
+        </w:rPr>
+        <w:drawing>
+          <wp:inline distT="0" distB="0" distL="0" distR="0" wp14:anchorId="00B8FAA4" wp14:editId="05DD21BF">
+            <wp:extent cx="5400040" cy="4038600"/>
+            <wp:effectExtent l="0" t="0" r="0" b="0"/>
+            <wp:docPr id="3" name="Imagem 3" descr="Texto preto sobre fundo branco&#10;&#10;Descrição gerada automaticamente"/>
+            <wp:cNvGraphicFramePr>
+              <a:graphicFrameLocks xmlns:a="http://schemas.openxmlformats.org/drawingml/2006/main" noChangeAspect="1"/>
+            </wp:cNvGraphicFramePr>
+            <a:graphic xmlns:a="http://schemas.openxmlformats.org/drawingml/2006/main">
+              <a:graphicData uri="http://schemas.openxmlformats.org/drawingml/2006/picture">
+                <pic:pic xmlns:pic="http://schemas.openxmlformats.org/drawingml/2006/picture">
+                  <pic:nvPicPr>
+                    <pic:cNvPr id="3" name="DriverStarting.png"/>
+                    <pic:cNvPicPr/>
+                  </pic:nvPicPr>
+                  <pic:blipFill>
+                    <a:blip r:embed="rId6">
+                      <a:extLst>
+                        <a:ext uri="{28A0092B-C50C-407E-A947-70E740481C1C}">
+                          <a14:useLocalDpi xmlns:a14="http://schemas.microsoft.com/office/drawing/2010/main" val="0"/>
+                        </a:ext>
+                      </a:extLst>
+                    </a:blip>
+                    <a:stretch>
+                      <a:fillRect/>
+                    </a:stretch>
+                  </pic:blipFill>
+                  <pic:spPr>
+                    <a:xfrm>
+                      <a:off x="0" y="0"/>
+                      <a:ext cx="5400040" cy="4038600"/>
+                    </a:xfrm>
+                    <a:prstGeom prst="rect">
+                      <a:avLst/>
+                    </a:prstGeom>
+                  </pic:spPr>
+                </pic:pic>
+              </a:graphicData>
+            </a:graphic>
+          </wp:inline>
+        </w:drawing>
+      </w:r>
+    </w:p>
+    <w:p>
+      <w:pPr>
+        <w:pStyle w:val="Legenda"/>
+      </w:pPr>
+      <w:r>
+        <w:t>Fonte: Elaborado pelo autor.</w:t>
+      </w:r>
+    </w:p>
+    <w:p/>
+    <w:p>
+      <w:pPr>
+        <w:rPr>
+          <w:rFonts w:ascii="Arial" w:hAnsi="Arial" w:cs="Arial"/>
+          <w:sz w:val="24"/>
+          <w:szCs w:val="24"/>
+        </w:rPr>
+      </w:pPr>
+      <w:r>
+        <w:rPr>
+          <w:rFonts w:ascii="Arial" w:hAnsi="Arial" w:cs="Arial"/>
+          <w:sz w:val="24"/>
+          <w:szCs w:val="24"/>
+        </w:rPr>
+        <w:tab/>
+        <w:t xml:space="preserve">Note que o driver apresenta uma mensagem: “O </w:t>
+      </w:r>
+      <w:r>
+        <w:rPr>
+          <w:rFonts w:ascii="Arial" w:hAnsi="Arial" w:cs="Arial"/>
+          <w:i/>
+          <w:iCs/>
+          <w:sz w:val="24"/>
+          <w:szCs w:val="24"/>
+        </w:rPr>
+        <w:t>Chrome</w:t>
+      </w:r>
+      <w:r>
+        <w:rPr>
+          <w:rFonts w:ascii="Arial" w:hAnsi="Arial" w:cs="Arial"/>
+          <w:sz w:val="24"/>
+          <w:szCs w:val="24"/>
+        </w:rPr>
+        <w:t xml:space="preserve"> está sendo controlado por um </w:t>
+      </w:r>
+      <w:r>
+        <w:rPr>
+          <w:rFonts w:ascii="Arial" w:hAnsi="Arial" w:cs="Arial"/>
+          <w:i/>
+          <w:iCs/>
+          <w:sz w:val="24"/>
+          <w:szCs w:val="24"/>
+        </w:rPr>
+        <w:t>software</w:t>
+      </w:r>
+      <w:r>
+        <w:rPr>
+          <w:rFonts w:ascii="Arial" w:hAnsi="Arial" w:cs="Arial"/>
+          <w:sz w:val="24"/>
+          <w:szCs w:val="24"/>
+        </w:rPr>
+        <w:t xml:space="preserve"> de teste automatizado.”, indicando que está sob efeito de um agente externo.</w:t>
+      </w:r>
+    </w:p>
+    <w:p>
+      <w:pPr>
+        <w:rPr>
+          <w:rFonts w:ascii="Arial" w:hAnsi="Arial" w:cs="Arial"/>
+          <w:sz w:val="24"/>
+          <w:szCs w:val="24"/>
+        </w:rPr>
+      </w:pPr>
+    </w:p>
+    <w:p>
+      <w:pPr>
         <w:jc w:val="center"/>
         <w:rPr>
           <w:b/>
@@ -1550,11 +1757,10 @@
           <w:szCs w:val="24"/>
           <w:lang w:val="en-US"/>
         </w:rPr>
-        <w:t>let buscaPeSearchBar = this.driver.wait(constants.until.elementLocated(constants.By.name('q')), 60000);</w:t>
-      </w:r>
-    </w:p>
-    <w:p>
-      <w:pPr>
+        <w:t xml:space="preserve">let </w:t>
+      </w:r>
+      <w:proofErr w:type="spellStart"/>
+      <w:r>
         <w:rPr>
           <w:rFonts w:ascii="Arial" w:hAnsi="Arial" w:cs="Arial"/>
           <w:i/>
@@ -1563,7 +1769,9 @@
           <w:szCs w:val="24"/>
           <w:lang w:val="en-US"/>
         </w:rPr>
-      </w:pPr>
+        <w:t>buscaPeSearchBar</w:t>
+      </w:r>
+      <w:proofErr w:type="spellEnd"/>
       <w:r>
         <w:rPr>
           <w:rFonts w:ascii="Arial" w:hAnsi="Arial" w:cs="Arial"/>
@@ -1573,7 +1781,43 @@
           <w:szCs w:val="24"/>
           <w:lang w:val="en-US"/>
         </w:rPr>
-        <w:t>buscaPeSearchBar.sendKeys(searchTags, constants.Key.ENTER);</w:t>
+        <w:t xml:space="preserve"> = this.driver.wait(constants.until.elementLocated(constants.By.name('q')), 60000);</w:t>
+      </w:r>
+    </w:p>
+    <w:p>
+      <w:pPr>
+        <w:rPr>
+          <w:rFonts w:ascii="Arial" w:hAnsi="Arial" w:cs="Arial"/>
+          <w:i/>
+          <w:iCs/>
+          <w:sz w:val="24"/>
+          <w:szCs w:val="24"/>
+          <w:lang w:val="en-US"/>
+        </w:rPr>
+      </w:pPr>
+      <w:proofErr w:type="spellStart"/>
+      <w:r>
+        <w:rPr>
+          <w:rFonts w:ascii="Arial" w:hAnsi="Arial" w:cs="Arial"/>
+          <w:i/>
+          <w:iCs/>
+          <w:sz w:val="24"/>
+          <w:szCs w:val="24"/>
+          <w:lang w:val="en-US"/>
+        </w:rPr>
+        <w:t>buscaPeSearchBar.sendKeys</w:t>
+      </w:r>
+      <w:proofErr w:type="spellEnd"/>
+      <w:r>
+        <w:rPr>
+          <w:rFonts w:ascii="Arial" w:hAnsi="Arial" w:cs="Arial"/>
+          <w:i/>
+          <w:iCs/>
+          <w:sz w:val="24"/>
+          <w:szCs w:val="24"/>
+          <w:lang w:val="en-US"/>
+        </w:rPr>
+        <w:t>(searchTags, constants.Key.ENTER);</w:t>
       </w:r>
     </w:p>
     <w:p>
@@ -1859,8 +2103,27 @@
           <w:sz w:val="24"/>
           <w:szCs w:val="24"/>
         </w:rPr>
-        <w:t xml:space="preserve"> Mesbah e </w:t>
-      </w:r>
+        <w:t xml:space="preserve"> </w:t>
+      </w:r>
+      <w:proofErr w:type="spellStart"/>
+      <w:r>
+        <w:rPr>
+          <w:rFonts w:ascii="Arial" w:hAnsi="Arial" w:cs="Arial"/>
+          <w:sz w:val="24"/>
+          <w:szCs w:val="24"/>
+        </w:rPr>
+        <w:t>Mesbah</w:t>
+      </w:r>
+      <w:proofErr w:type="spellEnd"/>
+      <w:r>
+        <w:rPr>
+          <w:rFonts w:ascii="Arial" w:hAnsi="Arial" w:cs="Arial"/>
+          <w:sz w:val="24"/>
+          <w:szCs w:val="24"/>
+        </w:rPr>
+        <w:t xml:space="preserve"> e </w:t>
+      </w:r>
+      <w:proofErr w:type="spellStart"/>
       <w:r>
         <w:rPr>
           <w:rFonts w:ascii="Arial" w:hAnsi="Arial" w:cs="Arial"/>
@@ -1869,6 +2132,7 @@
         </w:rPr>
         <w:t>Mirshokraie</w:t>
       </w:r>
+      <w:proofErr w:type="spellEnd"/>
       <w:r>
         <w:rPr>
           <w:rFonts w:ascii="Arial" w:hAnsi="Arial" w:cs="Arial"/>
@@ -2061,6 +2325,144 @@
           <w:szCs w:val="24"/>
         </w:rPr>
       </w:pPr>
+    </w:p>
+    <w:p>
+      <w:pPr>
+        <w:rPr>
+          <w:rFonts w:ascii="Arial" w:hAnsi="Arial" w:cs="Arial"/>
+          <w:sz w:val="24"/>
+          <w:szCs w:val="24"/>
+        </w:rPr>
+      </w:pPr>
+    </w:p>
+    <w:p>
+      <w:pPr>
+        <w:pStyle w:val="Legenda"/>
+        <w:keepNext/>
+      </w:pPr>
+      <w:r>
+        <w:t xml:space="preserve">Figura </w:t>
+      </w:r>
+      <w:fldSimple w:instr=" SEQ Figura \* ARABIC ">
+        <w:r>
+          <w:rPr>
+            <w:noProof/>
+          </w:rPr>
+          <w:t>2</w:t>
+        </w:r>
+      </w:fldSimple>
+      <w:r>
+        <w:t xml:space="preserve"> - Análise do DOM da página</w:t>
+      </w:r>
+      <w:r>
+        <w:t>.</w:t>
+      </w:r>
+    </w:p>
+    <w:p>
+      <w:pPr>
+        <w:keepNext/>
+      </w:pPr>
+      <w:r>
+        <w:rPr>
+          <w:rFonts w:ascii="Arial" w:hAnsi="Arial" w:cs="Arial"/>
+          <w:noProof/>
+          <w:sz w:val="24"/>
+          <w:szCs w:val="24"/>
+        </w:rPr>
+        <w:drawing>
+          <wp:inline distT="0" distB="0" distL="0" distR="0" wp14:anchorId="690C81D3" wp14:editId="26774480">
+            <wp:extent cx="5400040" cy="2926080"/>
+            <wp:effectExtent l="0" t="0" r="0" b="7620"/>
+            <wp:docPr id="4" name="Imagem 4" descr="Tela de celular com publicação numa rede social&#10;&#10;Descrição gerada automaticamente"/>
+            <wp:cNvGraphicFramePr>
+              <a:graphicFrameLocks xmlns:a="http://schemas.openxmlformats.org/drawingml/2006/main" noChangeAspect="1"/>
+            </wp:cNvGraphicFramePr>
+            <a:graphic xmlns:a="http://schemas.openxmlformats.org/drawingml/2006/main">
+              <a:graphicData uri="http://schemas.openxmlformats.org/drawingml/2006/picture">
+                <pic:pic xmlns:pic="http://schemas.openxmlformats.org/drawingml/2006/picture">
+                  <pic:nvPicPr>
+                    <pic:cNvPr id="4" name="CSS_Selectors.png"/>
+                    <pic:cNvPicPr/>
+                  </pic:nvPicPr>
+                  <pic:blipFill>
+                    <a:blip r:embed="rId7" cstate="print">
+                      <a:extLst>
+                        <a:ext uri="{28A0092B-C50C-407E-A947-70E740481C1C}">
+                          <a14:useLocalDpi xmlns:a14="http://schemas.microsoft.com/office/drawing/2010/main" val="0"/>
+                        </a:ext>
+                      </a:extLst>
+                    </a:blip>
+                    <a:stretch>
+                      <a:fillRect/>
+                    </a:stretch>
+                  </pic:blipFill>
+                  <pic:spPr>
+                    <a:xfrm>
+                      <a:off x="0" y="0"/>
+                      <a:ext cx="5400040" cy="2926080"/>
+                    </a:xfrm>
+                    <a:prstGeom prst="rect">
+                      <a:avLst/>
+                    </a:prstGeom>
+                  </pic:spPr>
+                </pic:pic>
+              </a:graphicData>
+            </a:graphic>
+          </wp:inline>
+        </w:drawing>
+      </w:r>
+    </w:p>
+    <w:p>
+      <w:pPr>
+        <w:pStyle w:val="Legenda"/>
+        <w:rPr>
+          <w:rFonts w:ascii="Arial" w:hAnsi="Arial" w:cs="Arial"/>
+          <w:sz w:val="24"/>
+          <w:szCs w:val="24"/>
+        </w:rPr>
+      </w:pPr>
+      <w:r>
+        <w:t>Fonte: BuscaPé</w:t>
+      </w:r>
+      <w:r>
+        <w:t>.</w:t>
+      </w:r>
+    </w:p>
+    <w:p>
+      <w:pPr>
+        <w:rPr>
+          <w:rFonts w:ascii="Arial" w:hAnsi="Arial" w:cs="Arial"/>
+          <w:sz w:val="24"/>
+          <w:szCs w:val="24"/>
+        </w:rPr>
+      </w:pPr>
+    </w:p>
+    <w:p>
+      <w:pPr>
+        <w:rPr>
+          <w:rFonts w:ascii="Arial" w:hAnsi="Arial" w:cs="Arial"/>
+          <w:sz w:val="24"/>
+          <w:szCs w:val="24"/>
+        </w:rPr>
+      </w:pPr>
+    </w:p>
+    <w:p>
+      <w:pPr>
+        <w:rPr>
+          <w:rFonts w:ascii="Arial" w:hAnsi="Arial" w:cs="Arial"/>
+          <w:sz w:val="24"/>
+          <w:szCs w:val="24"/>
+        </w:rPr>
+      </w:pPr>
+    </w:p>
+    <w:p>
+      <w:pPr>
+        <w:rPr>
+          <w:rFonts w:ascii="Arial" w:hAnsi="Arial" w:cs="Arial"/>
+          <w:sz w:val="24"/>
+          <w:szCs w:val="24"/>
+        </w:rPr>
+      </w:pPr>
       <w:r>
         <w:rPr>
           <w:rFonts w:ascii="Arial" w:hAnsi="Arial" w:cs="Arial"/>
@@ -2176,6 +2578,7 @@
         <w:tab/>
         <w:t>Foi utilizada também o método .</w:t>
       </w:r>
+      <w:proofErr w:type="spellStart"/>
       <w:r>
         <w:rPr>
           <w:rFonts w:ascii="Arial" w:hAnsi="Arial" w:cs="Arial"/>
@@ -2186,6 +2589,7 @@
         </w:rPr>
         <w:t>executeScript</w:t>
       </w:r>
+      <w:proofErr w:type="spellEnd"/>
       <w:r>
         <w:rPr>
           <w:rFonts w:ascii="Arial" w:hAnsi="Arial" w:cs="Arial"/>
@@ -2246,7 +2650,25 @@
           <w:sz w:val="24"/>
           <w:szCs w:val="24"/>
         </w:rPr>
-        <w:t xml:space="preserve"> onde o mesmo mostrou-se inoperante na versão executável.</w:t>
+        <w:t xml:space="preserve"> onde </w:t>
+      </w:r>
+      <w:proofErr w:type="gramStart"/>
+      <w:r>
+        <w:rPr>
+          <w:rFonts w:ascii="Arial" w:hAnsi="Arial" w:cs="Arial"/>
+          <w:sz w:val="24"/>
+          <w:szCs w:val="24"/>
+        </w:rPr>
+        <w:t>o mesmo</w:t>
+      </w:r>
+      <w:proofErr w:type="gramEnd"/>
+      <w:r>
+        <w:rPr>
+          <w:rFonts w:ascii="Arial" w:hAnsi="Arial" w:cs="Arial"/>
+          <w:sz w:val="24"/>
+          <w:szCs w:val="24"/>
+        </w:rPr>
+        <w:t xml:space="preserve"> mostrou-se inoperante na versão executável.</w:t>
       </w:r>
     </w:p>
     <w:p>
@@ -2275,6 +2697,7 @@
           <w:sz w:val="28"/>
           <w:szCs w:val="28"/>
         </w:rPr>
+        <w:lastRenderedPageBreak/>
         <w:t>Armazenamento interno</w:t>
       </w:r>
     </w:p>
@@ -2351,31 +2774,20 @@
         <w:keepNext/>
       </w:pPr>
       <w:r>
-        <w:lastRenderedPageBreak/>
         <w:t xml:space="preserve"> </w:t>
       </w:r>
       <w:r>
         <w:tab/>
         <w:t xml:space="preserve">     Figura </w:t>
       </w:r>
-      <w:r>
-        <w:fldChar w:fldCharType="begin"/>
-      </w:r>
-      <w:r>
-        <w:instrText xml:space="preserve"> SEQ Figura \* ARABIC </w:instrText>
-      </w:r>
-      <w:r>
-        <w:fldChar w:fldCharType="separate"/>
-      </w:r>
-      <w:r>
-        <w:rPr>
-          <w:noProof/>
-        </w:rPr>
-        <w:t>1</w:t>
-      </w:r>
-      <w:r>
-        <w:fldChar w:fldCharType="end"/>
-      </w:r>
+      <w:fldSimple w:instr=" SEQ Figura \* ARABIC ">
+        <w:r>
+          <w:rPr>
+            <w:noProof/>
+          </w:rPr>
+          <w:t>3</w:t>
+        </w:r>
+      </w:fldSimple>
       <w:r>
         <w:t xml:space="preserve"> - Estrutura de Armazenamento.</w:t>
       </w:r>
@@ -2409,7 +2821,7 @@
                     <pic:cNvPicPr/>
                   </pic:nvPicPr>
                   <pic:blipFill>
-                    <a:blip r:embed="rId5">
+                    <a:blip r:embed="rId8">
                       <a:extLst>
                         <a:ext uri="{28A0092B-C50C-407E-A947-70E740481C1C}">
                           <a14:useLocalDpi xmlns:a14="http://schemas.microsoft.com/office/drawing/2010/main" val="0"/>
@@ -2546,6 +2958,46 @@
     </w:p>
     <w:p>
       <w:pPr>
+        <w:ind w:firstLine="708"/>
+        <w:rPr>
+          <w:rFonts w:ascii="Arial" w:hAnsi="Arial" w:cs="Arial"/>
+          <w:sz w:val="24"/>
+          <w:szCs w:val="24"/>
+        </w:rPr>
+      </w:pPr>
+    </w:p>
+    <w:p>
+      <w:pPr>
+        <w:ind w:firstLine="708"/>
+        <w:rPr>
+          <w:rFonts w:ascii="Arial" w:hAnsi="Arial" w:cs="Arial"/>
+          <w:sz w:val="24"/>
+          <w:szCs w:val="24"/>
+        </w:rPr>
+      </w:pPr>
+    </w:p>
+    <w:p>
+      <w:pPr>
+        <w:ind w:firstLine="708"/>
+        <w:rPr>
+          <w:rFonts w:ascii="Arial" w:hAnsi="Arial" w:cs="Arial"/>
+          <w:sz w:val="24"/>
+          <w:szCs w:val="24"/>
+        </w:rPr>
+      </w:pPr>
+    </w:p>
+    <w:p>
+      <w:pPr>
+        <w:ind w:firstLine="708"/>
+        <w:rPr>
+          <w:rFonts w:ascii="Arial" w:hAnsi="Arial" w:cs="Arial"/>
+          <w:sz w:val="24"/>
+          <w:szCs w:val="24"/>
+        </w:rPr>
+      </w:pPr>
+    </w:p>
+    <w:p>
+      <w:pPr>
         <w:jc w:val="center"/>
         <w:rPr>
           <w:b/>
@@ -2561,6 +3013,7 @@
           <w:sz w:val="28"/>
           <w:szCs w:val="28"/>
         </w:rPr>
+        <w:lastRenderedPageBreak/>
         <w:t>Geração do relatório</w:t>
       </w:r>
     </w:p>
@@ -2725,7 +3178,6 @@
           <w:sz w:val="24"/>
           <w:szCs w:val="24"/>
         </w:rPr>
-        <w:lastRenderedPageBreak/>
         <w:t>No relatório em formato texto também é inserido um cabeçalho com as especificações da busca: nome do item pesquisado, número de resultados encontrados, número de páginas pesquisadas e informações referentes à data e hora da execução.</w:t>
       </w:r>
     </w:p>
@@ -2754,8 +3206,20 @@
           <w:sz w:val="24"/>
           <w:szCs w:val="24"/>
         </w:rPr>
-        <w:t>Csv-writer</w:t>
-      </w:r>
+        <w:t>Csv-</w:t>
+      </w:r>
+      <w:proofErr w:type="spellStart"/>
+      <w:r>
+        <w:rPr>
+          <w:rFonts w:ascii="Arial" w:hAnsi="Arial" w:cs="Arial"/>
+          <w:i/>
+          <w:iCs/>
+          <w:sz w:val="24"/>
+          <w:szCs w:val="24"/>
+        </w:rPr>
+        <w:t>writer</w:t>
+      </w:r>
+      <w:proofErr w:type="spellEnd"/>
       <w:r>
         <w:rPr>
           <w:rFonts w:ascii="Arial" w:hAnsi="Arial" w:cs="Arial"/>
@@ -2895,26 +3359,17 @@
         <w:ind w:firstLine="708"/>
       </w:pPr>
       <w:r>
+        <w:lastRenderedPageBreak/>
         <w:t xml:space="preserve">      Figura </w:t>
       </w:r>
-      <w:r>
-        <w:fldChar w:fldCharType="begin"/>
-      </w:r>
-      <w:r>
-        <w:instrText xml:space="preserve"> SEQ Figura \* ARABIC </w:instrText>
-      </w:r>
-      <w:r>
-        <w:fldChar w:fldCharType="separate"/>
-      </w:r>
-      <w:r>
-        <w:rPr>
-          <w:noProof/>
-        </w:rPr>
-        <w:t>2</w:t>
-      </w:r>
-      <w:r>
-        <w:fldChar w:fldCharType="end"/>
-      </w:r>
+      <w:fldSimple w:instr=" SEQ Figura \* ARABIC ">
+        <w:r>
+          <w:rPr>
+            <w:noProof/>
+          </w:rPr>
+          <w:t>4</w:t>
+        </w:r>
+      </w:fldSimple>
       <w:r>
         <w:t xml:space="preserve"> - Interface do Software.</w:t>
       </w:r>
@@ -2944,7 +3399,7 @@
                     <pic:cNvPicPr/>
                   </pic:nvPicPr>
                   <pic:blipFill>
-                    <a:blip r:embed="rId6">
+                    <a:blip r:embed="rId9">
                       <a:extLst>
                         <a:ext uri="{28A0092B-C50C-407E-A947-70E740481C1C}">
                           <a14:useLocalDpi xmlns:a14="http://schemas.microsoft.com/office/drawing/2010/main" val="0"/>
@@ -3005,16 +3460,7 @@
           <w:sz w:val="24"/>
           <w:szCs w:val="24"/>
         </w:rPr>
-        <w:lastRenderedPageBreak/>
-        <w:t xml:space="preserve">A </w:t>
-      </w:r>
-      <w:r>
-        <w:rPr>
-          <w:rFonts w:ascii="Arial" w:hAnsi="Arial" w:cs="Arial"/>
-          <w:sz w:val="24"/>
-          <w:szCs w:val="24"/>
-        </w:rPr>
-        <w:t xml:space="preserve">interface </w:t>
+        <w:t xml:space="preserve">A interface </w:t>
       </w:r>
       <w:r>
         <w:rPr>
@@ -3267,8 +3713,299 @@
           <w:sz w:val="24"/>
           <w:szCs w:val="24"/>
         </w:rPr>
-        <w:t>A interface ainda conta com o nome do software e versão em execução.</w:t>
-      </w:r>
+        <w:t xml:space="preserve">A interface ainda conta com o nome do </w:t>
+      </w:r>
+      <w:r>
+        <w:rPr>
+          <w:rFonts w:ascii="Arial" w:hAnsi="Arial" w:cs="Arial"/>
+          <w:i/>
+          <w:iCs/>
+          <w:sz w:val="24"/>
+          <w:szCs w:val="24"/>
+        </w:rPr>
+        <w:t>software</w:t>
+      </w:r>
+      <w:r>
+        <w:rPr>
+          <w:rFonts w:ascii="Arial" w:hAnsi="Arial" w:cs="Arial"/>
+          <w:sz w:val="24"/>
+          <w:szCs w:val="24"/>
+        </w:rPr>
+        <w:t xml:space="preserve"> e versão em execução.</w:t>
+      </w:r>
+    </w:p>
+    <w:p>
+      <w:pPr>
+        <w:ind w:firstLine="708"/>
+        <w:rPr>
+          <w:rFonts w:ascii="Arial" w:hAnsi="Arial" w:cs="Arial"/>
+          <w:sz w:val="24"/>
+          <w:szCs w:val="24"/>
+        </w:rPr>
+      </w:pPr>
+      <w:r>
+        <w:rPr>
+          <w:rFonts w:ascii="Arial" w:hAnsi="Arial" w:cs="Arial"/>
+          <w:sz w:val="24"/>
+          <w:szCs w:val="24"/>
+        </w:rPr>
+        <w:lastRenderedPageBreak/>
+        <w:t>Ao clicar no botão ‘</w:t>
+      </w:r>
+      <w:r>
+        <w:rPr>
+          <w:rFonts w:ascii="Arial" w:hAnsi="Arial" w:cs="Arial"/>
+          <w:i/>
+          <w:iCs/>
+          <w:sz w:val="24"/>
+          <w:szCs w:val="24"/>
+        </w:rPr>
+        <w:t>Start Search</w:t>
+      </w:r>
+      <w:r>
+        <w:rPr>
+          <w:rFonts w:ascii="Arial" w:hAnsi="Arial" w:cs="Arial"/>
+          <w:sz w:val="24"/>
+          <w:szCs w:val="24"/>
+        </w:rPr>
+        <w:t xml:space="preserve">’ o </w:t>
+      </w:r>
+      <w:r>
+        <w:rPr>
+          <w:rFonts w:ascii="Arial" w:hAnsi="Arial" w:cs="Arial"/>
+          <w:i/>
+          <w:iCs/>
+          <w:sz w:val="24"/>
+          <w:szCs w:val="24"/>
+        </w:rPr>
+        <w:t>software</w:t>
+      </w:r>
+      <w:r>
+        <w:rPr>
+          <w:rFonts w:ascii="Arial" w:hAnsi="Arial" w:cs="Arial"/>
+          <w:sz w:val="24"/>
+          <w:szCs w:val="24"/>
+        </w:rPr>
+        <w:t xml:space="preserve"> verificará automaticamente o preenchimento dos campos obrigatórios. Caso algum dos critérios sejam descumpridos, uma mensagem de erro será exibida ao usuário.</w:t>
+      </w:r>
+    </w:p>
+    <w:p>
+      <w:pPr>
+        <w:ind w:firstLine="708"/>
+        <w:rPr>
+          <w:rFonts w:ascii="Arial" w:hAnsi="Arial" w:cs="Arial"/>
+          <w:sz w:val="24"/>
+          <w:szCs w:val="24"/>
+        </w:rPr>
+      </w:pPr>
+    </w:p>
+    <w:p>
+      <w:pPr>
+        <w:ind w:firstLine="708"/>
+        <w:rPr>
+          <w:rFonts w:ascii="Arial" w:hAnsi="Arial" w:cs="Arial"/>
+          <w:sz w:val="24"/>
+          <w:szCs w:val="24"/>
+        </w:rPr>
+      </w:pPr>
+    </w:p>
+    <w:p>
+      <w:pPr>
+        <w:pStyle w:val="Legenda"/>
+        <w:keepNext/>
+        <w:ind w:firstLine="708"/>
+      </w:pPr>
+      <w:r>
+        <w:t xml:space="preserve">     Figura </w:t>
+      </w:r>
+      <w:fldSimple w:instr=" SEQ Figura \* ARABIC ">
+        <w:r>
+          <w:rPr>
+            <w:noProof/>
+          </w:rPr>
+          <w:t>5</w:t>
+        </w:r>
+      </w:fldSimple>
+      <w:r>
+        <w:t xml:space="preserve"> - Sinalização de campos obrigatórios.</w:t>
+      </w:r>
+    </w:p>
+    <w:p>
+      <w:pPr>
+        <w:keepNext/>
+        <w:ind w:firstLine="708"/>
+      </w:pPr>
+      <w:r>
+        <w:rPr>
+          <w:rFonts w:ascii="Arial" w:hAnsi="Arial" w:cs="Arial"/>
+          <w:noProof/>
+          <w:sz w:val="24"/>
+          <w:szCs w:val="24"/>
+        </w:rPr>
+        <w:drawing>
+          <wp:inline distT="0" distB="0" distL="0" distR="0" wp14:anchorId="0C4F5A7F" wp14:editId="5EB82747">
+            <wp:extent cx="5400040" cy="4720590"/>
+            <wp:effectExtent l="0" t="0" r="0" b="3810"/>
+            <wp:docPr id="6" name="Imagem 6" descr="Tela de celular com publicação numa rede social&#10;&#10;Descrição gerada automaticamente"/>
+            <wp:cNvGraphicFramePr>
+              <a:graphicFrameLocks xmlns:a="http://schemas.openxmlformats.org/drawingml/2006/main" noChangeAspect="1"/>
+            </wp:cNvGraphicFramePr>
+            <a:graphic xmlns:a="http://schemas.openxmlformats.org/drawingml/2006/main">
+              <a:graphicData uri="http://schemas.openxmlformats.org/drawingml/2006/picture">
+                <pic:pic xmlns:pic="http://schemas.openxmlformats.org/drawingml/2006/picture">
+                  <pic:nvPicPr>
+                    <pic:cNvPr id="6" name="Exception.png"/>
+                    <pic:cNvPicPr/>
+                  </pic:nvPicPr>
+                  <pic:blipFill>
+                    <a:blip r:embed="rId10">
+                      <a:extLst>
+                        <a:ext uri="{28A0092B-C50C-407E-A947-70E740481C1C}">
+                          <a14:useLocalDpi xmlns:a14="http://schemas.microsoft.com/office/drawing/2010/main" val="0"/>
+                        </a:ext>
+                      </a:extLst>
+                    </a:blip>
+                    <a:stretch>
+                      <a:fillRect/>
+                    </a:stretch>
+                  </pic:blipFill>
+                  <pic:spPr>
+                    <a:xfrm>
+                      <a:off x="0" y="0"/>
+                      <a:ext cx="5400040" cy="4720590"/>
+                    </a:xfrm>
+                    <a:prstGeom prst="rect">
+                      <a:avLst/>
+                    </a:prstGeom>
+                  </pic:spPr>
+                </pic:pic>
+              </a:graphicData>
+            </a:graphic>
+          </wp:inline>
+        </w:drawing>
+      </w:r>
+    </w:p>
+    <w:p>
+      <w:pPr>
+        <w:pStyle w:val="Legenda"/>
+        <w:ind w:firstLine="708"/>
+        <w:rPr>
+          <w:rFonts w:ascii="Arial" w:hAnsi="Arial" w:cs="Arial"/>
+          <w:sz w:val="24"/>
+          <w:szCs w:val="24"/>
+        </w:rPr>
+      </w:pPr>
+      <w:r>
+        <w:t xml:space="preserve">       Figura </w:t>
+      </w:r>
+      <w:fldSimple w:instr=" SEQ Figura \* ARABIC ">
+        <w:r>
+          <w:rPr>
+            <w:noProof/>
+          </w:rPr>
+          <w:t>6</w:t>
+        </w:r>
+      </w:fldSimple>
+      <w:r>
+        <w:t xml:space="preserve"> Fonte: Elaborado pelo autor.</w:t>
+      </w:r>
+    </w:p>
+    <w:p>
+      <w:pPr>
+        <w:ind w:firstLine="708"/>
+        <w:rPr>
+          <w:rFonts w:ascii="Arial" w:hAnsi="Arial" w:cs="Arial"/>
+          <w:sz w:val="24"/>
+          <w:szCs w:val="24"/>
+        </w:rPr>
+      </w:pPr>
+    </w:p>
+    <w:p>
+      <w:pPr>
+        <w:ind w:firstLine="708"/>
+        <w:rPr>
+          <w:rFonts w:ascii="Arial" w:hAnsi="Arial" w:cs="Arial"/>
+          <w:sz w:val="24"/>
+          <w:szCs w:val="24"/>
+        </w:rPr>
+      </w:pPr>
+    </w:p>
+    <w:p>
+      <w:pPr>
+        <w:jc w:val="center"/>
+        <w:rPr>
+          <w:b/>
+          <w:bCs/>
+          <w:sz w:val="28"/>
+          <w:szCs w:val="28"/>
+        </w:rPr>
+      </w:pPr>
+      <w:r>
+        <w:rPr>
+          <w:b/>
+          <w:bCs/>
+          <w:sz w:val="28"/>
+          <w:szCs w:val="28"/>
+        </w:rPr>
+        <w:t>Exceções</w:t>
+      </w:r>
+    </w:p>
+    <w:p>
+      <w:pPr>
+        <w:jc w:val="center"/>
+        <w:rPr>
+          <w:b/>
+          <w:bCs/>
+          <w:sz w:val="28"/>
+          <w:szCs w:val="28"/>
+        </w:rPr>
+      </w:pPr>
+    </w:p>
+    <w:p>
+      <w:pPr>
+        <w:ind w:firstLine="708"/>
+        <w:rPr>
+          <w:rFonts w:ascii="Arial" w:hAnsi="Arial" w:cs="Arial"/>
+          <w:sz w:val="24"/>
+          <w:szCs w:val="24"/>
+        </w:rPr>
+      </w:pPr>
+      <w:r>
+        <w:rPr>
+          <w:rFonts w:ascii="Arial" w:hAnsi="Arial" w:cs="Arial"/>
+          <w:sz w:val="24"/>
+          <w:szCs w:val="24"/>
+        </w:rPr>
+        <w:t>A</w:t>
+      </w:r>
+      <w:r>
+        <w:rPr>
+          <w:rFonts w:ascii="Arial" w:hAnsi="Arial" w:cs="Arial"/>
+          <w:sz w:val="24"/>
+          <w:szCs w:val="24"/>
+        </w:rPr>
+        <w:t>lgumas exceções podem ser geradas durante a execução do software. Problemas como perda de conectividade na internet e problemas ao realizar leitura ou escrita em arquivos foram os mais frequentes durante o desenvolvimento desta ferramenta. Todas as exceções são gravadas em um arquivo de log para futura análise.</w:t>
+      </w:r>
+    </w:p>
+    <w:p>
+      <w:pPr>
+        <w:ind w:firstLine="708"/>
+        <w:rPr>
+          <w:rFonts w:ascii="Arial" w:hAnsi="Arial" w:cs="Arial"/>
+          <w:sz w:val="24"/>
+          <w:szCs w:val="24"/>
+        </w:rPr>
+      </w:pPr>
+    </w:p>
+    <w:p>
+      <w:pPr>
+        <w:ind w:firstLine="708"/>
+        <w:rPr>
+          <w:rFonts w:ascii="Arial" w:hAnsi="Arial" w:cs="Arial"/>
+          <w:sz w:val="24"/>
+          <w:szCs w:val="24"/>
+        </w:rPr>
+      </w:pPr>
     </w:p>
     <w:p/>
     <w:p/>
@@ -4255,4 +4992,16 @@
     </a:ext>
   </a:extLst>
 </a:theme>
+</file>
+
+<file path=customXml/item1.xml><?xml version="1.0" encoding="utf-8"?>
+<b:Sources xmlns:b="http://schemas.openxmlformats.org/officeDocument/2006/bibliography" xmlns="http://schemas.openxmlformats.org/officeDocument/2006/bibliography" SelectedStyle="\APASixthEditionOfficeOnline.xsl" StyleName="APA" Version="6"/>
+</file>
+
+<file path=customXml/itemProps1.xml><?xml version="1.0" encoding="utf-8"?>
+<ds:datastoreItem xmlns:ds="http://schemas.openxmlformats.org/officeDocument/2006/customXml" ds:itemID="{9FD856AB-3FB5-4D02-BF01-10767AF8D1FF}">
+  <ds:schemaRefs>
+    <ds:schemaRef ds:uri="http://schemas.openxmlformats.org/officeDocument/2006/bibliography"/>
+  </ds:schemaRefs>
+</ds:datastoreItem>
 </file>
--- a/Material/Desenvolvimento.docx
+++ b/Material/Desenvolvimento.docx
@@ -4,7 +4,7 @@
   <w:body>
     <w:p>
       <w:pPr>
-        <w:jc w:val="center"/>
+        <w:jc w:val="both"/>
         <w:rPr>
           <w:b/>
           <w:bCs/>
@@ -27,7 +27,7 @@
         <w:pBdr>
           <w:bottom w:val="single" w:sz="6" w:space="1" w:color="auto"/>
         </w:pBdr>
-        <w:jc w:val="center"/>
+        <w:jc w:val="both"/>
         <w:rPr>
           <w:b/>
           <w:bCs/>
@@ -38,7 +38,7 @@
     </w:p>
     <w:p>
       <w:pPr>
-        <w:jc w:val="center"/>
+        <w:jc w:val="both"/>
         <w:rPr>
           <w:b/>
           <w:bCs/>
@@ -49,7 +49,7 @@
     </w:p>
     <w:p>
       <w:pPr>
-        <w:jc w:val="center"/>
+        <w:jc w:val="both"/>
         <w:rPr>
           <w:b/>
           <w:bCs/>
@@ -67,10 +67,15 @@
         <w:t>Configurações do ambiente</w:t>
       </w:r>
     </w:p>
-    <w:p/>
+    <w:p>
+      <w:pPr>
+        <w:jc w:val="both"/>
+      </w:pPr>
+    </w:p>
     <w:p>
       <w:pPr>
         <w:ind w:firstLine="708"/>
+        <w:jc w:val="both"/>
         <w:rPr>
           <w:rFonts w:ascii="Arial" w:hAnsi="Arial" w:cs="Arial"/>
           <w:sz w:val="24"/>
@@ -96,6 +101,7 @@
     </w:p>
     <w:p>
       <w:pPr>
+        <w:jc w:val="both"/>
         <w:rPr>
           <w:rFonts w:ascii="Arial" w:hAnsi="Arial" w:cs="Arial"/>
           <w:sz w:val="24"/>
@@ -131,6 +137,7 @@
     </w:p>
     <w:p>
       <w:pPr>
+        <w:jc w:val="both"/>
         <w:rPr>
           <w:rFonts w:ascii="Arial" w:hAnsi="Arial" w:cs="Arial"/>
           <w:sz w:val="24"/>
@@ -194,6 +201,7 @@
     </w:p>
     <w:p>
       <w:pPr>
+        <w:jc w:val="both"/>
         <w:rPr>
           <w:rFonts w:ascii="Arial" w:hAnsi="Arial" w:cs="Arial"/>
           <w:i/>
@@ -241,6 +249,7 @@
     </w:p>
     <w:p>
       <w:pPr>
+        <w:jc w:val="both"/>
         <w:rPr>
           <w:rFonts w:ascii="Arial" w:hAnsi="Arial" w:cs="Arial"/>
           <w:i/>
@@ -253,6 +262,7 @@
     <w:p>
       <w:pPr>
         <w:ind w:firstLine="708"/>
+        <w:jc w:val="both"/>
         <w:rPr>
           <w:rFonts w:ascii="Arial" w:hAnsi="Arial" w:cs="Arial"/>
           <w:sz w:val="24"/>
@@ -270,6 +280,7 @@
     </w:p>
     <w:p>
       <w:pPr>
+        <w:jc w:val="both"/>
         <w:rPr>
           <w:rFonts w:ascii="Arial" w:hAnsi="Arial" w:cs="Arial"/>
           <w:sz w:val="24"/>
@@ -309,6 +320,7 @@
     </w:p>
     <w:p>
       <w:pPr>
+        <w:jc w:val="both"/>
         <w:rPr>
           <w:rFonts w:ascii="Arial" w:hAnsi="Arial" w:cs="Arial"/>
           <w:sz w:val="24"/>
@@ -348,6 +360,7 @@
     </w:p>
     <w:p>
       <w:pPr>
+        <w:jc w:val="both"/>
         <w:rPr>
           <w:rFonts w:ascii="Arial" w:hAnsi="Arial" w:cs="Arial"/>
           <w:sz w:val="24"/>
@@ -375,15 +388,17 @@
     </w:p>
     <w:p>
       <w:pPr>
-        <w:rPr>
-          <w:rFonts w:ascii="Arial" w:hAnsi="Arial" w:cs="Arial"/>
-          <w:sz w:val="24"/>
-          <w:szCs w:val="24"/>
-        </w:rPr>
-      </w:pPr>
-    </w:p>
-    <w:p>
-      <w:pPr>
+        <w:jc w:val="both"/>
+        <w:rPr>
+          <w:rFonts w:ascii="Arial" w:hAnsi="Arial" w:cs="Arial"/>
+          <w:sz w:val="24"/>
+          <w:szCs w:val="24"/>
+        </w:rPr>
+      </w:pPr>
+    </w:p>
+    <w:p>
+      <w:pPr>
+        <w:jc w:val="both"/>
         <w:rPr>
           <w:rFonts w:ascii="Arial" w:hAnsi="Arial" w:cs="Arial"/>
           <w:sz w:val="24"/>
@@ -420,15 +435,17 @@
     </w:p>
     <w:p>
       <w:pPr>
-        <w:rPr>
-          <w:rFonts w:ascii="Arial" w:hAnsi="Arial" w:cs="Arial"/>
-          <w:sz w:val="24"/>
-          <w:szCs w:val="24"/>
-        </w:rPr>
-      </w:pPr>
-    </w:p>
-    <w:p>
-      <w:pPr>
+        <w:jc w:val="both"/>
+        <w:rPr>
+          <w:rFonts w:ascii="Arial" w:hAnsi="Arial" w:cs="Arial"/>
+          <w:sz w:val="24"/>
+          <w:szCs w:val="24"/>
+        </w:rPr>
+      </w:pPr>
+    </w:p>
+    <w:p>
+      <w:pPr>
+        <w:jc w:val="both"/>
         <w:rPr>
           <w:rFonts w:ascii="Arial" w:hAnsi="Arial" w:cs="Arial"/>
           <w:sz w:val="24"/>
@@ -473,6 +490,7 @@
     <w:p>
       <w:pPr>
         <w:ind w:firstLine="708"/>
+        <w:jc w:val="both"/>
         <w:rPr>
           <w:rFonts w:ascii="Arial" w:hAnsi="Arial" w:cs="Arial"/>
           <w:sz w:val="24"/>
@@ -537,16 +555,28 @@
     <w:p>
       <w:pPr>
         <w:ind w:firstLine="708"/>
-        <w:rPr>
-          <w:rFonts w:ascii="Arial" w:hAnsi="Arial" w:cs="Arial"/>
-          <w:sz w:val="24"/>
-          <w:szCs w:val="24"/>
-        </w:rPr>
-      </w:pPr>
-    </w:p>
-    <w:p>
-      <w:pPr>
-        <w:jc w:val="center"/>
+        <w:jc w:val="both"/>
+        <w:rPr>
+          <w:rFonts w:ascii="Arial" w:hAnsi="Arial" w:cs="Arial"/>
+          <w:sz w:val="24"/>
+          <w:szCs w:val="24"/>
+        </w:rPr>
+      </w:pPr>
+    </w:p>
+    <w:p>
+      <w:pPr>
+        <w:ind w:firstLine="708"/>
+        <w:jc w:val="both"/>
+        <w:rPr>
+          <w:rFonts w:ascii="Arial" w:hAnsi="Arial" w:cs="Arial"/>
+          <w:sz w:val="24"/>
+          <w:szCs w:val="24"/>
+        </w:rPr>
+      </w:pPr>
+    </w:p>
+    <w:p>
+      <w:pPr>
+        <w:jc w:val="both"/>
         <w:rPr>
           <w:b/>
           <w:bCs/>
@@ -566,7 +596,7 @@
     </w:p>
     <w:p>
       <w:pPr>
-        <w:jc w:val="center"/>
+        <w:jc w:val="both"/>
         <w:rPr>
           <w:b/>
           <w:bCs/>
@@ -578,6 +608,7 @@
     <w:p>
       <w:pPr>
         <w:ind w:firstLine="708"/>
+        <w:jc w:val="both"/>
         <w:rPr>
           <w:rFonts w:ascii="Arial" w:hAnsi="Arial" w:cs="Arial"/>
           <w:sz w:val="24"/>
@@ -678,6 +709,7 @@
     <w:p>
       <w:pPr>
         <w:ind w:firstLine="708"/>
+        <w:jc w:val="both"/>
         <w:rPr>
           <w:rFonts w:ascii="Arial" w:hAnsi="Arial" w:cs="Arial"/>
           <w:sz w:val="24"/>
@@ -688,6 +720,7 @@
     <w:p>
       <w:pPr>
         <w:ind w:firstLine="708"/>
+        <w:jc w:val="both"/>
         <w:rPr>
           <w:rFonts w:ascii="Arial" w:hAnsi="Arial" w:cs="Arial"/>
           <w:sz w:val="24"/>
@@ -698,16 +731,17 @@
     <w:p>
       <w:pPr>
         <w:ind w:firstLine="708"/>
-        <w:rPr>
-          <w:rFonts w:ascii="Arial" w:hAnsi="Arial" w:cs="Arial"/>
-          <w:sz w:val="24"/>
-          <w:szCs w:val="24"/>
-        </w:rPr>
-      </w:pPr>
-    </w:p>
-    <w:p>
-      <w:pPr>
-        <w:jc w:val="center"/>
+        <w:jc w:val="both"/>
+        <w:rPr>
+          <w:rFonts w:ascii="Arial" w:hAnsi="Arial" w:cs="Arial"/>
+          <w:sz w:val="24"/>
+          <w:szCs w:val="24"/>
+        </w:rPr>
+      </w:pPr>
+    </w:p>
+    <w:p>
+      <w:pPr>
+        <w:jc w:val="both"/>
         <w:rPr>
           <w:b/>
           <w:bCs/>
@@ -727,7 +761,7 @@
     </w:p>
     <w:p>
       <w:pPr>
-        <w:jc w:val="center"/>
+        <w:jc w:val="both"/>
         <w:rPr>
           <w:b/>
           <w:bCs/>
@@ -739,6 +773,7 @@
     <w:p>
       <w:pPr>
         <w:ind w:firstLine="708"/>
+        <w:jc w:val="both"/>
         <w:rPr>
           <w:rFonts w:ascii="Arial" w:hAnsi="Arial" w:cs="Arial"/>
           <w:sz w:val="24"/>
@@ -829,6 +864,7 @@
     <w:p>
       <w:pPr>
         <w:ind w:firstLine="708"/>
+        <w:jc w:val="both"/>
         <w:rPr>
           <w:rFonts w:ascii="Arial" w:hAnsi="Arial" w:cs="Arial"/>
           <w:sz w:val="24"/>
@@ -839,6 +875,7 @@
     <w:p>
       <w:pPr>
         <w:ind w:firstLine="708"/>
+        <w:jc w:val="both"/>
         <w:rPr>
           <w:rFonts w:ascii="Arial" w:hAnsi="Arial" w:cs="Arial"/>
           <w:sz w:val="24"/>
@@ -865,15 +902,17 @@
     <w:p>
       <w:pPr>
         <w:ind w:firstLine="708"/>
-        <w:rPr>
-          <w:rFonts w:ascii="Arial" w:hAnsi="Arial" w:cs="Arial"/>
-          <w:sz w:val="24"/>
-          <w:szCs w:val="24"/>
-        </w:rPr>
-      </w:pPr>
-    </w:p>
-    <w:p>
-      <w:pPr>
+        <w:jc w:val="both"/>
+        <w:rPr>
+          <w:rFonts w:ascii="Arial" w:hAnsi="Arial" w:cs="Arial"/>
+          <w:sz w:val="24"/>
+          <w:szCs w:val="24"/>
+        </w:rPr>
+      </w:pPr>
+    </w:p>
+    <w:p>
+      <w:pPr>
+        <w:jc w:val="both"/>
         <w:rPr>
           <w:rFonts w:ascii="Arial" w:hAnsi="Arial" w:cs="Arial"/>
           <w:i/>
@@ -897,6 +936,7 @@
     </w:p>
     <w:p>
       <w:pPr>
+        <w:jc w:val="both"/>
         <w:rPr>
           <w:rFonts w:ascii="Arial" w:hAnsi="Arial" w:cs="Arial"/>
           <w:i/>
@@ -909,6 +949,7 @@
     </w:p>
     <w:p>
       <w:pPr>
+        <w:jc w:val="both"/>
         <w:rPr>
           <w:rFonts w:ascii="Arial" w:hAnsi="Arial" w:cs="Arial"/>
           <w:sz w:val="24"/>
@@ -1070,15 +1111,17 @@
     </w:p>
     <w:p>
       <w:pPr>
-        <w:rPr>
-          <w:rFonts w:ascii="Arial" w:hAnsi="Arial" w:cs="Arial"/>
-          <w:sz w:val="24"/>
-          <w:szCs w:val="24"/>
-        </w:rPr>
-      </w:pPr>
-    </w:p>
-    <w:p>
-      <w:pPr>
+        <w:jc w:val="both"/>
+        <w:rPr>
+          <w:rFonts w:ascii="Arial" w:hAnsi="Arial" w:cs="Arial"/>
+          <w:sz w:val="24"/>
+          <w:szCs w:val="24"/>
+        </w:rPr>
+      </w:pPr>
+    </w:p>
+    <w:p>
+      <w:pPr>
+        <w:jc w:val="both"/>
         <w:rPr>
           <w:rFonts w:ascii="Arial" w:hAnsi="Arial" w:cs="Arial"/>
           <w:sz w:val="24"/>
@@ -1123,6 +1166,7 @@
     </w:p>
     <w:p>
       <w:pPr>
+        <w:jc w:val="both"/>
         <w:rPr>
           <w:rFonts w:ascii="Arial" w:hAnsi="Arial" w:cs="Arial"/>
           <w:sz w:val="24"/>
@@ -1134,19 +1178,33 @@
       <w:pPr>
         <w:pStyle w:val="Legenda"/>
         <w:keepNext/>
+        <w:jc w:val="both"/>
       </w:pPr>
       <w:r>
         <w:lastRenderedPageBreak/>
         <w:t xml:space="preserve">Figura </w:t>
       </w:r>
-      <w:fldSimple w:instr=" SEQ Figura \* ARABIC ">
-        <w:r>
-          <w:rPr>
-            <w:noProof/>
-          </w:rPr>
-          <w:t>1</w:t>
-        </w:r>
-      </w:fldSimple>
+      <w:r>
+        <w:fldChar w:fldCharType="begin"/>
+      </w:r>
+      <w:r>
+        <w:instrText xml:space="preserve"> SEQ Figura \* ARABIC </w:instrText>
+      </w:r>
+      <w:r>
+        <w:fldChar w:fldCharType="separate"/>
+      </w:r>
+      <w:r>
+        <w:rPr>
+          <w:noProof/>
+        </w:rPr>
+        <w:t>1</w:t>
+      </w:r>
+      <w:r>
+        <w:rPr>
+          <w:noProof/>
+        </w:rPr>
+        <w:fldChar w:fldCharType="end"/>
+      </w:r>
       <w:r>
         <w:t xml:space="preserve"> - Inicialização do driver.</w:t>
       </w:r>
@@ -1154,6 +1212,7 @@
     <w:p>
       <w:pPr>
         <w:keepNext/>
+        <w:jc w:val="both"/>
       </w:pPr>
       <w:r>
         <w:rPr>
@@ -1208,14 +1267,20 @@
     <w:p>
       <w:pPr>
         <w:pStyle w:val="Legenda"/>
+        <w:jc w:val="both"/>
       </w:pPr>
       <w:r>
         <w:t>Fonte: Elaborado pelo autor.</w:t>
       </w:r>
     </w:p>
-    <w:p/>
-    <w:p>
-      <w:pPr>
+    <w:p>
+      <w:pPr>
+        <w:jc w:val="both"/>
+      </w:pPr>
+    </w:p>
+    <w:p>
+      <w:pPr>
+        <w:jc w:val="both"/>
         <w:rPr>
           <w:rFonts w:ascii="Arial" w:hAnsi="Arial" w:cs="Arial"/>
           <w:sz w:val="24"/>
@@ -1270,16 +1335,27 @@
     </w:p>
     <w:p>
       <w:pPr>
-        <w:rPr>
-          <w:rFonts w:ascii="Arial" w:hAnsi="Arial" w:cs="Arial"/>
-          <w:sz w:val="24"/>
-          <w:szCs w:val="24"/>
-        </w:rPr>
-      </w:pPr>
-    </w:p>
-    <w:p>
-      <w:pPr>
-        <w:jc w:val="center"/>
+        <w:jc w:val="both"/>
+        <w:rPr>
+          <w:rFonts w:ascii="Arial" w:hAnsi="Arial" w:cs="Arial"/>
+          <w:sz w:val="24"/>
+          <w:szCs w:val="24"/>
+        </w:rPr>
+      </w:pPr>
+    </w:p>
+    <w:p>
+      <w:pPr>
+        <w:jc w:val="both"/>
+        <w:rPr>
+          <w:rFonts w:ascii="Arial" w:hAnsi="Arial" w:cs="Arial"/>
+          <w:sz w:val="24"/>
+          <w:szCs w:val="24"/>
+        </w:rPr>
+      </w:pPr>
+    </w:p>
+    <w:p>
+      <w:pPr>
+        <w:jc w:val="both"/>
         <w:rPr>
           <w:b/>
           <w:bCs/>
@@ -1299,7 +1375,7 @@
     </w:p>
     <w:p>
       <w:pPr>
-        <w:jc w:val="center"/>
+        <w:jc w:val="both"/>
         <w:rPr>
           <w:b/>
           <w:bCs/>
@@ -1311,6 +1387,7 @@
     <w:p>
       <w:pPr>
         <w:ind w:firstLine="708"/>
+        <w:jc w:val="both"/>
         <w:rPr>
           <w:rFonts w:ascii="Arial" w:hAnsi="Arial" w:cs="Arial"/>
           <w:sz w:val="24"/>
@@ -1401,15 +1478,17 @@
     <w:p>
       <w:pPr>
         <w:ind w:firstLine="708"/>
-        <w:rPr>
-          <w:rFonts w:ascii="Arial" w:hAnsi="Arial" w:cs="Arial"/>
-          <w:sz w:val="24"/>
-          <w:szCs w:val="24"/>
-        </w:rPr>
-      </w:pPr>
-    </w:p>
-    <w:p>
-      <w:pPr>
+        <w:jc w:val="both"/>
+        <w:rPr>
+          <w:rFonts w:ascii="Arial" w:hAnsi="Arial" w:cs="Arial"/>
+          <w:sz w:val="24"/>
+          <w:szCs w:val="24"/>
+        </w:rPr>
+      </w:pPr>
+    </w:p>
+    <w:p>
+      <w:pPr>
+        <w:jc w:val="both"/>
         <w:rPr>
           <w:rFonts w:ascii="Arial" w:hAnsi="Arial" w:cs="Arial"/>
           <w:i/>
@@ -1433,6 +1512,7 @@
     </w:p>
     <w:p>
       <w:pPr>
+        <w:jc w:val="both"/>
         <w:rPr>
           <w:rFonts w:ascii="Arial" w:hAnsi="Arial" w:cs="Arial"/>
           <w:sz w:val="24"/>
@@ -1443,6 +1523,7 @@
     </w:p>
     <w:p>
       <w:pPr>
+        <w:jc w:val="both"/>
         <w:rPr>
           <w:rFonts w:ascii="Arial" w:hAnsi="Arial" w:cs="Arial"/>
           <w:sz w:val="24"/>
@@ -1456,6 +1537,7 @@
           <w:szCs w:val="24"/>
           <w:lang w:val="en-US"/>
         </w:rPr>
+        <w:lastRenderedPageBreak/>
         <w:tab/>
       </w:r>
       <w:r>
@@ -1536,16 +1618,7 @@
           <w:sz w:val="24"/>
           <w:szCs w:val="24"/>
         </w:rPr>
-        <w:t xml:space="preserve"> utilizada quando é necessário </w:t>
-      </w:r>
-      <w:r>
-        <w:rPr>
-          <w:rFonts w:ascii="Arial" w:hAnsi="Arial" w:cs="Arial"/>
-          <w:sz w:val="24"/>
-          <w:szCs w:val="24"/>
-        </w:rPr>
-        <w:lastRenderedPageBreak/>
-        <w:t>aguardar o fim de um comando executado de forma assíncrona. Em outras palavras, o comando ‘</w:t>
+        <w:t xml:space="preserve"> utilizada quando é necessário aguardar o fim de um comando executado de forma assíncrona. Em outras palavras, o comando ‘</w:t>
       </w:r>
       <w:r>
         <w:rPr>
@@ -1586,6 +1659,7 @@
     </w:p>
     <w:p>
       <w:pPr>
+        <w:jc w:val="both"/>
         <w:rPr>
           <w:rFonts w:ascii="Arial" w:hAnsi="Arial" w:cs="Arial"/>
           <w:sz w:val="24"/>
@@ -1604,6 +1678,7 @@
     </w:p>
     <w:p>
       <w:pPr>
+        <w:jc w:val="both"/>
         <w:rPr>
           <w:rFonts w:ascii="Arial" w:hAnsi="Arial" w:cs="Arial"/>
           <w:sz w:val="24"/>
@@ -1640,6 +1715,7 @@
     </w:p>
     <w:p>
       <w:pPr>
+        <w:jc w:val="both"/>
         <w:rPr>
           <w:rFonts w:ascii="Arial" w:hAnsi="Arial" w:cs="Arial"/>
           <w:sz w:val="24"/>
@@ -1730,15 +1806,17 @@
     </w:p>
     <w:p>
       <w:pPr>
-        <w:rPr>
-          <w:rFonts w:ascii="Arial" w:hAnsi="Arial" w:cs="Arial"/>
-          <w:sz w:val="24"/>
-          <w:szCs w:val="24"/>
-        </w:rPr>
-      </w:pPr>
-    </w:p>
-    <w:p>
-      <w:pPr>
+        <w:jc w:val="both"/>
+        <w:rPr>
+          <w:rFonts w:ascii="Arial" w:hAnsi="Arial" w:cs="Arial"/>
+          <w:sz w:val="24"/>
+          <w:szCs w:val="24"/>
+        </w:rPr>
+      </w:pPr>
+    </w:p>
+    <w:p>
+      <w:pPr>
+        <w:jc w:val="both"/>
         <w:rPr>
           <w:rFonts w:ascii="Arial" w:hAnsi="Arial" w:cs="Arial"/>
           <w:i/>
@@ -1786,6 +1864,7 @@
     </w:p>
     <w:p>
       <w:pPr>
+        <w:jc w:val="both"/>
         <w:rPr>
           <w:rFonts w:ascii="Arial" w:hAnsi="Arial" w:cs="Arial"/>
           <w:i/>
@@ -1822,6 +1901,7 @@
     </w:p>
     <w:p>
       <w:pPr>
+        <w:jc w:val="both"/>
         <w:rPr>
           <w:rFonts w:ascii="Arial" w:hAnsi="Arial" w:cs="Arial"/>
           <w:i/>
@@ -1834,7 +1914,20 @@
     </w:p>
     <w:p>
       <w:pPr>
-        <w:jc w:val="center"/>
+        <w:jc w:val="both"/>
+        <w:rPr>
+          <w:rFonts w:ascii="Arial" w:hAnsi="Arial" w:cs="Arial"/>
+          <w:i/>
+          <w:iCs/>
+          <w:sz w:val="24"/>
+          <w:szCs w:val="24"/>
+          <w:lang w:val="en-US"/>
+        </w:rPr>
+      </w:pPr>
+    </w:p>
+    <w:p>
+      <w:pPr>
+        <w:jc w:val="both"/>
         <w:rPr>
           <w:b/>
           <w:bCs/>
@@ -1854,7 +1947,7 @@
     </w:p>
     <w:p>
       <w:pPr>
-        <w:jc w:val="center"/>
+        <w:jc w:val="both"/>
         <w:rPr>
           <w:b/>
           <w:bCs/>
@@ -1866,6 +1959,7 @@
     <w:p>
       <w:pPr>
         <w:ind w:firstLine="708"/>
+        <w:jc w:val="both"/>
         <w:rPr>
           <w:rFonts w:ascii="Arial" w:hAnsi="Arial" w:cs="Arial"/>
           <w:sz w:val="24"/>
@@ -1902,6 +1996,7 @@
     <w:p>
       <w:pPr>
         <w:ind w:firstLine="708"/>
+        <w:jc w:val="both"/>
         <w:rPr>
           <w:rFonts w:ascii="Arial" w:hAnsi="Arial" w:cs="Arial"/>
           <w:sz w:val="24"/>
@@ -1920,6 +2015,7 @@
     <w:p>
       <w:pPr>
         <w:ind w:firstLine="708"/>
+        <w:jc w:val="both"/>
         <w:rPr>
           <w:rFonts w:ascii="Arial" w:hAnsi="Arial" w:cs="Arial"/>
           <w:sz w:val="24"/>
@@ -1956,6 +2052,7 @@
     <w:p>
       <w:pPr>
         <w:ind w:firstLine="708"/>
+        <w:jc w:val="both"/>
         <w:rPr>
           <w:rFonts w:ascii="Arial" w:hAnsi="Arial" w:cs="Arial"/>
           <w:sz w:val="24"/>
@@ -1992,18 +2089,20 @@
     <w:p>
       <w:pPr>
         <w:ind w:firstLine="708"/>
-        <w:rPr>
-          <w:rFonts w:ascii="Arial" w:hAnsi="Arial" w:cs="Arial"/>
-          <w:sz w:val="24"/>
-          <w:szCs w:val="24"/>
-        </w:rPr>
-      </w:pPr>
-      <w:r>
-        <w:rPr>
-          <w:rFonts w:ascii="Arial" w:hAnsi="Arial" w:cs="Arial"/>
-          <w:sz w:val="24"/>
-          <w:szCs w:val="24"/>
-        </w:rPr>
+        <w:jc w:val="both"/>
+        <w:rPr>
+          <w:rFonts w:ascii="Arial" w:hAnsi="Arial" w:cs="Arial"/>
+          <w:sz w:val="24"/>
+          <w:szCs w:val="24"/>
+        </w:rPr>
+      </w:pPr>
+      <w:r>
+        <w:rPr>
+          <w:rFonts w:ascii="Arial" w:hAnsi="Arial" w:cs="Arial"/>
+          <w:sz w:val="24"/>
+          <w:szCs w:val="24"/>
+        </w:rPr>
+        <w:lastRenderedPageBreak/>
         <w:t xml:space="preserve">Desta forma, a lógica se dá em forma de dois </w:t>
       </w:r>
       <w:r>
@@ -2063,19 +2162,19 @@
     </w:p>
     <w:p>
       <w:pPr>
-        <w:rPr>
-          <w:rFonts w:ascii="Arial" w:hAnsi="Arial" w:cs="Arial"/>
-          <w:sz w:val="24"/>
-          <w:szCs w:val="24"/>
-        </w:rPr>
-      </w:pPr>
-      <w:r>
-        <w:rPr>
-          <w:rFonts w:ascii="Arial" w:hAnsi="Arial" w:cs="Arial"/>
-          <w:sz w:val="24"/>
-          <w:szCs w:val="24"/>
-        </w:rPr>
-        <w:lastRenderedPageBreak/>
+        <w:jc w:val="both"/>
+        <w:rPr>
+          <w:rFonts w:ascii="Arial" w:hAnsi="Arial" w:cs="Arial"/>
+          <w:sz w:val="24"/>
+          <w:szCs w:val="24"/>
+        </w:rPr>
+      </w:pPr>
+      <w:r>
+        <w:rPr>
+          <w:rFonts w:ascii="Arial" w:hAnsi="Arial" w:cs="Arial"/>
+          <w:sz w:val="24"/>
+          <w:szCs w:val="24"/>
+        </w:rPr>
         <w:tab/>
         <w:t xml:space="preserve">Para captura dos elementos da página foram utilizados diversos seletores </w:t>
       </w:r>
@@ -2198,6 +2297,7 @@
     </w:p>
     <w:p>
       <w:pPr>
+        <w:jc w:val="both"/>
         <w:rPr>
           <w:rFonts w:ascii="Arial" w:hAnsi="Arial" w:cs="Arial"/>
           <w:sz w:val="24"/>
@@ -2283,6 +2383,7 @@
     </w:p>
     <w:p>
       <w:pPr>
+        <w:jc w:val="both"/>
         <w:rPr>
           <w:rFonts w:ascii="Arial" w:hAnsi="Arial" w:cs="Arial"/>
           <w:sz w:val="24"/>
@@ -2319,15 +2420,17 @@
     </w:p>
     <w:p>
       <w:pPr>
-        <w:rPr>
-          <w:rFonts w:ascii="Arial" w:hAnsi="Arial" w:cs="Arial"/>
-          <w:sz w:val="24"/>
-          <w:szCs w:val="24"/>
-        </w:rPr>
-      </w:pPr>
-    </w:p>
-    <w:p>
-      <w:pPr>
+        <w:jc w:val="both"/>
+        <w:rPr>
+          <w:rFonts w:ascii="Arial" w:hAnsi="Arial" w:cs="Arial"/>
+          <w:sz w:val="24"/>
+          <w:szCs w:val="24"/>
+        </w:rPr>
+      </w:pPr>
+    </w:p>
+    <w:p>
+      <w:pPr>
+        <w:jc w:val="both"/>
         <w:rPr>
           <w:rFonts w:ascii="Arial" w:hAnsi="Arial" w:cs="Arial"/>
           <w:sz w:val="24"/>
@@ -2339,18 +2442,32 @@
       <w:pPr>
         <w:pStyle w:val="Legenda"/>
         <w:keepNext/>
+        <w:jc w:val="both"/>
       </w:pPr>
       <w:r>
         <w:t xml:space="preserve">Figura </w:t>
       </w:r>
-      <w:fldSimple w:instr=" SEQ Figura \* ARABIC ">
-        <w:r>
-          <w:rPr>
-            <w:noProof/>
-          </w:rPr>
-          <w:t>2</w:t>
-        </w:r>
-      </w:fldSimple>
+      <w:r>
+        <w:fldChar w:fldCharType="begin"/>
+      </w:r>
+      <w:r>
+        <w:instrText xml:space="preserve"> SEQ Figura \* ARABIC </w:instrText>
+      </w:r>
+      <w:r>
+        <w:fldChar w:fldCharType="separate"/>
+      </w:r>
+      <w:r>
+        <w:rPr>
+          <w:noProof/>
+        </w:rPr>
+        <w:t>2</w:t>
+      </w:r>
+      <w:r>
+        <w:rPr>
+          <w:noProof/>
+        </w:rPr>
+        <w:fldChar w:fldCharType="end"/>
+      </w:r>
       <w:r>
         <w:t xml:space="preserve"> - Análise do DOM da página</w:t>
       </w:r>
@@ -2361,6 +2478,7 @@
     <w:p>
       <w:pPr>
         <w:keepNext/>
+        <w:jc w:val="both"/>
       </w:pPr>
       <w:r>
         <w:rPr>
@@ -2415,6 +2533,7 @@
     <w:p>
       <w:pPr>
         <w:pStyle w:val="Legenda"/>
+        <w:jc w:val="both"/>
         <w:rPr>
           <w:rFonts w:ascii="Arial" w:hAnsi="Arial" w:cs="Arial"/>
           <w:sz w:val="24"/>
@@ -2430,33 +2549,37 @@
     </w:p>
     <w:p>
       <w:pPr>
-        <w:rPr>
-          <w:rFonts w:ascii="Arial" w:hAnsi="Arial" w:cs="Arial"/>
-          <w:sz w:val="24"/>
-          <w:szCs w:val="24"/>
-        </w:rPr>
-      </w:pPr>
-    </w:p>
-    <w:p>
-      <w:pPr>
-        <w:rPr>
-          <w:rFonts w:ascii="Arial" w:hAnsi="Arial" w:cs="Arial"/>
-          <w:sz w:val="24"/>
-          <w:szCs w:val="24"/>
-        </w:rPr>
-      </w:pPr>
-    </w:p>
-    <w:p>
-      <w:pPr>
-        <w:rPr>
-          <w:rFonts w:ascii="Arial" w:hAnsi="Arial" w:cs="Arial"/>
-          <w:sz w:val="24"/>
-          <w:szCs w:val="24"/>
-        </w:rPr>
-      </w:pPr>
-    </w:p>
-    <w:p>
-      <w:pPr>
+        <w:jc w:val="both"/>
+        <w:rPr>
+          <w:rFonts w:ascii="Arial" w:hAnsi="Arial" w:cs="Arial"/>
+          <w:sz w:val="24"/>
+          <w:szCs w:val="24"/>
+        </w:rPr>
+      </w:pPr>
+    </w:p>
+    <w:p>
+      <w:pPr>
+        <w:jc w:val="both"/>
+        <w:rPr>
+          <w:rFonts w:ascii="Arial" w:hAnsi="Arial" w:cs="Arial"/>
+          <w:sz w:val="24"/>
+          <w:szCs w:val="24"/>
+        </w:rPr>
+      </w:pPr>
+    </w:p>
+    <w:p>
+      <w:pPr>
+        <w:jc w:val="both"/>
+        <w:rPr>
+          <w:rFonts w:ascii="Arial" w:hAnsi="Arial" w:cs="Arial"/>
+          <w:sz w:val="24"/>
+          <w:szCs w:val="24"/>
+        </w:rPr>
+      </w:pPr>
+    </w:p>
+    <w:p>
+      <w:pPr>
+        <w:jc w:val="both"/>
         <w:rPr>
           <w:rFonts w:ascii="Arial" w:hAnsi="Arial" w:cs="Arial"/>
           <w:sz w:val="24"/>
@@ -2563,18 +2686,20 @@
     </w:p>
     <w:p>
       <w:pPr>
-        <w:rPr>
-          <w:rFonts w:ascii="Arial" w:hAnsi="Arial" w:cs="Arial"/>
-          <w:sz w:val="24"/>
-          <w:szCs w:val="24"/>
-        </w:rPr>
-      </w:pPr>
-      <w:r>
-        <w:rPr>
-          <w:rFonts w:ascii="Arial" w:hAnsi="Arial" w:cs="Arial"/>
-          <w:sz w:val="24"/>
-          <w:szCs w:val="24"/>
-        </w:rPr>
+        <w:jc w:val="both"/>
+        <w:rPr>
+          <w:rFonts w:ascii="Arial" w:hAnsi="Arial" w:cs="Arial"/>
+          <w:sz w:val="24"/>
+          <w:szCs w:val="24"/>
+        </w:rPr>
+      </w:pPr>
+      <w:r>
+        <w:rPr>
+          <w:rFonts w:ascii="Arial" w:hAnsi="Arial" w:cs="Arial"/>
+          <w:sz w:val="24"/>
+          <w:szCs w:val="24"/>
+        </w:rPr>
+        <w:lastRenderedPageBreak/>
         <w:tab/>
         <w:t>Foi utilizada também o método .</w:t>
       </w:r>
@@ -2650,39 +2775,32 @@
           <w:sz w:val="24"/>
           <w:szCs w:val="24"/>
         </w:rPr>
-        <w:t xml:space="preserve"> onde </w:t>
-      </w:r>
-      <w:proofErr w:type="gramStart"/>
-      <w:r>
-        <w:rPr>
-          <w:rFonts w:ascii="Arial" w:hAnsi="Arial" w:cs="Arial"/>
-          <w:sz w:val="24"/>
-          <w:szCs w:val="24"/>
-        </w:rPr>
-        <w:t>o mesmo</w:t>
-      </w:r>
-      <w:proofErr w:type="gramEnd"/>
-      <w:r>
-        <w:rPr>
-          <w:rFonts w:ascii="Arial" w:hAnsi="Arial" w:cs="Arial"/>
-          <w:sz w:val="24"/>
-          <w:szCs w:val="24"/>
-        </w:rPr>
-        <w:t xml:space="preserve"> mostrou-se inoperante na versão executável.</w:t>
-      </w:r>
-    </w:p>
-    <w:p>
-      <w:pPr>
-        <w:rPr>
-          <w:rFonts w:ascii="Arial" w:hAnsi="Arial" w:cs="Arial"/>
-          <w:sz w:val="24"/>
-          <w:szCs w:val="24"/>
-        </w:rPr>
-      </w:pPr>
-    </w:p>
-    <w:p>
-      <w:pPr>
-        <w:jc w:val="center"/>
+        <w:t xml:space="preserve"> onde o mesmo mostrou-se inoperante na versão executável.</w:t>
+      </w:r>
+    </w:p>
+    <w:p>
+      <w:pPr>
+        <w:jc w:val="both"/>
+        <w:rPr>
+          <w:rFonts w:ascii="Arial" w:hAnsi="Arial" w:cs="Arial"/>
+          <w:sz w:val="24"/>
+          <w:szCs w:val="24"/>
+        </w:rPr>
+      </w:pPr>
+    </w:p>
+    <w:p>
+      <w:pPr>
+        <w:jc w:val="both"/>
+        <w:rPr>
+          <w:rFonts w:ascii="Arial" w:hAnsi="Arial" w:cs="Arial"/>
+          <w:sz w:val="24"/>
+          <w:szCs w:val="24"/>
+        </w:rPr>
+      </w:pPr>
+    </w:p>
+    <w:p>
+      <w:pPr>
+        <w:jc w:val="both"/>
         <w:rPr>
           <w:b/>
           <w:bCs/>
@@ -2697,13 +2815,12 @@
           <w:sz w:val="28"/>
           <w:szCs w:val="28"/>
         </w:rPr>
-        <w:lastRenderedPageBreak/>
         <w:t>Armazenamento interno</w:t>
       </w:r>
     </w:p>
     <w:p>
       <w:pPr>
-        <w:jc w:val="center"/>
+        <w:jc w:val="both"/>
         <w:rPr>
           <w:b/>
           <w:bCs/>
@@ -2715,6 +2832,7 @@
     <w:p>
       <w:pPr>
         <w:ind w:firstLine="708"/>
+        <w:jc w:val="both"/>
         <w:rPr>
           <w:rFonts w:ascii="Arial" w:hAnsi="Arial" w:cs="Arial"/>
           <w:sz w:val="24"/>
@@ -2733,6 +2851,7 @@
     <w:p>
       <w:pPr>
         <w:ind w:firstLine="708"/>
+        <w:jc w:val="both"/>
         <w:rPr>
           <w:rFonts w:ascii="Arial" w:hAnsi="Arial" w:cs="Arial"/>
           <w:sz w:val="24"/>
@@ -2751,16 +2870,7 @@
     <w:p>
       <w:pPr>
         <w:ind w:firstLine="708"/>
-        <w:rPr>
-          <w:rFonts w:ascii="Arial" w:hAnsi="Arial" w:cs="Arial"/>
-          <w:sz w:val="24"/>
-          <w:szCs w:val="24"/>
-        </w:rPr>
-      </w:pPr>
-    </w:p>
-    <w:p>
-      <w:pPr>
-        <w:ind w:firstLine="708"/>
+        <w:jc w:val="both"/>
         <w:rPr>
           <w:rFonts w:ascii="Arial" w:hAnsi="Arial" w:cs="Arial"/>
           <w:sz w:val="24"/>
@@ -2772,22 +2882,32 @@
       <w:pPr>
         <w:pStyle w:val="Legenda"/>
         <w:keepNext/>
-      </w:pPr>
-      <w:r>
-        <w:t xml:space="preserve"> </w:t>
-      </w:r>
-      <w:r>
-        <w:tab/>
-        <w:t xml:space="preserve">     Figura </w:t>
-      </w:r>
-      <w:fldSimple w:instr=" SEQ Figura \* ARABIC ">
-        <w:r>
-          <w:rPr>
-            <w:noProof/>
-          </w:rPr>
-          <w:t>3</w:t>
-        </w:r>
-      </w:fldSimple>
+        <w:jc w:val="both"/>
+      </w:pPr>
+      <w:r>
+        <w:t xml:space="preserve">Figura </w:t>
+      </w:r>
+      <w:r>
+        <w:fldChar w:fldCharType="begin"/>
+      </w:r>
+      <w:r>
+        <w:instrText xml:space="preserve"> SEQ Figura \* ARABIC </w:instrText>
+      </w:r>
+      <w:r>
+        <w:fldChar w:fldCharType="separate"/>
+      </w:r>
+      <w:r>
+        <w:rPr>
+          <w:noProof/>
+        </w:rPr>
+        <w:t>3</w:t>
+      </w:r>
+      <w:r>
+        <w:rPr>
+          <w:noProof/>
+        </w:rPr>
+        <w:fldChar w:fldCharType="end"/>
+      </w:r>
       <w:r>
         <w:t xml:space="preserve"> - Estrutura de Armazenamento.</w:t>
       </w:r>
@@ -2795,8 +2915,7 @@
     <w:p>
       <w:pPr>
         <w:keepNext/>
-        <w:ind w:firstLine="708"/>
-        <w:jc w:val="center"/>
+        <w:jc w:val="both"/>
       </w:pPr>
       <w:r>
         <w:rPr>
@@ -2851,154 +2970,133 @@
     <w:p>
       <w:pPr>
         <w:pStyle w:val="Legenda"/>
+        <w:jc w:val="both"/>
+      </w:pPr>
+      <w:r>
+        <w:t>Fonte: Elaborada pelo autor.</w:t>
+      </w:r>
+    </w:p>
+    <w:p>
+      <w:pPr>
+        <w:jc w:val="both"/>
+      </w:pPr>
+    </w:p>
+    <w:p>
+      <w:pPr>
         <w:ind w:firstLine="708"/>
-      </w:pPr>
-      <w:r>
-        <w:t xml:space="preserve">      Fonte: Elaborada pelo autor.</w:t>
-      </w:r>
-    </w:p>
-    <w:p/>
+        <w:jc w:val="both"/>
+        <w:rPr>
+          <w:rFonts w:ascii="Arial" w:hAnsi="Arial" w:cs="Arial"/>
+          <w:sz w:val="24"/>
+          <w:szCs w:val="24"/>
+        </w:rPr>
+      </w:pPr>
+      <w:r>
+        <w:rPr>
+          <w:rFonts w:ascii="Arial" w:hAnsi="Arial" w:cs="Arial"/>
+          <w:sz w:val="24"/>
+          <w:szCs w:val="24"/>
+        </w:rPr>
+        <w:t>Cada anúncio no BuscaPé será armazenado em uma posição de Vetor_A.</w:t>
+      </w:r>
+    </w:p>
     <w:p>
       <w:pPr>
         <w:ind w:firstLine="708"/>
-        <w:rPr>
-          <w:rFonts w:ascii="Arial" w:hAnsi="Arial" w:cs="Arial"/>
-          <w:sz w:val="24"/>
-          <w:szCs w:val="24"/>
-        </w:rPr>
-      </w:pPr>
-      <w:r>
-        <w:rPr>
-          <w:rFonts w:ascii="Arial" w:hAnsi="Arial" w:cs="Arial"/>
-          <w:sz w:val="24"/>
-          <w:szCs w:val="24"/>
-        </w:rPr>
-        <w:t>Cada anúncio no BuscaPé será armazenado em uma posição de Vetor_A.</w:t>
+        <w:jc w:val="both"/>
+        <w:rPr>
+          <w:rFonts w:ascii="Arial" w:hAnsi="Arial" w:cs="Arial"/>
+          <w:sz w:val="24"/>
+          <w:szCs w:val="24"/>
+        </w:rPr>
+      </w:pPr>
+      <w:r>
+        <w:rPr>
+          <w:rFonts w:ascii="Arial" w:hAnsi="Arial" w:cs="Arial"/>
+          <w:sz w:val="24"/>
+          <w:szCs w:val="24"/>
+        </w:rPr>
+        <w:t xml:space="preserve">No caso em que apenas uma loja esteja concorrendo pelo anúncio, então Vetor_B será composto por apenas um elemento: um item D_Prod, contendo os dados do anúncio. </w:t>
       </w:r>
     </w:p>
     <w:p>
       <w:pPr>
         <w:ind w:firstLine="708"/>
-        <w:rPr>
-          <w:rFonts w:ascii="Arial" w:hAnsi="Arial" w:cs="Arial"/>
-          <w:sz w:val="24"/>
-          <w:szCs w:val="24"/>
-        </w:rPr>
-      </w:pPr>
-      <w:r>
-        <w:rPr>
-          <w:rFonts w:ascii="Arial" w:hAnsi="Arial" w:cs="Arial"/>
-          <w:sz w:val="24"/>
-          <w:szCs w:val="24"/>
-        </w:rPr>
-        <w:t xml:space="preserve">No caso em que apenas uma loja esteja concorrendo pelo anúncio, então Vetor_B será composto por apenas um elemento: um item D_Prod, contendo os dados do anúncio. </w:t>
+        <w:jc w:val="both"/>
+        <w:rPr>
+          <w:rFonts w:ascii="Arial" w:hAnsi="Arial" w:cs="Arial"/>
+          <w:sz w:val="24"/>
+          <w:szCs w:val="24"/>
+        </w:rPr>
+      </w:pPr>
+      <w:r>
+        <w:rPr>
+          <w:rFonts w:ascii="Arial" w:hAnsi="Arial" w:cs="Arial"/>
+          <w:sz w:val="24"/>
+          <w:szCs w:val="24"/>
+        </w:rPr>
+        <w:t>Caso o anúncio contenha N concorrentes, então Vetor_B será composto por N posições, cada posição com os dados do respectivo concorrente (</w:t>
+      </w:r>
+      <w:r>
+        <w:rPr>
+          <w:rFonts w:ascii="Arial" w:hAnsi="Arial" w:cs="Arial"/>
+          <w:sz w:val="24"/>
+          <w:szCs w:val="24"/>
+        </w:rPr>
+        <w:t>n</w:t>
+      </w:r>
+      <w:r>
+        <w:rPr>
+          <w:rFonts w:ascii="Arial" w:hAnsi="Arial" w:cs="Arial"/>
+          <w:sz w:val="24"/>
+          <w:szCs w:val="24"/>
+        </w:rPr>
+        <w:t xml:space="preserve">ome da loja, preço do produto e </w:t>
+      </w:r>
+      <w:r>
+        <w:rPr>
+          <w:rFonts w:ascii="Arial" w:hAnsi="Arial" w:cs="Arial"/>
+          <w:i/>
+          <w:iCs/>
+          <w:sz w:val="24"/>
+          <w:szCs w:val="24"/>
+        </w:rPr>
+        <w:t>link</w:t>
+      </w:r>
+      <w:r>
+        <w:rPr>
+          <w:rFonts w:ascii="Arial" w:hAnsi="Arial" w:cs="Arial"/>
+          <w:sz w:val="24"/>
+          <w:szCs w:val="24"/>
+        </w:rPr>
+        <w:t xml:space="preserve"> direto para o anúncio na loja).</w:t>
       </w:r>
     </w:p>
     <w:p>
       <w:pPr>
         <w:ind w:firstLine="708"/>
-        <w:rPr>
-          <w:rFonts w:ascii="Arial" w:hAnsi="Arial" w:cs="Arial"/>
-          <w:sz w:val="24"/>
-          <w:szCs w:val="24"/>
-        </w:rPr>
-      </w:pPr>
-      <w:r>
-        <w:rPr>
-          <w:rFonts w:ascii="Arial" w:hAnsi="Arial" w:cs="Arial"/>
-          <w:sz w:val="24"/>
-          <w:szCs w:val="24"/>
-        </w:rPr>
-        <w:t>Caso o anúncio contenha N concorrentes, então Vetor_B será composto por N posições, cada posição com os dados do respectivo concorrente (</w:t>
-      </w:r>
-      <w:r>
-        <w:rPr>
-          <w:rFonts w:ascii="Arial" w:hAnsi="Arial" w:cs="Arial"/>
-          <w:sz w:val="24"/>
-          <w:szCs w:val="24"/>
-        </w:rPr>
-        <w:t>n</w:t>
-      </w:r>
-      <w:r>
-        <w:rPr>
-          <w:rFonts w:ascii="Arial" w:hAnsi="Arial" w:cs="Arial"/>
-          <w:sz w:val="24"/>
-          <w:szCs w:val="24"/>
-        </w:rPr>
-        <w:t xml:space="preserve">ome da loja, preço do produto e </w:t>
-      </w:r>
-      <w:r>
-        <w:rPr>
-          <w:rFonts w:ascii="Arial" w:hAnsi="Arial" w:cs="Arial"/>
-          <w:i/>
-          <w:iCs/>
-          <w:sz w:val="24"/>
-          <w:szCs w:val="24"/>
-        </w:rPr>
-        <w:t>link</w:t>
-      </w:r>
-      <w:r>
-        <w:rPr>
-          <w:rFonts w:ascii="Arial" w:hAnsi="Arial" w:cs="Arial"/>
-          <w:sz w:val="24"/>
-          <w:szCs w:val="24"/>
-        </w:rPr>
-        <w:t xml:space="preserve"> direto para o anúncio na loja).</w:t>
-      </w:r>
+        <w:jc w:val="both"/>
+        <w:rPr>
+          <w:rFonts w:ascii="Arial" w:hAnsi="Arial" w:cs="Arial"/>
+          <w:sz w:val="24"/>
+          <w:szCs w:val="24"/>
+        </w:rPr>
+      </w:pPr>
     </w:p>
     <w:p>
       <w:pPr>
         <w:ind w:firstLine="708"/>
-        <w:rPr>
-          <w:rFonts w:ascii="Arial" w:hAnsi="Arial" w:cs="Arial"/>
-          <w:sz w:val="24"/>
-          <w:szCs w:val="24"/>
-        </w:rPr>
-      </w:pPr>
-    </w:p>
-    <w:p>
-      <w:pPr>
-        <w:ind w:firstLine="708"/>
-        <w:rPr>
-          <w:rFonts w:ascii="Arial" w:hAnsi="Arial" w:cs="Arial"/>
-          <w:sz w:val="24"/>
-          <w:szCs w:val="24"/>
-        </w:rPr>
-      </w:pPr>
-    </w:p>
-    <w:p>
-      <w:pPr>
-        <w:ind w:firstLine="708"/>
-        <w:rPr>
-          <w:rFonts w:ascii="Arial" w:hAnsi="Arial" w:cs="Arial"/>
-          <w:sz w:val="24"/>
-          <w:szCs w:val="24"/>
-        </w:rPr>
-      </w:pPr>
-    </w:p>
-    <w:p>
-      <w:pPr>
-        <w:ind w:firstLine="708"/>
-        <w:rPr>
-          <w:rFonts w:ascii="Arial" w:hAnsi="Arial" w:cs="Arial"/>
-          <w:sz w:val="24"/>
-          <w:szCs w:val="24"/>
-        </w:rPr>
-      </w:pPr>
-    </w:p>
-    <w:p>
-      <w:pPr>
-        <w:ind w:firstLine="708"/>
-        <w:rPr>
-          <w:rFonts w:ascii="Arial" w:hAnsi="Arial" w:cs="Arial"/>
-          <w:sz w:val="24"/>
-          <w:szCs w:val="24"/>
-        </w:rPr>
-      </w:pPr>
-    </w:p>
-    <w:p>
-      <w:pPr>
-        <w:jc w:val="center"/>
+        <w:jc w:val="both"/>
+        <w:rPr>
+          <w:rFonts w:ascii="Arial" w:hAnsi="Arial" w:cs="Arial"/>
+          <w:sz w:val="24"/>
+          <w:szCs w:val="24"/>
+        </w:rPr>
+      </w:pPr>
+    </w:p>
+    <w:p>
+      <w:pPr>
+        <w:jc w:val="both"/>
         <w:rPr>
           <w:b/>
           <w:bCs/>
@@ -3019,7 +3117,7 @@
     </w:p>
     <w:p>
       <w:pPr>
-        <w:jc w:val="center"/>
+        <w:jc w:val="both"/>
         <w:rPr>
           <w:b/>
           <w:bCs/>
@@ -3031,6 +3129,7 @@
     <w:p>
       <w:pPr>
         <w:ind w:firstLine="708"/>
+        <w:jc w:val="both"/>
         <w:rPr>
           <w:rFonts w:ascii="Arial" w:hAnsi="Arial" w:cs="Arial"/>
           <w:sz w:val="24"/>
@@ -3049,6 +3148,7 @@
     <w:p>
       <w:pPr>
         <w:ind w:firstLine="708"/>
+        <w:jc w:val="both"/>
         <w:rPr>
           <w:rFonts w:ascii="Arial" w:hAnsi="Arial" w:cs="Arial"/>
           <w:sz w:val="24"/>
@@ -3063,6 +3163,7 @@
           <w:ilvl w:val="0"/>
           <w:numId w:val="1"/>
         </w:numPr>
+        <w:jc w:val="both"/>
       </w:pPr>
       <w:r>
         <w:rPr>
@@ -3080,6 +3181,7 @@
           <w:ilvl w:val="0"/>
           <w:numId w:val="1"/>
         </w:numPr>
+        <w:jc w:val="both"/>
       </w:pPr>
       <w:r>
         <w:rPr>
@@ -3090,10 +3192,15 @@
         <w:t>Exportação em formato excel (extensão .csv)</w:t>
       </w:r>
     </w:p>
-    <w:p/>
+    <w:p>
+      <w:pPr>
+        <w:jc w:val="both"/>
+      </w:pPr>
+    </w:p>
     <w:p>
       <w:pPr>
         <w:ind w:firstLine="708"/>
+        <w:jc w:val="both"/>
         <w:rPr>
           <w:rFonts w:ascii="Arial" w:hAnsi="Arial" w:cs="Arial"/>
           <w:sz w:val="24"/>
@@ -3112,6 +3219,7 @@
     <w:p>
       <w:pPr>
         <w:ind w:firstLine="708"/>
+        <w:jc w:val="both"/>
         <w:rPr>
           <w:rFonts w:ascii="Arial" w:hAnsi="Arial" w:cs="Arial"/>
           <w:sz w:val="24"/>
@@ -3166,6 +3274,7 @@
     <w:p>
       <w:pPr>
         <w:ind w:firstLine="708"/>
+        <w:jc w:val="both"/>
         <w:rPr>
           <w:rFonts w:ascii="Arial" w:hAnsi="Arial" w:cs="Arial"/>
           <w:sz w:val="24"/>
@@ -3184,6 +3293,7 @@
     <w:p>
       <w:pPr>
         <w:ind w:firstLine="708"/>
+        <w:jc w:val="both"/>
         <w:rPr>
           <w:rFonts w:ascii="Arial" w:hAnsi="Arial" w:cs="Arial"/>
           <w:sz w:val="24"/>
@@ -3250,16 +3360,28 @@
     <w:p>
       <w:pPr>
         <w:ind w:firstLine="708"/>
-        <w:rPr>
-          <w:rFonts w:ascii="Arial" w:hAnsi="Arial" w:cs="Arial"/>
-          <w:sz w:val="24"/>
-          <w:szCs w:val="24"/>
-        </w:rPr>
-      </w:pPr>
-    </w:p>
-    <w:p>
-      <w:pPr>
-        <w:jc w:val="center"/>
+        <w:jc w:val="both"/>
+        <w:rPr>
+          <w:rFonts w:ascii="Arial" w:hAnsi="Arial" w:cs="Arial"/>
+          <w:sz w:val="24"/>
+          <w:szCs w:val="24"/>
+        </w:rPr>
+      </w:pPr>
+    </w:p>
+    <w:p>
+      <w:pPr>
+        <w:ind w:firstLine="708"/>
+        <w:jc w:val="both"/>
+        <w:rPr>
+          <w:rFonts w:ascii="Arial" w:hAnsi="Arial" w:cs="Arial"/>
+          <w:sz w:val="24"/>
+          <w:szCs w:val="24"/>
+        </w:rPr>
+      </w:pPr>
+    </w:p>
+    <w:p>
+      <w:pPr>
+        <w:jc w:val="both"/>
         <w:rPr>
           <w:b/>
           <w:bCs/>
@@ -3279,7 +3401,7 @@
     </w:p>
     <w:p>
       <w:pPr>
-        <w:jc w:val="center"/>
+        <w:jc w:val="both"/>
         <w:rPr>
           <w:b/>
           <w:bCs/>
@@ -3291,6 +3413,7 @@
     <w:p>
       <w:pPr>
         <w:ind w:firstLine="708"/>
+        <w:jc w:val="both"/>
         <w:rPr>
           <w:rFonts w:ascii="Arial" w:hAnsi="Arial" w:cs="Arial"/>
           <w:sz w:val="24"/>
@@ -3341,35 +3464,38 @@
         </w:rPr>
         <w:t>.</w:t>
       </w:r>
-    </w:p>
-    <w:p>
-      <w:pPr>
-        <w:ind w:firstLine="708"/>
-        <w:rPr>
-          <w:rFonts w:ascii="Arial" w:hAnsi="Arial" w:cs="Arial"/>
-          <w:sz w:val="24"/>
-          <w:szCs w:val="24"/>
-        </w:rPr>
-      </w:pPr>
     </w:p>
     <w:p>
       <w:pPr>
         <w:pStyle w:val="Legenda"/>
         <w:keepNext/>
-        <w:ind w:firstLine="708"/>
+        <w:jc w:val="both"/>
       </w:pPr>
       <w:r>
         <w:lastRenderedPageBreak/>
-        <w:t xml:space="preserve">      Figura </w:t>
-      </w:r>
-      <w:fldSimple w:instr=" SEQ Figura \* ARABIC ">
-        <w:r>
-          <w:rPr>
-            <w:noProof/>
-          </w:rPr>
-          <w:t>4</w:t>
-        </w:r>
-      </w:fldSimple>
+        <w:t xml:space="preserve"> Figura </w:t>
+      </w:r>
+      <w:r>
+        <w:fldChar w:fldCharType="begin"/>
+      </w:r>
+      <w:r>
+        <w:instrText xml:space="preserve"> SEQ Figura \* ARABIC </w:instrText>
+      </w:r>
+      <w:r>
+        <w:fldChar w:fldCharType="separate"/>
+      </w:r>
+      <w:r>
+        <w:rPr>
+          <w:noProof/>
+        </w:rPr>
+        <w:t>4</w:t>
+      </w:r>
+      <w:r>
+        <w:rPr>
+          <w:noProof/>
+        </w:rPr>
+        <w:fldChar w:fldCharType="end"/>
+      </w:r>
       <w:r>
         <w:t xml:space="preserve"> - Interface do Software.</w:t>
       </w:r>
@@ -3377,7 +3503,7 @@
     <w:p>
       <w:pPr>
         <w:keepNext/>
-        <w:ind w:firstLine="708"/>
+        <w:jc w:val="both"/>
       </w:pPr>
       <w:r>
         <w:rPr>
@@ -3429,15 +3555,16 @@
     <w:p>
       <w:pPr>
         <w:pStyle w:val="Legenda"/>
-        <w:ind w:left="708"/>
-      </w:pPr>
-      <w:r>
-        <w:t xml:space="preserve">     Fonte: Elaborado pelo autor.</w:t>
+        <w:jc w:val="both"/>
+      </w:pPr>
+      <w:r>
+        <w:t>Fonte: Elaborado pelo autor.</w:t>
       </w:r>
     </w:p>
     <w:p>
       <w:pPr>
         <w:ind w:firstLine="708"/>
+        <w:jc w:val="both"/>
         <w:rPr>
           <w:rFonts w:ascii="Arial" w:hAnsi="Arial" w:cs="Arial"/>
           <w:sz w:val="24"/>
@@ -3448,6 +3575,7 @@
     <w:p>
       <w:pPr>
         <w:ind w:firstLine="708"/>
+        <w:jc w:val="both"/>
         <w:rPr>
           <w:rFonts w:ascii="Arial" w:hAnsi="Arial" w:cs="Arial"/>
           <w:sz w:val="24"/>
@@ -3474,6 +3602,7 @@
     <w:p>
       <w:pPr>
         <w:ind w:firstLine="708"/>
+        <w:jc w:val="both"/>
         <w:rPr>
           <w:rFonts w:ascii="Arial" w:hAnsi="Arial" w:cs="Arial"/>
           <w:sz w:val="24"/>
@@ -3488,6 +3617,7 @@
           <w:ilvl w:val="0"/>
           <w:numId w:val="2"/>
         </w:numPr>
+        <w:jc w:val="both"/>
         <w:rPr>
           <w:rFonts w:ascii="Arial" w:hAnsi="Arial" w:cs="Arial"/>
           <w:sz w:val="24"/>
@@ -3534,6 +3664,7 @@
           <w:ilvl w:val="0"/>
           <w:numId w:val="2"/>
         </w:numPr>
+        <w:jc w:val="both"/>
         <w:rPr>
           <w:rFonts w:ascii="Arial" w:hAnsi="Arial" w:cs="Arial"/>
           <w:sz w:val="24"/>
@@ -3590,6 +3721,7 @@
           <w:ilvl w:val="0"/>
           <w:numId w:val="2"/>
         </w:numPr>
+        <w:jc w:val="both"/>
         <w:rPr>
           <w:rFonts w:ascii="Arial" w:hAnsi="Arial" w:cs="Arial"/>
           <w:sz w:val="24"/>
@@ -3612,6 +3744,7 @@
           <w:ilvl w:val="0"/>
           <w:numId w:val="2"/>
         </w:numPr>
+        <w:jc w:val="both"/>
         <w:rPr>
           <w:rFonts w:ascii="Arial" w:hAnsi="Arial" w:cs="Arial"/>
           <w:sz w:val="24"/>
@@ -3652,6 +3785,7 @@
           <w:ilvl w:val="0"/>
           <w:numId w:val="2"/>
         </w:numPr>
+        <w:jc w:val="both"/>
         <w:rPr>
           <w:rFonts w:ascii="Arial" w:hAnsi="Arial" w:cs="Arial"/>
           <w:sz w:val="24"/>
@@ -3674,6 +3808,7 @@
           <w:ilvl w:val="0"/>
           <w:numId w:val="2"/>
         </w:numPr>
+        <w:jc w:val="both"/>
         <w:rPr>
           <w:rFonts w:ascii="Arial" w:hAnsi="Arial" w:cs="Arial"/>
           <w:sz w:val="24"/>
@@ -3691,6 +3826,7 @@
     </w:p>
     <w:p>
       <w:pPr>
+        <w:jc w:val="both"/>
         <w:rPr>
           <w:rFonts w:ascii="Arial" w:hAnsi="Arial" w:cs="Arial"/>
           <w:sz w:val="24"/>
@@ -3701,6 +3837,7 @@
     <w:p>
       <w:pPr>
         <w:ind w:left="708"/>
+        <w:jc w:val="both"/>
         <w:rPr>
           <w:rFonts w:ascii="Arial" w:hAnsi="Arial" w:cs="Arial"/>
           <w:sz w:val="24"/>
@@ -3737,6 +3874,7 @@
     <w:p>
       <w:pPr>
         <w:ind w:firstLine="708"/>
+        <w:jc w:val="both"/>
         <w:rPr>
           <w:rFonts w:ascii="Arial" w:hAnsi="Arial" w:cs="Arial"/>
           <w:sz w:val="24"/>
@@ -3792,16 +3930,7 @@
     <w:p>
       <w:pPr>
         <w:ind w:firstLine="708"/>
-        <w:rPr>
-          <w:rFonts w:ascii="Arial" w:hAnsi="Arial" w:cs="Arial"/>
-          <w:sz w:val="24"/>
-          <w:szCs w:val="24"/>
-        </w:rPr>
-      </w:pPr>
-    </w:p>
-    <w:p>
-      <w:pPr>
-        <w:ind w:firstLine="708"/>
+        <w:jc w:val="both"/>
         <w:rPr>
           <w:rFonts w:ascii="Arial" w:hAnsi="Arial" w:cs="Arial"/>
           <w:sz w:val="24"/>
@@ -3813,19 +3942,35 @@
       <w:pPr>
         <w:pStyle w:val="Legenda"/>
         <w:keepNext/>
-        <w:ind w:firstLine="708"/>
-      </w:pPr>
-      <w:r>
-        <w:t xml:space="preserve">     Figura </w:t>
-      </w:r>
-      <w:fldSimple w:instr=" SEQ Figura \* ARABIC ">
-        <w:r>
-          <w:rPr>
-            <w:noProof/>
-          </w:rPr>
-          <w:t>5</w:t>
-        </w:r>
-      </w:fldSimple>
+        <w:jc w:val="both"/>
+      </w:pPr>
+      <w:r>
+        <w:t xml:space="preserve">Figura </w:t>
+      </w:r>
+      <w:r>
+        <w:fldChar w:fldCharType="begin"/>
+      </w:r>
+      <w:r>
+        <w:instrText xml:space="preserve"> SEQ Figura \</w:instrText>
+      </w:r>
+      <w:r>
+        <w:instrText xml:space="preserve">* ARABIC </w:instrText>
+      </w:r>
+      <w:r>
+        <w:fldChar w:fldCharType="separate"/>
+      </w:r>
+      <w:r>
+        <w:rPr>
+          <w:noProof/>
+        </w:rPr>
+        <w:t>5</w:t>
+      </w:r>
+      <w:r>
+        <w:rPr>
+          <w:noProof/>
+        </w:rPr>
+        <w:fldChar w:fldCharType="end"/>
+      </w:r>
       <w:r>
         <w:t xml:space="preserve"> - Sinalização de campos obrigatórios.</w:t>
       </w:r>
@@ -3833,7 +3978,7 @@
     <w:p>
       <w:pPr>
         <w:keepNext/>
-        <w:ind w:firstLine="708"/>
+        <w:jc w:val="both"/>
       </w:pPr>
       <w:r>
         <w:rPr>
@@ -3888,51 +4033,66 @@
     <w:p>
       <w:pPr>
         <w:pStyle w:val="Legenda"/>
+        <w:jc w:val="both"/>
+        <w:rPr>
+          <w:rFonts w:ascii="Arial" w:hAnsi="Arial" w:cs="Arial"/>
+          <w:sz w:val="24"/>
+          <w:szCs w:val="24"/>
+        </w:rPr>
+      </w:pPr>
+      <w:r>
+        <w:t xml:space="preserve"> Figura </w:t>
+      </w:r>
+      <w:r>
+        <w:fldChar w:fldCharType="begin"/>
+      </w:r>
+      <w:r>
+        <w:instrText xml:space="preserve"> SEQ Figura \* ARABIC </w:instrText>
+      </w:r>
+      <w:r>
+        <w:fldChar w:fldCharType="separate"/>
+      </w:r>
+      <w:r>
+        <w:rPr>
+          <w:noProof/>
+        </w:rPr>
+        <w:t>6</w:t>
+      </w:r>
+      <w:r>
+        <w:rPr>
+          <w:noProof/>
+        </w:rPr>
+        <w:fldChar w:fldCharType="end"/>
+      </w:r>
+      <w:r>
+        <w:t xml:space="preserve"> Fonte: Elaborado pelo autor.</w:t>
+      </w:r>
+    </w:p>
+    <w:p>
+      <w:pPr>
         <w:ind w:firstLine="708"/>
-        <w:rPr>
-          <w:rFonts w:ascii="Arial" w:hAnsi="Arial" w:cs="Arial"/>
-          <w:sz w:val="24"/>
-          <w:szCs w:val="24"/>
-        </w:rPr>
-      </w:pPr>
-      <w:r>
-        <w:t xml:space="preserve">       Figura </w:t>
-      </w:r>
-      <w:fldSimple w:instr=" SEQ Figura \* ARABIC ">
-        <w:r>
-          <w:rPr>
-            <w:noProof/>
-          </w:rPr>
-          <w:t>6</w:t>
-        </w:r>
-      </w:fldSimple>
-      <w:r>
-        <w:t xml:space="preserve"> Fonte: Elaborado pelo autor.</w:t>
-      </w:r>
+        <w:jc w:val="both"/>
+        <w:rPr>
+          <w:rFonts w:ascii="Arial" w:hAnsi="Arial" w:cs="Arial"/>
+          <w:sz w:val="24"/>
+          <w:szCs w:val="24"/>
+        </w:rPr>
+      </w:pPr>
     </w:p>
     <w:p>
       <w:pPr>
         <w:ind w:firstLine="708"/>
-        <w:rPr>
-          <w:rFonts w:ascii="Arial" w:hAnsi="Arial" w:cs="Arial"/>
-          <w:sz w:val="24"/>
-          <w:szCs w:val="24"/>
-        </w:rPr>
-      </w:pPr>
-    </w:p>
-    <w:p>
-      <w:pPr>
-        <w:ind w:firstLine="708"/>
-        <w:rPr>
-          <w:rFonts w:ascii="Arial" w:hAnsi="Arial" w:cs="Arial"/>
-          <w:sz w:val="24"/>
-          <w:szCs w:val="24"/>
-        </w:rPr>
-      </w:pPr>
-    </w:p>
-    <w:p>
-      <w:pPr>
-        <w:jc w:val="center"/>
+        <w:jc w:val="both"/>
+        <w:rPr>
+          <w:rFonts w:ascii="Arial" w:hAnsi="Arial" w:cs="Arial"/>
+          <w:sz w:val="24"/>
+          <w:szCs w:val="24"/>
+        </w:rPr>
+      </w:pPr>
+    </w:p>
+    <w:p>
+      <w:pPr>
+        <w:jc w:val="both"/>
         <w:rPr>
           <w:b/>
           <w:bCs/>
@@ -3952,7 +4112,7 @@
     </w:p>
     <w:p>
       <w:pPr>
-        <w:jc w:val="center"/>
+        <w:jc w:val="both"/>
         <w:rPr>
           <w:b/>
           <w:bCs/>
@@ -3964,6 +4124,7 @@
     <w:p>
       <w:pPr>
         <w:ind w:firstLine="708"/>
+        <w:jc w:val="both"/>
         <w:rPr>
           <w:rFonts w:ascii="Arial" w:hAnsi="Arial" w:cs="Arial"/>
           <w:sz w:val="24"/>
@@ -3986,6 +4147,99 @@
         </w:rPr>
         <w:t>lgumas exceções podem ser geradas durante a execução do software. Problemas como perda de conectividade na internet e problemas ao realizar leitura ou escrita em arquivos foram os mais frequentes durante o desenvolvimento desta ferramenta. Todas as exceções são gravadas em um arquivo de log para futura análise.</w:t>
       </w:r>
+    </w:p>
+    <w:p>
+      <w:pPr>
+        <w:ind w:firstLine="708"/>
+        <w:jc w:val="both"/>
+        <w:rPr>
+          <w:rFonts w:ascii="Arial" w:hAnsi="Arial" w:cs="Arial"/>
+          <w:sz w:val="24"/>
+          <w:szCs w:val="24"/>
+        </w:rPr>
+      </w:pPr>
+    </w:p>
+    <w:p>
+      <w:pPr>
+        <w:ind w:firstLine="708"/>
+        <w:jc w:val="both"/>
+        <w:rPr>
+          <w:rFonts w:ascii="Arial" w:hAnsi="Arial" w:cs="Arial"/>
+          <w:sz w:val="24"/>
+          <w:szCs w:val="24"/>
+        </w:rPr>
+      </w:pPr>
+    </w:p>
+    <w:p>
+      <w:pPr>
+        <w:jc w:val="both"/>
+        <w:rPr>
+          <w:b/>
+          <w:bCs/>
+          <w:sz w:val="28"/>
+          <w:szCs w:val="28"/>
+        </w:rPr>
+      </w:pPr>
+      <w:r>
+        <w:rPr>
+          <w:b/>
+          <w:bCs/>
+          <w:sz w:val="28"/>
+          <w:szCs w:val="28"/>
+        </w:rPr>
+        <w:t>Resultados obtidos</w:t>
+      </w:r>
+    </w:p>
+    <w:p>
+      <w:pPr>
+        <w:jc w:val="both"/>
+        <w:rPr>
+          <w:b/>
+          <w:bCs/>
+          <w:sz w:val="28"/>
+          <w:szCs w:val="28"/>
+        </w:rPr>
+      </w:pPr>
+    </w:p>
+    <w:p>
+      <w:pPr>
+        <w:ind w:firstLine="708"/>
+        <w:jc w:val="both"/>
+        <w:rPr>
+          <w:b/>
+          <w:bCs/>
+          <w:sz w:val="28"/>
+          <w:szCs w:val="28"/>
+        </w:rPr>
+      </w:pPr>
+      <w:r>
+        <w:rPr>
+          <w:rFonts w:ascii="Arial" w:hAnsi="Arial" w:cs="Arial"/>
+          <w:sz w:val="24"/>
+          <w:szCs w:val="24"/>
+        </w:rPr>
+        <w:t xml:space="preserve">Como resultados obtidos pode-se citar majoritariamente o incremento na performance. </w:t>
+      </w:r>
+    </w:p>
+    <w:p>
+      <w:pPr>
+        <w:ind w:firstLine="708"/>
+        <w:rPr>
+          <w:rFonts w:ascii="Arial" w:hAnsi="Arial" w:cs="Arial"/>
+          <w:sz w:val="24"/>
+          <w:szCs w:val="24"/>
+        </w:rPr>
+      </w:pPr>
+    </w:p>
+    <w:p>
+      <w:pPr>
+        <w:ind w:firstLine="708"/>
+        <w:rPr>
+          <w:rFonts w:ascii="Arial" w:hAnsi="Arial" w:cs="Arial"/>
+          <w:sz w:val="24"/>
+          <w:szCs w:val="24"/>
+        </w:rPr>
+      </w:pPr>
     </w:p>
     <w:p>
       <w:pPr>

--- a/Material/Desenvolvimento.docx
+++ b/Material/Desenvolvimento.docx
@@ -295,20 +295,8 @@
           <w:sz w:val="24"/>
           <w:szCs w:val="24"/>
         </w:rPr>
-        <w:t>Csv-</w:t>
-      </w:r>
-      <w:proofErr w:type="spellStart"/>
-      <w:r>
-        <w:rPr>
-          <w:rFonts w:ascii="Arial" w:hAnsi="Arial" w:cs="Arial"/>
-          <w:i/>
-          <w:iCs/>
-          <w:sz w:val="24"/>
-          <w:szCs w:val="24"/>
-        </w:rPr>
-        <w:t>writer</w:t>
-      </w:r>
-      <w:proofErr w:type="spellEnd"/>
+        <w:t>Csv-writer</w:t>
+      </w:r>
       <w:r>
         <w:rPr>
           <w:rFonts w:ascii="Arial" w:hAnsi="Arial" w:cs="Arial"/>
@@ -335,20 +323,8 @@
           <w:sz w:val="24"/>
           <w:szCs w:val="24"/>
         </w:rPr>
-        <w:t>Date-pt-</w:t>
-      </w:r>
-      <w:proofErr w:type="spellStart"/>
-      <w:r>
-        <w:rPr>
-          <w:rFonts w:ascii="Arial" w:hAnsi="Arial" w:cs="Arial"/>
-          <w:i/>
-          <w:iCs/>
-          <w:sz w:val="24"/>
-          <w:szCs w:val="24"/>
-        </w:rPr>
-        <w:t>br</w:t>
-      </w:r>
-      <w:proofErr w:type="spellEnd"/>
+        <w:t>Date-pt-br</w:t>
+      </w:r>
       <w:r>
         <w:rPr>
           <w:rFonts w:ascii="Arial" w:hAnsi="Arial" w:cs="Arial"/>
@@ -412,25 +388,7 @@
           <w:szCs w:val="24"/>
         </w:rPr>
         <w:tab/>
-        <w:t xml:space="preserve">Para criação do arquivo executável, foi utilizado a biblioteca </w:t>
-      </w:r>
-      <w:proofErr w:type="spellStart"/>
-      <w:r>
-        <w:rPr>
-          <w:rFonts w:ascii="Arial" w:hAnsi="Arial" w:cs="Arial"/>
-          <w:sz w:val="24"/>
-          <w:szCs w:val="24"/>
-        </w:rPr>
-        <w:t>pkg</w:t>
-      </w:r>
-      <w:proofErr w:type="spellEnd"/>
-      <w:r>
-        <w:rPr>
-          <w:rFonts w:ascii="Arial" w:hAnsi="Arial" w:cs="Arial"/>
-          <w:sz w:val="24"/>
-          <w:szCs w:val="24"/>
-        </w:rPr>
-        <w:t>.</w:t>
+        <w:t>Para criação do arquivo executável, foi utilizado a biblioteca pkg.</w:t>
       </w:r>
     </w:p>
     <w:p>
@@ -466,25 +424,7 @@
           <w:sz w:val="24"/>
           <w:szCs w:val="24"/>
         </w:rPr>
-        <w:t xml:space="preserve">odem ser encontradas no repositório </w:t>
-      </w:r>
-      <w:proofErr w:type="spellStart"/>
-      <w:r>
-        <w:rPr>
-          <w:rFonts w:ascii="Arial" w:hAnsi="Arial" w:cs="Arial"/>
-          <w:sz w:val="24"/>
-          <w:szCs w:val="24"/>
-        </w:rPr>
-        <w:t>npm</w:t>
-      </w:r>
-      <w:proofErr w:type="spellEnd"/>
-      <w:r>
-        <w:rPr>
-          <w:rFonts w:ascii="Arial" w:hAnsi="Arial" w:cs="Arial"/>
-          <w:sz w:val="24"/>
-          <w:szCs w:val="24"/>
-        </w:rPr>
-        <w:t>.</w:t>
+        <w:t>odem ser encontradas no repositório npm.</w:t>
       </w:r>
     </w:p>
     <w:p>
@@ -1835,10 +1775,12 @@
           <w:szCs w:val="24"/>
           <w:lang w:val="en-US"/>
         </w:rPr>
-        <w:t xml:space="preserve">let </w:t>
-      </w:r>
-      <w:proofErr w:type="spellStart"/>
-      <w:r>
+        <w:t>let buscaPeSearchBar = this.driver.wait(constants.until.elementLocated(constants.By.name('q')), 60000);</w:t>
+      </w:r>
+    </w:p>
+    <w:p>
+      <w:pPr>
+        <w:jc w:val="both"/>
         <w:rPr>
           <w:rFonts w:ascii="Arial" w:hAnsi="Arial" w:cs="Arial"/>
           <w:i/>
@@ -1847,9 +1789,7 @@
           <w:szCs w:val="24"/>
           <w:lang w:val="en-US"/>
         </w:rPr>
-        <w:t>buscaPeSearchBar</w:t>
-      </w:r>
-      <w:proofErr w:type="spellEnd"/>
+      </w:pPr>
       <w:r>
         <w:rPr>
           <w:rFonts w:ascii="Arial" w:hAnsi="Arial" w:cs="Arial"/>
@@ -1859,44 +1799,7 @@
           <w:szCs w:val="24"/>
           <w:lang w:val="en-US"/>
         </w:rPr>
-        <w:t xml:space="preserve"> = this.driver.wait(constants.until.elementLocated(constants.By.name('q')), 60000);</w:t>
-      </w:r>
-    </w:p>
-    <w:p>
-      <w:pPr>
-        <w:jc w:val="both"/>
-        <w:rPr>
-          <w:rFonts w:ascii="Arial" w:hAnsi="Arial" w:cs="Arial"/>
-          <w:i/>
-          <w:iCs/>
-          <w:sz w:val="24"/>
-          <w:szCs w:val="24"/>
-          <w:lang w:val="en-US"/>
-        </w:rPr>
-      </w:pPr>
-      <w:proofErr w:type="spellStart"/>
-      <w:r>
-        <w:rPr>
-          <w:rFonts w:ascii="Arial" w:hAnsi="Arial" w:cs="Arial"/>
-          <w:i/>
-          <w:iCs/>
-          <w:sz w:val="24"/>
-          <w:szCs w:val="24"/>
-          <w:lang w:val="en-US"/>
-        </w:rPr>
-        <w:t>buscaPeSearchBar.sendKeys</w:t>
-      </w:r>
-      <w:proofErr w:type="spellEnd"/>
-      <w:r>
-        <w:rPr>
-          <w:rFonts w:ascii="Arial" w:hAnsi="Arial" w:cs="Arial"/>
-          <w:i/>
-          <w:iCs/>
-          <w:sz w:val="24"/>
-          <w:szCs w:val="24"/>
-          <w:lang w:val="en-US"/>
-        </w:rPr>
-        <w:t>(searchTags, constants.Key.ENTER);</w:t>
+        <w:t>buscaPeSearchBar.sendKeys(searchTags, constants.Key.ENTER);</w:t>
       </w:r>
     </w:p>
     <w:p>
@@ -2202,27 +2105,8 @@
           <w:sz w:val="24"/>
           <w:szCs w:val="24"/>
         </w:rPr>
-        <w:t xml:space="preserve"> </w:t>
-      </w:r>
-      <w:proofErr w:type="spellStart"/>
-      <w:r>
-        <w:rPr>
-          <w:rFonts w:ascii="Arial" w:hAnsi="Arial" w:cs="Arial"/>
-          <w:sz w:val="24"/>
-          <w:szCs w:val="24"/>
-        </w:rPr>
-        <w:t>Mesbah</w:t>
-      </w:r>
-      <w:proofErr w:type="spellEnd"/>
-      <w:r>
-        <w:rPr>
-          <w:rFonts w:ascii="Arial" w:hAnsi="Arial" w:cs="Arial"/>
-          <w:sz w:val="24"/>
-          <w:szCs w:val="24"/>
-        </w:rPr>
-        <w:t xml:space="preserve"> e </w:t>
-      </w:r>
-      <w:proofErr w:type="spellStart"/>
+        <w:t xml:space="preserve"> Mesbah e </w:t>
+      </w:r>
       <w:r>
         <w:rPr>
           <w:rFonts w:ascii="Arial" w:hAnsi="Arial" w:cs="Arial"/>
@@ -2231,7 +2115,6 @@
         </w:rPr>
         <w:t>Mirshokraie</w:t>
       </w:r>
-      <w:proofErr w:type="spellEnd"/>
       <w:r>
         <w:rPr>
           <w:rFonts w:ascii="Arial" w:hAnsi="Arial" w:cs="Arial"/>
@@ -2703,7 +2586,6 @@
         <w:tab/>
         <w:t>Foi utilizada também o método .</w:t>
       </w:r>
-      <w:proofErr w:type="spellStart"/>
       <w:r>
         <w:rPr>
           <w:rFonts w:ascii="Arial" w:hAnsi="Arial" w:cs="Arial"/>
@@ -2714,7 +2596,6 @@
         </w:rPr>
         <w:t>executeScript</w:t>
       </w:r>
-      <w:proofErr w:type="spellEnd"/>
       <w:r>
         <w:rPr>
           <w:rFonts w:ascii="Arial" w:hAnsi="Arial" w:cs="Arial"/>
@@ -3316,20 +3197,8 @@
           <w:sz w:val="24"/>
           <w:szCs w:val="24"/>
         </w:rPr>
-        <w:t>Csv-</w:t>
-      </w:r>
-      <w:proofErr w:type="spellStart"/>
-      <w:r>
-        <w:rPr>
-          <w:rFonts w:ascii="Arial" w:hAnsi="Arial" w:cs="Arial"/>
-          <w:i/>
-          <w:iCs/>
-          <w:sz w:val="24"/>
-          <w:szCs w:val="24"/>
-        </w:rPr>
-        <w:t>writer</w:t>
-      </w:r>
-      <w:proofErr w:type="spellEnd"/>
+        <w:t>Csv-writer</w:t>
+      </w:r>
       <w:r>
         <w:rPr>
           <w:rFonts w:ascii="Arial" w:hAnsi="Arial" w:cs="Arial"/>
@@ -3355,6 +3224,25 @@
           <w:szCs w:val="24"/>
         </w:rPr>
         <w:t xml:space="preserve">os dados precisam ser preparados para correta visualização no relatório final. </w:t>
+      </w:r>
+    </w:p>
+    <w:p>
+      <w:pPr>
+        <w:ind w:firstLine="708"/>
+        <w:jc w:val="both"/>
+        <w:rPr>
+          <w:rFonts w:ascii="Arial" w:hAnsi="Arial" w:cs="Arial"/>
+          <w:sz w:val="24"/>
+          <w:szCs w:val="24"/>
+        </w:rPr>
+      </w:pPr>
+      <w:r>
+        <w:rPr>
+          <w:rFonts w:ascii="Arial" w:hAnsi="Arial" w:cs="Arial"/>
+          <w:sz w:val="24"/>
+          <w:szCs w:val="24"/>
+        </w:rPr>
+        <w:t>Os dados aparecerão ordenados de forma crescente de preço por cada item no BuscaPé.</w:t>
       </w:r>
     </w:p>
     <w:p>
@@ -3951,10 +3839,7 @@
         <w:fldChar w:fldCharType="begin"/>
       </w:r>
       <w:r>
-        <w:instrText xml:space="preserve"> SEQ Figura \</w:instrText>
-      </w:r>
-      <w:r>
-        <w:instrText xml:space="preserve">* ARABIC </w:instrText>
+        <w:instrText xml:space="preserve"> SEQ Figura \* ARABIC </w:instrText>
       </w:r>
       <w:r>
         <w:fldChar w:fldCharType="separate"/>
@@ -4206,30 +4091,918 @@
         <w:ind w:firstLine="708"/>
         <w:jc w:val="both"/>
         <w:rPr>
-          <w:b/>
-          <w:bCs/>
-          <w:sz w:val="28"/>
-          <w:szCs w:val="28"/>
-        </w:rPr>
-      </w:pPr>
-      <w:r>
-        <w:rPr>
-          <w:rFonts w:ascii="Arial" w:hAnsi="Arial" w:cs="Arial"/>
-          <w:sz w:val="24"/>
-          <w:szCs w:val="24"/>
-        </w:rPr>
-        <w:t xml:space="preserve">Como resultados obtidos pode-se citar majoritariamente o incremento na performance. </w:t>
+          <w:rFonts w:ascii="Arial" w:hAnsi="Arial" w:cs="Arial"/>
+          <w:sz w:val="24"/>
+          <w:szCs w:val="24"/>
+        </w:rPr>
+      </w:pPr>
+      <w:r>
+        <w:rPr>
+          <w:rFonts w:ascii="Arial" w:hAnsi="Arial" w:cs="Arial"/>
+          <w:sz w:val="24"/>
+          <w:szCs w:val="24"/>
+        </w:rPr>
+        <w:t>Como resultados obtidos pode-se citar majoritariamente o incremento na performance</w:t>
+      </w:r>
+      <w:r>
+        <w:rPr>
+          <w:rFonts w:ascii="Arial" w:hAnsi="Arial" w:cs="Arial"/>
+          <w:sz w:val="24"/>
+          <w:szCs w:val="24"/>
+        </w:rPr>
+        <w:t xml:space="preserve"> e velocidade na obtenção de resultados.</w:t>
       </w:r>
     </w:p>
     <w:p>
       <w:pPr>
         <w:ind w:firstLine="708"/>
-        <w:rPr>
-          <w:rFonts w:ascii="Arial" w:hAnsi="Arial" w:cs="Arial"/>
-          <w:sz w:val="24"/>
-          <w:szCs w:val="24"/>
-        </w:rPr>
-      </w:pPr>
+        <w:jc w:val="both"/>
+        <w:rPr>
+          <w:rFonts w:ascii="Arial" w:hAnsi="Arial" w:cs="Arial"/>
+          <w:sz w:val="24"/>
+          <w:szCs w:val="24"/>
+        </w:rPr>
+      </w:pPr>
+      <w:r>
+        <w:rPr>
+          <w:rFonts w:ascii="Arial" w:hAnsi="Arial" w:cs="Arial"/>
+          <w:sz w:val="24"/>
+          <w:szCs w:val="24"/>
+        </w:rPr>
+        <w:t>Como experimento, foi considero a pesquisa para o produto “Impressora” no BuscaPé, na data de 07/06/2020. Nesta pesquisa foram retornados 36 anúncios na primeira página, que totalizam 293 diferentes ofertas.</w:t>
+      </w:r>
+    </w:p>
+    <w:p>
+      <w:pPr>
+        <w:ind w:firstLine="708"/>
+        <w:jc w:val="both"/>
+        <w:rPr>
+          <w:rFonts w:ascii="Arial" w:hAnsi="Arial" w:cs="Arial"/>
+          <w:sz w:val="24"/>
+          <w:szCs w:val="24"/>
+        </w:rPr>
+      </w:pPr>
+      <w:r>
+        <w:rPr>
+          <w:rFonts w:ascii="Arial" w:hAnsi="Arial" w:cs="Arial"/>
+          <w:sz w:val="24"/>
+          <w:szCs w:val="24"/>
+        </w:rPr>
+        <w:t>O experimento consiste na recuperação de todas as informações referentes aos anúncios (nome do produto, nome da loja, preço do produto e link direto para o mesmo) e consolidação dos dados em arquivo Excel. Este experimento foi realizado cinco vezes utilizando o software e cinco vezes manualmente, realizado por um ser humano. Os resultados podem ser encontrados na tabela abaixo.</w:t>
+      </w:r>
+    </w:p>
+    <w:p>
+      <w:pPr>
+        <w:ind w:firstLine="708"/>
+        <w:jc w:val="both"/>
+        <w:rPr>
+          <w:rFonts w:ascii="Arial" w:hAnsi="Arial" w:cs="Arial"/>
+          <w:sz w:val="24"/>
+          <w:szCs w:val="24"/>
+        </w:rPr>
+      </w:pPr>
+    </w:p>
+    <w:p>
+      <w:pPr>
+        <w:jc w:val="both"/>
+        <w:rPr>
+          <w:rFonts w:ascii="Arial" w:hAnsi="Arial" w:cs="Arial"/>
+          <w:i/>
+          <w:iCs/>
+          <w:color w:val="808080" w:themeColor="background1" w:themeShade="80"/>
+          <w:sz w:val="20"/>
+          <w:szCs w:val="20"/>
+        </w:rPr>
+      </w:pPr>
+      <w:r>
+        <w:rPr>
+          <w:i/>
+          <w:iCs/>
+          <w:color w:val="808080" w:themeColor="background1" w:themeShade="80"/>
+          <w:sz w:val="18"/>
+          <w:szCs w:val="18"/>
+        </w:rPr>
+        <w:t>Tabel</w:t>
+      </w:r>
+      <w:r>
+        <w:rPr>
+          <w:i/>
+          <w:iCs/>
+          <w:color w:val="808080" w:themeColor="background1" w:themeShade="80"/>
+          <w:sz w:val="18"/>
+          <w:szCs w:val="18"/>
+        </w:rPr>
+        <w:t xml:space="preserve">a </w:t>
+      </w:r>
+      <w:r>
+        <w:rPr>
+          <w:i/>
+          <w:iCs/>
+          <w:color w:val="808080" w:themeColor="background1" w:themeShade="80"/>
+          <w:sz w:val="18"/>
+          <w:szCs w:val="18"/>
+        </w:rPr>
+        <w:t>1 –</w:t>
+      </w:r>
+      <w:r>
+        <w:rPr>
+          <w:i/>
+          <w:iCs/>
+          <w:color w:val="808080" w:themeColor="background1" w:themeShade="80"/>
+          <w:sz w:val="18"/>
+          <w:szCs w:val="18"/>
+        </w:rPr>
+        <w:t xml:space="preserve"> </w:t>
+      </w:r>
+      <w:r>
+        <w:rPr>
+          <w:i/>
+          <w:iCs/>
+          <w:color w:val="808080" w:themeColor="background1" w:themeShade="80"/>
+          <w:sz w:val="18"/>
+          <w:szCs w:val="18"/>
+        </w:rPr>
+        <w:t>Tempos de execução</w:t>
+      </w:r>
+    </w:p>
+    <w:tbl>
+      <w:tblPr>
+        <w:tblStyle w:val="Tabelacomgrade"/>
+        <w:tblW w:w="0" w:type="auto"/>
+        <w:tblLook w:val="04A0" w:firstRow="1" w:lastRow="0" w:firstColumn="1" w:lastColumn="0" w:noHBand="0" w:noVBand="1"/>
+      </w:tblPr>
+      <w:tblGrid>
+        <w:gridCol w:w="4247"/>
+        <w:gridCol w:w="4247"/>
+      </w:tblGrid>
+      <w:tr>
+        <w:tc>
+          <w:tcPr>
+            <w:tcW w:w="4247" w:type="dxa"/>
+          </w:tcPr>
+          <w:p>
+            <w:pPr>
+              <w:rPr>
+                <w:rFonts w:ascii="Arial" w:hAnsi="Arial" w:cs="Arial"/>
+                <w:b/>
+                <w:bCs/>
+                <w:sz w:val="24"/>
+                <w:szCs w:val="24"/>
+              </w:rPr>
+            </w:pPr>
+            <w:r>
+              <w:rPr>
+                <w:rFonts w:ascii="Arial" w:hAnsi="Arial" w:cs="Arial"/>
+                <w:b/>
+                <w:bCs/>
+                <w:sz w:val="24"/>
+                <w:szCs w:val="24"/>
+              </w:rPr>
+              <w:t>Operação</w:t>
+            </w:r>
+          </w:p>
+        </w:tc>
+        <w:tc>
+          <w:tcPr>
+            <w:tcW w:w="4247" w:type="dxa"/>
+          </w:tcPr>
+          <w:p>
+            <w:pPr>
+              <w:jc w:val="both"/>
+              <w:rPr>
+                <w:rFonts w:ascii="Arial" w:hAnsi="Arial" w:cs="Arial"/>
+                <w:b/>
+                <w:bCs/>
+                <w:sz w:val="24"/>
+                <w:szCs w:val="24"/>
+              </w:rPr>
+            </w:pPr>
+            <w:r>
+              <w:rPr>
+                <w:rFonts w:ascii="Arial" w:hAnsi="Arial" w:cs="Arial"/>
+                <w:b/>
+                <w:bCs/>
+                <w:sz w:val="24"/>
+                <w:szCs w:val="24"/>
+              </w:rPr>
+              <w:t>Tempo Necessário</w:t>
+            </w:r>
+          </w:p>
+        </w:tc>
+      </w:tr>
+      <w:tr>
+        <w:tc>
+          <w:tcPr>
+            <w:tcW w:w="4247" w:type="dxa"/>
+          </w:tcPr>
+          <w:p>
+            <w:pPr>
+              <w:jc w:val="both"/>
+              <w:rPr>
+                <w:rFonts w:ascii="Arial" w:hAnsi="Arial" w:cs="Arial"/>
+                <w:sz w:val="24"/>
+                <w:szCs w:val="24"/>
+              </w:rPr>
+            </w:pPr>
+            <w:r>
+              <w:rPr>
+                <w:rFonts w:ascii="Arial" w:hAnsi="Arial" w:cs="Arial"/>
+                <w:sz w:val="24"/>
+                <w:szCs w:val="24"/>
+              </w:rPr>
+              <w:t>Execução Software 01</w:t>
+            </w:r>
+          </w:p>
+        </w:tc>
+        <w:tc>
+          <w:tcPr>
+            <w:tcW w:w="4247" w:type="dxa"/>
+          </w:tcPr>
+          <w:p>
+            <w:pPr>
+              <w:jc w:val="both"/>
+              <w:rPr>
+                <w:rFonts w:ascii="Arial" w:hAnsi="Arial" w:cs="Arial"/>
+                <w:sz w:val="24"/>
+                <w:szCs w:val="24"/>
+              </w:rPr>
+            </w:pPr>
+            <w:r>
+              <w:rPr>
+                <w:rFonts w:ascii="Arial" w:hAnsi="Arial" w:cs="Arial"/>
+                <w:sz w:val="24"/>
+                <w:szCs w:val="24"/>
+              </w:rPr>
+              <w:t>02 minutos e 20 segundos</w:t>
+            </w:r>
+          </w:p>
+        </w:tc>
+      </w:tr>
+      <w:tr>
+        <w:tc>
+          <w:tcPr>
+            <w:tcW w:w="4247" w:type="dxa"/>
+          </w:tcPr>
+          <w:p>
+            <w:pPr>
+              <w:jc w:val="both"/>
+              <w:rPr>
+                <w:rFonts w:ascii="Arial" w:hAnsi="Arial" w:cs="Arial"/>
+                <w:sz w:val="24"/>
+                <w:szCs w:val="24"/>
+              </w:rPr>
+            </w:pPr>
+            <w:r>
+              <w:rPr>
+                <w:rFonts w:ascii="Arial" w:hAnsi="Arial" w:cs="Arial"/>
+                <w:sz w:val="24"/>
+                <w:szCs w:val="24"/>
+              </w:rPr>
+              <w:t>Execução Software 0</w:t>
+            </w:r>
+            <w:r>
+              <w:rPr>
+                <w:rFonts w:ascii="Arial" w:hAnsi="Arial" w:cs="Arial"/>
+                <w:sz w:val="24"/>
+                <w:szCs w:val="24"/>
+              </w:rPr>
+              <w:t>2</w:t>
+            </w:r>
+          </w:p>
+        </w:tc>
+        <w:tc>
+          <w:tcPr>
+            <w:tcW w:w="4247" w:type="dxa"/>
+          </w:tcPr>
+          <w:p>
+            <w:pPr>
+              <w:jc w:val="both"/>
+              <w:rPr>
+                <w:rFonts w:ascii="Arial" w:hAnsi="Arial" w:cs="Arial"/>
+                <w:sz w:val="24"/>
+                <w:szCs w:val="24"/>
+              </w:rPr>
+            </w:pPr>
+            <w:r>
+              <w:rPr>
+                <w:rFonts w:ascii="Arial" w:hAnsi="Arial" w:cs="Arial"/>
+                <w:sz w:val="24"/>
+                <w:szCs w:val="24"/>
+              </w:rPr>
+              <w:t xml:space="preserve">02 minutos e </w:t>
+            </w:r>
+            <w:r>
+              <w:rPr>
+                <w:rFonts w:ascii="Arial" w:hAnsi="Arial" w:cs="Arial"/>
+                <w:sz w:val="24"/>
+                <w:szCs w:val="24"/>
+              </w:rPr>
+              <w:t>19</w:t>
+            </w:r>
+            <w:r>
+              <w:rPr>
+                <w:rFonts w:ascii="Arial" w:hAnsi="Arial" w:cs="Arial"/>
+                <w:sz w:val="24"/>
+                <w:szCs w:val="24"/>
+              </w:rPr>
+              <w:t xml:space="preserve"> segundos</w:t>
+            </w:r>
+          </w:p>
+        </w:tc>
+      </w:tr>
+      <w:tr>
+        <w:tc>
+          <w:tcPr>
+            <w:tcW w:w="4247" w:type="dxa"/>
+          </w:tcPr>
+          <w:p>
+            <w:pPr>
+              <w:jc w:val="both"/>
+              <w:rPr>
+                <w:rFonts w:ascii="Arial" w:hAnsi="Arial" w:cs="Arial"/>
+                <w:sz w:val="24"/>
+                <w:szCs w:val="24"/>
+              </w:rPr>
+            </w:pPr>
+            <w:r>
+              <w:rPr>
+                <w:rFonts w:ascii="Arial" w:hAnsi="Arial" w:cs="Arial"/>
+                <w:sz w:val="24"/>
+                <w:szCs w:val="24"/>
+              </w:rPr>
+              <w:t>Execução Software 0</w:t>
+            </w:r>
+            <w:r>
+              <w:rPr>
+                <w:rFonts w:ascii="Arial" w:hAnsi="Arial" w:cs="Arial"/>
+                <w:sz w:val="24"/>
+                <w:szCs w:val="24"/>
+              </w:rPr>
+              <w:t>3</w:t>
+            </w:r>
+          </w:p>
+        </w:tc>
+        <w:tc>
+          <w:tcPr>
+            <w:tcW w:w="4247" w:type="dxa"/>
+          </w:tcPr>
+          <w:p>
+            <w:pPr>
+              <w:jc w:val="both"/>
+              <w:rPr>
+                <w:rFonts w:ascii="Arial" w:hAnsi="Arial" w:cs="Arial"/>
+                <w:sz w:val="24"/>
+                <w:szCs w:val="24"/>
+              </w:rPr>
+            </w:pPr>
+            <w:r>
+              <w:rPr>
+                <w:rFonts w:ascii="Arial" w:hAnsi="Arial" w:cs="Arial"/>
+                <w:sz w:val="24"/>
+                <w:szCs w:val="24"/>
+              </w:rPr>
+              <w:t>02 minutos e 20 segundos</w:t>
+            </w:r>
+          </w:p>
+        </w:tc>
+      </w:tr>
+      <w:tr>
+        <w:tc>
+          <w:tcPr>
+            <w:tcW w:w="4247" w:type="dxa"/>
+          </w:tcPr>
+          <w:p>
+            <w:pPr>
+              <w:jc w:val="both"/>
+              <w:rPr>
+                <w:rFonts w:ascii="Arial" w:hAnsi="Arial" w:cs="Arial"/>
+                <w:sz w:val="24"/>
+                <w:szCs w:val="24"/>
+              </w:rPr>
+            </w:pPr>
+            <w:r>
+              <w:rPr>
+                <w:rFonts w:ascii="Arial" w:hAnsi="Arial" w:cs="Arial"/>
+                <w:sz w:val="24"/>
+                <w:szCs w:val="24"/>
+              </w:rPr>
+              <w:t>Execução Software 0</w:t>
+            </w:r>
+            <w:r>
+              <w:rPr>
+                <w:rFonts w:ascii="Arial" w:hAnsi="Arial" w:cs="Arial"/>
+                <w:sz w:val="24"/>
+                <w:szCs w:val="24"/>
+              </w:rPr>
+              <w:t>4</w:t>
+            </w:r>
+          </w:p>
+        </w:tc>
+        <w:tc>
+          <w:tcPr>
+            <w:tcW w:w="4247" w:type="dxa"/>
+          </w:tcPr>
+          <w:p>
+            <w:pPr>
+              <w:jc w:val="both"/>
+              <w:rPr>
+                <w:rFonts w:ascii="Arial" w:hAnsi="Arial" w:cs="Arial"/>
+                <w:sz w:val="24"/>
+                <w:szCs w:val="24"/>
+              </w:rPr>
+            </w:pPr>
+            <w:r>
+              <w:rPr>
+                <w:rFonts w:ascii="Arial" w:hAnsi="Arial" w:cs="Arial"/>
+                <w:sz w:val="24"/>
+                <w:szCs w:val="24"/>
+              </w:rPr>
+              <w:t>02 minutos e 2</w:t>
+            </w:r>
+            <w:r>
+              <w:rPr>
+                <w:rFonts w:ascii="Arial" w:hAnsi="Arial" w:cs="Arial"/>
+                <w:sz w:val="24"/>
+                <w:szCs w:val="24"/>
+              </w:rPr>
+              <w:t>3</w:t>
+            </w:r>
+            <w:r>
+              <w:rPr>
+                <w:rFonts w:ascii="Arial" w:hAnsi="Arial" w:cs="Arial"/>
+                <w:sz w:val="24"/>
+                <w:szCs w:val="24"/>
+              </w:rPr>
+              <w:t xml:space="preserve"> segundos</w:t>
+            </w:r>
+          </w:p>
+        </w:tc>
+      </w:tr>
+      <w:tr>
+        <w:tc>
+          <w:tcPr>
+            <w:tcW w:w="4247" w:type="dxa"/>
+          </w:tcPr>
+          <w:p>
+            <w:pPr>
+              <w:jc w:val="both"/>
+              <w:rPr>
+                <w:rFonts w:ascii="Arial" w:hAnsi="Arial" w:cs="Arial"/>
+                <w:sz w:val="24"/>
+                <w:szCs w:val="24"/>
+              </w:rPr>
+            </w:pPr>
+            <w:r>
+              <w:rPr>
+                <w:rFonts w:ascii="Arial" w:hAnsi="Arial" w:cs="Arial"/>
+                <w:sz w:val="24"/>
+                <w:szCs w:val="24"/>
+              </w:rPr>
+              <w:t>Execução Software 0</w:t>
+            </w:r>
+            <w:r>
+              <w:rPr>
+                <w:rFonts w:ascii="Arial" w:hAnsi="Arial" w:cs="Arial"/>
+                <w:sz w:val="24"/>
+                <w:szCs w:val="24"/>
+              </w:rPr>
+              <w:t>5</w:t>
+            </w:r>
+          </w:p>
+        </w:tc>
+        <w:tc>
+          <w:tcPr>
+            <w:tcW w:w="4247" w:type="dxa"/>
+          </w:tcPr>
+          <w:p>
+            <w:pPr>
+              <w:jc w:val="both"/>
+              <w:rPr>
+                <w:rFonts w:ascii="Arial" w:hAnsi="Arial" w:cs="Arial"/>
+                <w:sz w:val="24"/>
+                <w:szCs w:val="24"/>
+              </w:rPr>
+            </w:pPr>
+            <w:r>
+              <w:rPr>
+                <w:rFonts w:ascii="Arial" w:hAnsi="Arial" w:cs="Arial"/>
+                <w:sz w:val="24"/>
+                <w:szCs w:val="24"/>
+              </w:rPr>
+              <w:t xml:space="preserve">02 minutos e </w:t>
+            </w:r>
+            <w:r>
+              <w:rPr>
+                <w:rFonts w:ascii="Arial" w:hAnsi="Arial" w:cs="Arial"/>
+                <w:sz w:val="24"/>
+                <w:szCs w:val="24"/>
+              </w:rPr>
+              <w:t>19</w:t>
+            </w:r>
+            <w:r>
+              <w:rPr>
+                <w:rFonts w:ascii="Arial" w:hAnsi="Arial" w:cs="Arial"/>
+                <w:sz w:val="24"/>
+                <w:szCs w:val="24"/>
+              </w:rPr>
+              <w:t xml:space="preserve"> segundos</w:t>
+            </w:r>
+          </w:p>
+        </w:tc>
+      </w:tr>
+      <w:tr>
+        <w:tc>
+          <w:tcPr>
+            <w:tcW w:w="4247" w:type="dxa"/>
+          </w:tcPr>
+          <w:p>
+            <w:pPr>
+              <w:jc w:val="both"/>
+              <w:rPr>
+                <w:rFonts w:ascii="Arial" w:hAnsi="Arial" w:cs="Arial"/>
+                <w:sz w:val="24"/>
+                <w:szCs w:val="24"/>
+              </w:rPr>
+            </w:pPr>
+            <w:r>
+              <w:rPr>
+                <w:rFonts w:ascii="Arial" w:hAnsi="Arial" w:cs="Arial"/>
+                <w:sz w:val="24"/>
+                <w:szCs w:val="24"/>
+              </w:rPr>
+              <w:t xml:space="preserve">Execução </w:t>
+            </w:r>
+            <w:r>
+              <w:rPr>
+                <w:rFonts w:ascii="Arial" w:hAnsi="Arial" w:cs="Arial"/>
+                <w:sz w:val="24"/>
+                <w:szCs w:val="24"/>
+              </w:rPr>
+              <w:t>Manual</w:t>
+            </w:r>
+            <w:r>
+              <w:rPr>
+                <w:rFonts w:ascii="Arial" w:hAnsi="Arial" w:cs="Arial"/>
+                <w:sz w:val="24"/>
+                <w:szCs w:val="24"/>
+              </w:rPr>
+              <w:t xml:space="preserve"> 01</w:t>
+            </w:r>
+          </w:p>
+        </w:tc>
+        <w:tc>
+          <w:tcPr>
+            <w:tcW w:w="4247" w:type="dxa"/>
+          </w:tcPr>
+          <w:p>
+            <w:pPr>
+              <w:jc w:val="both"/>
+              <w:rPr>
+                <w:rFonts w:ascii="Arial" w:hAnsi="Arial" w:cs="Arial"/>
+                <w:sz w:val="24"/>
+                <w:szCs w:val="24"/>
+              </w:rPr>
+            </w:pPr>
+            <w:r>
+              <w:rPr>
+                <w:rFonts w:ascii="Arial" w:hAnsi="Arial" w:cs="Arial"/>
+                <w:sz w:val="24"/>
+                <w:szCs w:val="24"/>
+              </w:rPr>
+              <w:t>48 minutos e 05 segundos</w:t>
+            </w:r>
+          </w:p>
+        </w:tc>
+      </w:tr>
+      <w:tr>
+        <w:tc>
+          <w:tcPr>
+            <w:tcW w:w="4247" w:type="dxa"/>
+          </w:tcPr>
+          <w:p>
+            <w:pPr>
+              <w:jc w:val="both"/>
+              <w:rPr>
+                <w:rFonts w:ascii="Arial" w:hAnsi="Arial" w:cs="Arial"/>
+                <w:sz w:val="24"/>
+                <w:szCs w:val="24"/>
+              </w:rPr>
+            </w:pPr>
+            <w:r>
+              <w:rPr>
+                <w:rFonts w:ascii="Arial" w:hAnsi="Arial" w:cs="Arial"/>
+                <w:sz w:val="24"/>
+                <w:szCs w:val="24"/>
+              </w:rPr>
+              <w:t>Execução Manual 0</w:t>
+            </w:r>
+            <w:r>
+              <w:rPr>
+                <w:rFonts w:ascii="Arial" w:hAnsi="Arial" w:cs="Arial"/>
+                <w:sz w:val="24"/>
+                <w:szCs w:val="24"/>
+              </w:rPr>
+              <w:t>2</w:t>
+            </w:r>
+          </w:p>
+        </w:tc>
+        <w:tc>
+          <w:tcPr>
+            <w:tcW w:w="4247" w:type="dxa"/>
+          </w:tcPr>
+          <w:p>
+            <w:pPr>
+              <w:jc w:val="both"/>
+              <w:rPr>
+                <w:rFonts w:ascii="Arial" w:hAnsi="Arial" w:cs="Arial"/>
+                <w:sz w:val="24"/>
+                <w:szCs w:val="24"/>
+              </w:rPr>
+            </w:pPr>
+            <w:r>
+              <w:rPr>
+                <w:rFonts w:ascii="Arial" w:hAnsi="Arial" w:cs="Arial"/>
+                <w:sz w:val="24"/>
+                <w:szCs w:val="24"/>
+              </w:rPr>
+              <w:t>46 minutos e 47 segundos</w:t>
+            </w:r>
+          </w:p>
+        </w:tc>
+      </w:tr>
+      <w:tr>
+        <w:tc>
+          <w:tcPr>
+            <w:tcW w:w="4247" w:type="dxa"/>
+          </w:tcPr>
+          <w:p>
+            <w:pPr>
+              <w:jc w:val="both"/>
+              <w:rPr>
+                <w:rFonts w:ascii="Arial" w:hAnsi="Arial" w:cs="Arial"/>
+                <w:sz w:val="24"/>
+                <w:szCs w:val="24"/>
+              </w:rPr>
+            </w:pPr>
+            <w:r>
+              <w:rPr>
+                <w:rFonts w:ascii="Arial" w:hAnsi="Arial" w:cs="Arial"/>
+                <w:sz w:val="24"/>
+                <w:szCs w:val="24"/>
+              </w:rPr>
+              <w:t>Execução Manual 0</w:t>
+            </w:r>
+            <w:r>
+              <w:rPr>
+                <w:rFonts w:ascii="Arial" w:hAnsi="Arial" w:cs="Arial"/>
+                <w:sz w:val="24"/>
+                <w:szCs w:val="24"/>
+              </w:rPr>
+              <w:t>3</w:t>
+            </w:r>
+          </w:p>
+        </w:tc>
+        <w:tc>
+          <w:tcPr>
+            <w:tcW w:w="4247" w:type="dxa"/>
+          </w:tcPr>
+          <w:p>
+            <w:pPr>
+              <w:jc w:val="both"/>
+              <w:rPr>
+                <w:rFonts w:ascii="Arial" w:hAnsi="Arial" w:cs="Arial"/>
+                <w:sz w:val="24"/>
+                <w:szCs w:val="24"/>
+              </w:rPr>
+            </w:pPr>
+            <w:r>
+              <w:rPr>
+                <w:rFonts w:ascii="Arial" w:hAnsi="Arial" w:cs="Arial"/>
+                <w:sz w:val="24"/>
+                <w:szCs w:val="24"/>
+              </w:rPr>
+              <w:t>51 minutos e 02 segundos</w:t>
+            </w:r>
+          </w:p>
+        </w:tc>
+      </w:tr>
+      <w:tr>
+        <w:tc>
+          <w:tcPr>
+            <w:tcW w:w="4247" w:type="dxa"/>
+          </w:tcPr>
+          <w:p>
+            <w:pPr>
+              <w:jc w:val="both"/>
+              <w:rPr>
+                <w:rFonts w:ascii="Arial" w:hAnsi="Arial" w:cs="Arial"/>
+                <w:sz w:val="24"/>
+                <w:szCs w:val="24"/>
+              </w:rPr>
+            </w:pPr>
+            <w:r>
+              <w:rPr>
+                <w:rFonts w:ascii="Arial" w:hAnsi="Arial" w:cs="Arial"/>
+                <w:sz w:val="24"/>
+                <w:szCs w:val="24"/>
+              </w:rPr>
+              <w:t>Execução Manual 0</w:t>
+            </w:r>
+            <w:r>
+              <w:rPr>
+                <w:rFonts w:ascii="Arial" w:hAnsi="Arial" w:cs="Arial"/>
+                <w:sz w:val="24"/>
+                <w:szCs w:val="24"/>
+              </w:rPr>
+              <w:t>4</w:t>
+            </w:r>
+          </w:p>
+        </w:tc>
+        <w:tc>
+          <w:tcPr>
+            <w:tcW w:w="4247" w:type="dxa"/>
+          </w:tcPr>
+          <w:p>
+            <w:pPr>
+              <w:jc w:val="both"/>
+              <w:rPr>
+                <w:rFonts w:ascii="Arial" w:hAnsi="Arial" w:cs="Arial"/>
+                <w:sz w:val="24"/>
+                <w:szCs w:val="24"/>
+              </w:rPr>
+            </w:pPr>
+            <w:r>
+              <w:rPr>
+                <w:rFonts w:ascii="Arial" w:hAnsi="Arial" w:cs="Arial"/>
+                <w:sz w:val="24"/>
+                <w:szCs w:val="24"/>
+              </w:rPr>
+              <w:t>45 minutos e 10 segundos</w:t>
+            </w:r>
+          </w:p>
+        </w:tc>
+      </w:tr>
+      <w:tr>
+        <w:tc>
+          <w:tcPr>
+            <w:tcW w:w="4247" w:type="dxa"/>
+          </w:tcPr>
+          <w:p>
+            <w:pPr>
+              <w:jc w:val="both"/>
+              <w:rPr>
+                <w:rFonts w:ascii="Arial" w:hAnsi="Arial" w:cs="Arial"/>
+                <w:sz w:val="24"/>
+                <w:szCs w:val="24"/>
+              </w:rPr>
+            </w:pPr>
+            <w:r>
+              <w:rPr>
+                <w:rFonts w:ascii="Arial" w:hAnsi="Arial" w:cs="Arial"/>
+                <w:sz w:val="24"/>
+                <w:szCs w:val="24"/>
+              </w:rPr>
+              <w:t>Execução Manual 0</w:t>
+            </w:r>
+            <w:r>
+              <w:rPr>
+                <w:rFonts w:ascii="Arial" w:hAnsi="Arial" w:cs="Arial"/>
+                <w:sz w:val="24"/>
+                <w:szCs w:val="24"/>
+              </w:rPr>
+              <w:t>5</w:t>
+            </w:r>
+          </w:p>
+        </w:tc>
+        <w:tc>
+          <w:tcPr>
+            <w:tcW w:w="4247" w:type="dxa"/>
+          </w:tcPr>
+          <w:p>
+            <w:pPr>
+              <w:jc w:val="both"/>
+              <w:rPr>
+                <w:rFonts w:ascii="Arial" w:hAnsi="Arial" w:cs="Arial"/>
+                <w:sz w:val="24"/>
+                <w:szCs w:val="24"/>
+              </w:rPr>
+            </w:pPr>
+            <w:r>
+              <w:rPr>
+                <w:rFonts w:ascii="Arial" w:hAnsi="Arial" w:cs="Arial"/>
+                <w:sz w:val="24"/>
+                <w:szCs w:val="24"/>
+              </w:rPr>
+              <w:t>45 minutos e 19 segundos</w:t>
+            </w:r>
+          </w:p>
+        </w:tc>
+      </w:tr>
+    </w:tbl>
+    <w:p>
+      <w:pPr>
+        <w:ind w:firstLine="708"/>
+        <w:jc w:val="both"/>
+        <w:rPr>
+          <w:rFonts w:ascii="Arial" w:hAnsi="Arial" w:cs="Arial"/>
+          <w:sz w:val="24"/>
+          <w:szCs w:val="24"/>
+        </w:rPr>
+      </w:pPr>
+    </w:p>
+    <w:p>
+      <w:pPr>
+        <w:jc w:val="both"/>
+        <w:rPr>
+          <w:rFonts w:ascii="Arial" w:hAnsi="Arial" w:cs="Arial"/>
+          <w:i/>
+          <w:iCs/>
+          <w:color w:val="808080" w:themeColor="background1" w:themeShade="80"/>
+          <w:sz w:val="20"/>
+          <w:szCs w:val="20"/>
+        </w:rPr>
+      </w:pPr>
+      <w:r>
+        <w:rPr>
+          <w:i/>
+          <w:iCs/>
+          <w:color w:val="808080" w:themeColor="background1" w:themeShade="80"/>
+          <w:sz w:val="18"/>
+          <w:szCs w:val="18"/>
+        </w:rPr>
+        <w:t>Fonte:</w:t>
+      </w:r>
+      <w:r>
+        <w:rPr>
+          <w:i/>
+          <w:iCs/>
+          <w:color w:val="808080" w:themeColor="background1" w:themeShade="80"/>
+          <w:sz w:val="18"/>
+          <w:szCs w:val="18"/>
+        </w:rPr>
+        <w:t xml:space="preserve"> Elaborado pelo autor.</w:t>
+      </w:r>
+    </w:p>
+    <w:p>
+      <w:pPr>
+        <w:jc w:val="both"/>
+        <w:rPr>
+          <w:rFonts w:ascii="Arial" w:hAnsi="Arial" w:cs="Arial"/>
+          <w:sz w:val="24"/>
+          <w:szCs w:val="24"/>
+        </w:rPr>
+      </w:pPr>
+    </w:p>
+    <w:p>
+      <w:pPr>
+        <w:jc w:val="both"/>
+        <w:rPr>
+          <w:rFonts w:ascii="Arial" w:hAnsi="Arial" w:cs="Arial"/>
+          <w:sz w:val="24"/>
+          <w:szCs w:val="24"/>
+        </w:rPr>
+      </w:pPr>
+      <w:r>
+        <w:rPr>
+          <w:rFonts w:ascii="Arial" w:hAnsi="Arial" w:cs="Arial"/>
+          <w:sz w:val="24"/>
+          <w:szCs w:val="24"/>
+        </w:rPr>
+        <w:tab/>
+        <w:t xml:space="preserve">Além do notável ganho em tempo, notou-se também a vantagem de que o software pode executar esta tarefa em segundo plano, deixando o operador livre para realização de outras tarefas. Desta forma, o operador pode realizar tarefas que demandam maior análise, deixando </w:t>
+      </w:r>
+      <w:r>
+        <w:rPr>
+          <w:rFonts w:ascii="Arial" w:hAnsi="Arial" w:cs="Arial"/>
+          <w:sz w:val="24"/>
+          <w:szCs w:val="24"/>
+        </w:rPr>
+        <w:t>o levantamento dos dados</w:t>
+      </w:r>
+      <w:r>
+        <w:rPr>
+          <w:rFonts w:ascii="Arial" w:hAnsi="Arial" w:cs="Arial"/>
+          <w:sz w:val="24"/>
+          <w:szCs w:val="24"/>
+        </w:rPr>
+        <w:t xml:space="preserve"> para a </w:t>
+      </w:r>
+      <w:r>
+        <w:rPr>
+          <w:rFonts w:ascii="Arial" w:hAnsi="Arial" w:cs="Arial"/>
+          <w:sz w:val="24"/>
+          <w:szCs w:val="24"/>
+        </w:rPr>
+        <w:t>ferramenta</w:t>
+      </w:r>
+      <w:r>
+        <w:rPr>
+          <w:rFonts w:ascii="Arial" w:hAnsi="Arial" w:cs="Arial"/>
+          <w:sz w:val="24"/>
+          <w:szCs w:val="24"/>
+        </w:rPr>
+        <w:t>.</w:t>
+      </w:r>
     </w:p>
     <w:p>
       <w:pPr>
@@ -4950,6 +5723,25 @@
       <w:contextualSpacing/>
     </w:pPr>
   </w:style>
+  <w:style w:type="table" w:styleId="Tabelacomgrade">
+    <w:name w:val="Table Grid"/>
+    <w:basedOn w:val="Tabelanormal"/>
+    <w:uiPriority w:val="39"/>
+    <w:rsid w:val="00331F1F"/>
+    <w:pPr>
+      <w:spacing w:after="0" w:line="240" w:lineRule="auto"/>
+    </w:pPr>
+    <w:tblPr>
+      <w:tblBorders>
+        <w:top w:val="single" w:sz="4" w:space="0" w:color="auto"/>
+        <w:left w:val="single" w:sz="4" w:space="0" w:color="auto"/>
+        <w:bottom w:val="single" w:sz="4" w:space="0" w:color="auto"/>
+        <w:right w:val="single" w:sz="4" w:space="0" w:color="auto"/>
+        <w:insideH w:val="single" w:sz="4" w:space="0" w:color="auto"/>
+        <w:insideV w:val="single" w:sz="4" w:space="0" w:color="auto"/>
+      </w:tblBorders>
+    </w:tblPr>
+  </w:style>
 </w:styles>
 </file>
 
